--- a/pruebas/memoria_7001.docx
+++ b/pruebas/memoria_7001.docx
@@ -6,6 +6,8 @@
       <w:pPr>
         <w:pStyle w:val="TituloSeccion"/>
       </w:pPr>
+      <w:bookmarkStart w:id="0" w:name="_GoBack"/>
+      <w:bookmarkEnd w:id="0"/>
       <w:r>
         <w:t>Actividad de la empresa</w:t>
       </w:r>
@@ -28,7 +30,7 @@
       <w:tr>
         <w:tc>
           <w:tcPr>
-            <w:tcW w:w="2520" w:type="dxa"/>
+            <w:tcW w:w="2498" w:type="dxa"/>
           </w:tcPr>
           <w:p>
             <w:pPr>
@@ -43,7 +45,7 @@
         </w:tc>
         <w:tc>
           <w:tcPr>
-            <w:tcW w:w="6299" w:type="dxa"/>
+            <w:tcW w:w="6183" w:type="dxa"/>
           </w:tcPr>
           <w:p>
             <w:pPr>
@@ -60,7 +62,7 @@
       <w:tr>
         <w:tc>
           <w:tcPr>
-            <w:tcW w:w="2520" w:type="dxa"/>
+            <w:tcW w:w="2498" w:type="dxa"/>
           </w:tcPr>
           <w:p>
             <w:pPr>
@@ -78,7 +80,7 @@
         </w:tc>
         <w:tc>
           <w:tcPr>
-            <w:tcW w:w="6299" w:type="dxa"/>
+            <w:tcW w:w="6183" w:type="dxa"/>
           </w:tcPr>
           <w:p>
             <w:pPr>
@@ -95,7 +97,7 @@
       <w:tr>
         <w:tc>
           <w:tcPr>
-            <w:tcW w:w="2520" w:type="dxa"/>
+            <w:tcW w:w="2498" w:type="dxa"/>
           </w:tcPr>
           <w:p>
             <w:pPr>
@@ -110,7 +112,7 @@
         </w:tc>
         <w:tc>
           <w:tcPr>
-            <w:tcW w:w="6299" w:type="dxa"/>
+            <w:tcW w:w="6183" w:type="dxa"/>
           </w:tcPr>
           <w:p>
             <w:pPr>
@@ -127,7 +129,7 @@
       <w:tr>
         <w:tc>
           <w:tcPr>
-            <w:tcW w:w="2520" w:type="dxa"/>
+            <w:tcW w:w="2498" w:type="dxa"/>
           </w:tcPr>
           <w:p>
             <w:pPr>
@@ -135,14 +137,19 @@
               <w:spacing w:before="0"/>
               <w:ind w:firstLine="0"/>
             </w:pPr>
-            <w:r>
-              <w:t>Población:</w:t>
-            </w:r>
-          </w:p>
-        </w:tc>
-        <w:tc>
-          <w:tcPr>
-            <w:tcW w:w="6299" w:type="dxa"/>
+            <w:proofErr w:type="spellStart"/>
+            <w:r>
+              <w:t>Poblacion</w:t>
+            </w:r>
+            <w:proofErr w:type="spellEnd"/>
+            <w:r>
+              <w:t>:</w:t>
+            </w:r>
+          </w:p>
+        </w:tc>
+        <w:tc>
+          <w:tcPr>
+            <w:tcW w:w="6183" w:type="dxa"/>
           </w:tcPr>
           <w:p>
             <w:pPr>
@@ -151,15 +158,7 @@
               <w:ind w:firstLine="0"/>
             </w:pPr>
             <w:r>
-              <w:t>#</w:t>
-            </w:r>
-            <w:proofErr w:type="spellStart"/>
-            <w:r>
-              <w:t>poblacion</w:t>
-            </w:r>
-            <w:proofErr w:type="spellEnd"/>
-            <w:r>
-              <w:t>#</w:t>
+              <w:t>ALBACETE</w:t>
             </w:r>
           </w:p>
         </w:tc>
@@ -167,7 +166,7 @@
       <w:tr>
         <w:tc>
           <w:tcPr>
-            <w:tcW w:w="2520" w:type="dxa"/>
+            <w:tcW w:w="2498" w:type="dxa"/>
           </w:tcPr>
           <w:p>
             <w:pPr>
@@ -182,7 +181,7 @@
         </w:tc>
         <w:tc>
           <w:tcPr>
-            <w:tcW w:w="6299" w:type="dxa"/>
+            <w:tcW w:w="6183" w:type="dxa"/>
           </w:tcPr>
           <w:p>
             <w:pPr>
@@ -199,7 +198,7 @@
       <w:tr>
         <w:tc>
           <w:tcPr>
-            <w:tcW w:w="2520" w:type="dxa"/>
+            <w:tcW w:w="2498" w:type="dxa"/>
           </w:tcPr>
           <w:p>
             <w:pPr>
@@ -214,7 +213,7 @@
         </w:tc>
         <w:tc>
           <w:tcPr>
-            <w:tcW w:w="6299" w:type="dxa"/>
+            <w:tcW w:w="6183" w:type="dxa"/>
           </w:tcPr>
           <w:p>
             <w:pPr>
@@ -231,7 +230,7 @@
       <w:tr>
         <w:tc>
           <w:tcPr>
-            <w:tcW w:w="2520" w:type="dxa"/>
+            <w:tcW w:w="2498" w:type="dxa"/>
           </w:tcPr>
           <w:p>
             <w:pPr>
@@ -244,7 +243,7 @@
         </w:tc>
         <w:tc>
           <w:tcPr>
-            <w:tcW w:w="6299" w:type="dxa"/>
+            <w:tcW w:w="6183" w:type="dxa"/>
           </w:tcPr>
           <w:p>
             <w:pPr>
@@ -259,7 +258,7 @@
       <w:tr>
         <w:tc>
           <w:tcPr>
-            <w:tcW w:w="2520" w:type="dxa"/>
+            <w:tcW w:w="2498" w:type="dxa"/>
           </w:tcPr>
           <w:p>
             <w:pPr>
@@ -274,7 +273,7 @@
         </w:tc>
         <w:tc>
           <w:tcPr>
-            <w:tcW w:w="6299" w:type="dxa"/>
+            <w:tcW w:w="6183" w:type="dxa"/>
           </w:tcPr>
           <w:p>
             <w:pPr>
@@ -291,7 +290,7 @@
       <w:tr>
         <w:tc>
           <w:tcPr>
-            <w:tcW w:w="2520" w:type="dxa"/>
+            <w:tcW w:w="2498" w:type="dxa"/>
           </w:tcPr>
           <w:p>
             <w:pPr>
@@ -306,7 +305,7 @@
         </w:tc>
         <w:tc>
           <w:tcPr>
-            <w:tcW w:w="6299" w:type="dxa"/>
+            <w:tcW w:w="6183" w:type="dxa"/>
           </w:tcPr>
           <w:p>
             <w:pPr>
@@ -315,7 +314,7 @@
               <w:ind w:firstLine="0"/>
             </w:pPr>
             <w:r>
-              <w:t>#actividad 2#</w:t>
+              <w:t>Segunda actividad</w:t>
             </w:r>
           </w:p>
         </w:tc>
@@ -330,37 +329,50 @@
     <w:p>
       <w:pPr>
         <w:pStyle w:val="Primeralinea"/>
-      </w:pPr>
+        <w:spacing w:before="0"/>
+      </w:pPr>
+      <w:r>
+        <w:t xml:space="preserve">La empresa se encuentra inscrita en el registro mercantil de </w:t>
+      </w:r>
+      <w:r>
+        <w:t>ALBACETE</w:t>
+      </w:r>
+      <w:r>
+        <w:t xml:space="preserve"> con fecha </w:t>
+      </w:r>
+      <w:r>
+        <w:t>01.05.2020</w:t>
+      </w:r>
+      <w:r>
+        <w:t xml:space="preserve"> y con datos de inscripción </w:t>
+      </w:r>
+      <w:r>
+        <w:t>Tomo 1, libro 14, hoja 22</w:t>
+      </w:r>
+      <w:r>
+        <w:t>.</w:t>
+      </w:r>
+      <w:r>
+        <w:t xml:space="preserve"> </w:t>
+      </w:r>
+      <w:r>
+        <w:fldChar w:fldCharType="begin"/>
+      </w:r>
+      <w:r>
+        <w:instrText xml:space="preserve"> datos_registro </w:instrText>
+      </w:r>
+      <w:r>
+        <w:fldChar w:fldCharType="separate"/>
+      </w:r>
       <w:r>
         <w:rPr>
-          <w:lang w:val="es-ES_tradnl"/>
+          <w:b/>
+          <w:bCs/>
         </w:rPr>
-        <w:t xml:space="preserve">La empresa se encuentra inscrita en el registro mercantil de #registro# con fecha #fecha </w:t>
-      </w:r>
-      <w:proofErr w:type="spellStart"/>
-      <w:r>
-        <w:rPr>
-          <w:lang w:val="es-ES_tradnl"/>
-        </w:rPr>
-        <w:t>inscripcion</w:t>
-      </w:r>
-      <w:proofErr w:type="spellEnd"/>
-      <w:r>
-        <w:rPr>
-          <w:lang w:val="es-ES_tradnl"/>
-        </w:rPr>
-        <w:t xml:space="preserve">#, con </w:t>
-      </w:r>
-      <w:r>
-        <w:t>#</w:t>
-      </w:r>
-      <w:proofErr w:type="spellStart"/>
-      <w:r>
-        <w:t>datosinscripcion</w:t>
-      </w:r>
-      <w:proofErr w:type="spellEnd"/>
-      <w:r>
-        <w:t>#.</w:t>
+        <w:t>¡Error! Marcador no definido.</w:t>
+      </w:r>
+      <w:r>
+        <w:fldChar w:fldCharType="end"/>
       </w:r>
     </w:p>
     <w:p>
@@ -369,6 +381,46 @@
       </w:pPr>
       <w:r>
         <w:t>Su objeto social es el que se indica a continuación:</w:t>
+      </w:r>
+    </w:p>
+    <w:p>
+      <w:pPr>
+        <w:pStyle w:val="Primeralinea"/>
+      </w:pPr>
+      <w:r>
+        <w:t xml:space="preserve">La </w:t>
+      </w:r>
+      <w:proofErr w:type="spellStart"/>
+      <w:r>
+        <w:t>creacion</w:t>
+      </w:r>
+      <w:proofErr w:type="spellEnd"/>
+      <w:r>
+        <w:t xml:space="preserve"> de aplicaciones web. Alquiler de todo tipo de inmuebles. La </w:t>
+      </w:r>
+      <w:proofErr w:type="spellStart"/>
+      <w:r>
+        <w:t>prestacion</w:t>
+      </w:r>
+      <w:proofErr w:type="spellEnd"/>
+      <w:r>
+        <w:t xml:space="preserve"> de servicios </w:t>
+      </w:r>
+      <w:proofErr w:type="spellStart"/>
+      <w:r>
+        <w:t>informaticos</w:t>
+      </w:r>
+      <w:proofErr w:type="spellEnd"/>
+      <w:r>
+        <w:t xml:space="preserve">, financieros y </w:t>
+      </w:r>
+      <w:proofErr w:type="spellStart"/>
+      <w:r>
+        <w:t>demas</w:t>
+      </w:r>
+      <w:proofErr w:type="spellEnd"/>
+      <w:r>
+        <w:t>.</w:t>
       </w:r>
     </w:p>
     <w:p>
@@ -394,8 +446,8 @@
             <w:pPr>
               <w:pStyle w:val="parrafo"/>
             </w:pPr>
-            <w:bookmarkStart w:name="DsTT3" w:id="0"/>
-            <w:bookmarkEnd w:id="0"/>
+            <w:bookmarkStart w:id="1" w:name="DsTT3"/>
+            <w:bookmarkEnd w:id="1"/>
           </w:p>
         </w:tc>
       </w:tr>
@@ -409,17 +461,16 @@
     <w:p>
       <w:pPr>
         <w:pStyle w:val="Primeralinea"/>
-      </w:pPr>
-      <w:r>
-        <w:t>La empresa se ha acogido al #</w:t>
-      </w:r>
-      <w:proofErr w:type="spellStart"/>
-      <w:r>
-        <w:t>pgc</w:t>
-      </w:r>
-      <w:proofErr w:type="spellEnd"/>
-      <w:r>
-        <w:t>#</w:t>
+        <w:spacing w:before="0"/>
+      </w:pPr>
+      <w:r>
+        <w:t xml:space="preserve">La empresa se ha acogido al </w:t>
+      </w:r>
+      <w:r>
+        <w:t>Plan general de contabilidad</w:t>
+      </w:r>
+      <w:r>
+        <w:t>.</w:t>
       </w:r>
     </w:p>
     <w:p>
@@ -444,7 +495,13 @@
         <w:ind w:left="0"/>
       </w:pPr>
       <w:r>
-        <w:t>Las cuentas anuales del ejercicio #ejercicio# han sido formuladas por los administradores a partir de los registros contables de la sociedad, y se han aplicado los criterios contables aplicados se ajustan a las disposiciones legales vigentes, con el fin de expresar la realidad económica de las transacciones realizadas. De este modo, la contabilidad y sus cuentas anuales, muestran la imagen fiel del patrimonio, de la situación financiera y de los resultados de la empresa, así como de la veracidad de los flujos incorporados en el estado de flujos de efectivo</w:t>
+        <w:t xml:space="preserve">Las cuentas anuales del ejercicio </w:t>
+      </w:r>
+      <w:r>
+        <w:t>2024</w:t>
+      </w:r>
+      <w:r>
+        <w:t xml:space="preserve"> han sido formuladas por los administradores a partir de los registros contables de la sociedad, y se han aplicado los criterios contables aplicados se ajustan a las disposiciones legales vigentes, con el fin de expresar la realidad económica de las transacciones realizadas. De este modo, la contabilidad y sus cuentas anuales, muestran la imagen fiel del patrimonio, de la situación financiera y de los resultados de la empresa, así como de la veracidad de los flujos incorporados en el estado de flujos de efectivo</w:t>
       </w:r>
       <w:r>
         <w:t xml:space="preserve">. </w:t>
@@ -571,6 +628,7 @@
         <w:pStyle w:val="epigrafe"/>
       </w:pPr>
       <w:r>
+        <w:lastRenderedPageBreak/>
         <w:t>Aspectos críticos de la valoración y estimación de la incertidumbre</w:t>
       </w:r>
     </w:p>
@@ -580,7 +638,6 @@
         <w:ind w:left="0"/>
       </w:pPr>
       <w:r>
-        <w:lastRenderedPageBreak/>
         <w:t xml:space="preserve">A la fecha de cierre del ejercicio, no existen datos relevantes </w:t>
       </w:r>
       <w:r>
@@ -622,7 +679,13 @@
         <w:ind w:left="0"/>
       </w:pPr>
       <w:r>
-        <w:t xml:space="preserve">Las cuentas anuales del ejercicio #ejercicio# </w:t>
+        <w:t xml:space="preserve">Las cuentas anuales del ejercicio </w:t>
+      </w:r>
+      <w:r>
+        <w:t>2024</w:t>
+      </w:r>
+      <w:r>
+        <w:t xml:space="preserve"> </w:t>
       </w:r>
       <w:r>
         <w:t>que están formadas por el balance de situación</w:t>
@@ -746,7 +809,13 @@
         <w:ind w:left="0"/>
       </w:pPr>
       <w:r>
-        <w:t xml:space="preserve">En el ejercicio #ejercicio# al que van referidas estas cuentas anuales, </w:t>
+        <w:t xml:space="preserve">En el ejercicio </w:t>
+      </w:r>
+      <w:r>
+        <w:t>2024</w:t>
+      </w:r>
+      <w:r>
+        <w:t xml:space="preserve"> al que van referidas estas cuentas anuales, </w:t>
       </w:r>
       <w:r>
         <w:t xml:space="preserve">la empresa </w:t>
@@ -820,7 +889,11 @@
         <w:t>periódicos</w:t>
       </w:r>
       <w:r>
-        <w:t xml:space="preserve"> o revistas, los sellos o denominaciones editoriales, las listas de clientes u otras partidas similares que se hayan generado internamente.</w:t>
+        <w:t xml:space="preserve"> o revistas, los sellos o </w:t>
+      </w:r>
+      <w:r>
+        <w:lastRenderedPageBreak/>
+        <w:t>denominaciones editoriales, las listas de clientes u otras partidas similares que se hayan generado internamente.</w:t>
       </w:r>
     </w:p>
     <w:p>
@@ -829,7 +902,6 @@
         <w:ind w:left="0"/>
       </w:pPr>
       <w:r>
-        <w:lastRenderedPageBreak/>
         <w:t xml:space="preserve">En particular, los gastos en </w:t>
       </w:r>
       <w:r>
@@ -1017,11 +1089,8 @@
         <w:ind w:left="0"/>
       </w:pPr>
       <w:r>
-        <w:t xml:space="preserve">Se clasifican como arrendamientos financieros, aquellos contratos en los que el arrendador cede al arrendatario el derecho a usar un activo a cambio de un pago único o una serie de pagos, </w:t>
-      </w:r>
-      <w:r>
         <w:lastRenderedPageBreak/>
-        <w:t xml:space="preserve">transfiriendo todos los riesgos y beneficios inherentes a la propiedad del mismo, registrándose como un activo de acuerdo con su naturaleza según se trate de un inmovilizado material o intangible. La carga financiera se imputa a la cuenta de pérdidas y ganancias según se devengue utilizando el método del interés efectivo, aplicando los criterios de amortización, deterioro y baja que </w:t>
+        <w:t xml:space="preserve">Se clasifican como arrendamientos financieros, aquellos contratos en los que el arrendador cede al arrendatario el derecho a usar un activo a cambio de un pago único o una serie de pagos, transfiriendo todos los riesgos y beneficios inherentes a la propiedad del mismo, registrándose como un activo de acuerdo con su naturaleza según se trate de un inmovilizado material o intangible. La carga financiera se imputa a la cuenta de pérdidas y ganancias según se devengue utilizando el método del interés efectivo, aplicando los criterios de amortización, deterioro y baja que </w:t>
       </w:r>
       <w:r>
         <w:t>les</w:t>
@@ -1338,6 +1407,7 @@
         <w:pStyle w:val="epigrafe"/>
       </w:pPr>
       <w:r>
+        <w:lastRenderedPageBreak/>
         <w:t>Instrumentos financieros</w:t>
       </w:r>
     </w:p>
@@ -1347,7 +1417,6 @@
         <w:ind w:left="0"/>
       </w:pPr>
       <w:r>
-        <w:lastRenderedPageBreak/>
         <w:t xml:space="preserve">La sociedad tiene registrados en el </w:t>
       </w:r>
       <w:r>
@@ -1817,7 +1886,11 @@
         <w:t>más</w:t>
       </w:r>
       <w:r>
-        <w:t xml:space="preserve"> los costes de transacción que sean directamente atribuibles; no obstante estos últimos se registran en la cuenta de </w:t>
+        <w:t xml:space="preserve"> los costes de transacción que sean directamente atribuibles; no </w:t>
+      </w:r>
+      <w:r>
+        <w:lastRenderedPageBreak/>
+        <w:t xml:space="preserve">obstante estos últimos se registran en la cuenta de </w:t>
       </w:r>
       <w:r>
         <w:t>pérdidas</w:t>
@@ -1838,7 +1911,6 @@
         <w:rPr>
           <w:lang w:val="es-ES_tradnl"/>
         </w:rPr>
-        <w:lastRenderedPageBreak/>
         <w:t xml:space="preserve">En todo caso, los créditos por operaciones comerciales con vencimiento no superior a un año, </w:t>
       </w:r>
       <w:r>
@@ -2187,6 +2259,7 @@
         <w:pStyle w:val="SubepigrafeNivel1"/>
       </w:pPr>
       <w:r>
+        <w:lastRenderedPageBreak/>
         <w:t>Pasivos financieros</w:t>
       </w:r>
     </w:p>
@@ -2219,7 +2292,6 @@
         <w:contextualSpacing/>
       </w:pPr>
       <w:r>
-        <w:lastRenderedPageBreak/>
         <w:t>Débitos</w:t>
       </w:r>
       <w:r>
@@ -3402,11 +3474,11 @@
       <w:pPr>
         <w:pStyle w:val="epigrafe"/>
       </w:pPr>
-      <w:bookmarkStart w:name="_Ref101191849" w:id="1"/>
+      <w:bookmarkStart w:id="2" w:name="_Ref101191849"/>
       <w:r>
         <w:t>Criterios empleados en transacciones entre partes vinculadas</w:t>
       </w:r>
-      <w:bookmarkEnd w:id="1"/>
+      <w:bookmarkEnd w:id="2"/>
     </w:p>
     <w:p>
       <w:pPr>
@@ -3519,10 +3591,10 @@
           <w:tcPr>
             <w:tcW w:w="4280" w:type="dxa"/>
             <w:tcBorders>
-              <w:top w:val="single" w:color="auto" w:sz="4" w:space="0"/>
-              <w:left w:val="single" w:color="auto" w:sz="4" w:space="0"/>
-              <w:bottom w:val="single" w:color="auto" w:sz="4" w:space="0"/>
-              <w:right w:val="single" w:color="auto" w:sz="4" w:space="0"/>
+              <w:top w:val="single" w:sz="4" w:space="0" w:color="auto"/>
+              <w:left w:val="single" w:sz="4" w:space="0" w:color="auto"/>
+              <w:bottom w:val="single" w:sz="4" w:space="0" w:color="auto"/>
+              <w:right w:val="single" w:sz="4" w:space="0" w:color="auto"/>
             </w:tcBorders>
             <w:shd w:val="clear" w:color="auto" w:fill="DEEAF6"/>
             <w:vAlign w:val="center"/>
@@ -3572,10 +3644,10 @@
           <w:tcPr>
             <w:tcW w:w="1471" w:type="dxa"/>
             <w:tcBorders>
-              <w:top w:val="single" w:color="auto" w:sz="4" w:space="0"/>
-              <w:left w:val="single" w:color="auto" w:sz="4" w:space="0"/>
-              <w:bottom w:val="single" w:color="auto" w:sz="4" w:space="0"/>
-              <w:right w:val="single" w:color="auto" w:sz="4" w:space="0"/>
+              <w:top w:val="single" w:sz="4" w:space="0" w:color="auto"/>
+              <w:left w:val="single" w:sz="4" w:space="0" w:color="auto"/>
+              <w:bottom w:val="single" w:sz="4" w:space="0" w:color="auto"/>
+              <w:right w:val="single" w:sz="4" w:space="0" w:color="auto"/>
             </w:tcBorders>
             <w:shd w:val="clear" w:color="auto" w:fill="DEEAF6"/>
             <w:vAlign w:val="center"/>
@@ -3605,10 +3677,10 @@
           <w:tcPr>
             <w:tcW w:w="1471" w:type="dxa"/>
             <w:tcBorders>
-              <w:top w:val="single" w:color="auto" w:sz="4" w:space="0"/>
-              <w:left w:val="single" w:color="auto" w:sz="4" w:space="0"/>
-              <w:bottom w:val="single" w:color="auto" w:sz="4" w:space="0"/>
-              <w:right w:val="single" w:color="auto" w:sz="4" w:space="0"/>
+              <w:top w:val="single" w:sz="4" w:space="0" w:color="auto"/>
+              <w:left w:val="single" w:sz="4" w:space="0" w:color="auto"/>
+              <w:bottom w:val="single" w:sz="4" w:space="0" w:color="auto"/>
+              <w:right w:val="single" w:sz="4" w:space="0" w:color="auto"/>
             </w:tcBorders>
             <w:shd w:val="clear" w:color="auto" w:fill="DEEAF6"/>
             <w:vAlign w:val="center"/>
@@ -3638,10 +3710,10 @@
           <w:tcPr>
             <w:tcW w:w="1417" w:type="dxa"/>
             <w:tcBorders>
-              <w:top w:val="single" w:color="auto" w:sz="4" w:space="0"/>
-              <w:left w:val="single" w:color="auto" w:sz="4" w:space="0"/>
-              <w:bottom w:val="single" w:color="auto" w:sz="4" w:space="0"/>
-              <w:right w:val="single" w:color="auto" w:sz="4" w:space="0"/>
+              <w:top w:val="single" w:sz="4" w:space="0" w:color="auto"/>
+              <w:left w:val="single" w:sz="4" w:space="0" w:color="auto"/>
+              <w:bottom w:val="single" w:sz="4" w:space="0" w:color="auto"/>
+              <w:right w:val="single" w:sz="4" w:space="0" w:color="auto"/>
             </w:tcBorders>
             <w:shd w:val="clear" w:color="auto" w:fill="DEEAF6"/>
             <w:vAlign w:val="center"/>
@@ -3676,9 +3748,9 @@
           <w:tcPr>
             <w:tcW w:w="4280" w:type="dxa"/>
             <w:tcBorders>
-              <w:top w:val="single" w:color="auto" w:sz="4" w:space="0"/>
-              <w:left w:val="single" w:color="auto" w:sz="4" w:space="0"/>
-              <w:right w:val="single" w:color="auto" w:sz="4" w:space="0"/>
+              <w:top w:val="single" w:sz="4" w:space="0" w:color="auto"/>
+              <w:left w:val="single" w:sz="4" w:space="0" w:color="auto"/>
+              <w:right w:val="single" w:sz="4" w:space="0" w:color="auto"/>
             </w:tcBorders>
             <w:vAlign w:val="center"/>
           </w:tcPr>
@@ -3697,7 +3769,23 @@
                 <w:sz w:val="16"/>
                 <w:szCs w:val="16"/>
               </w:rPr>
-              <w:t>A) Saldo inicial bruto del ejercicio 2024 ………………………….</w:t>
+              <w:t xml:space="preserve">A) Saldo inicial bruto del ejercicio </w:t>
+            </w:r>
+            <w:r>
+              <w:rPr>
+                <w:rFonts w:ascii="Calibri" w:hAnsi="Calibri" w:cs="Calibri"/>
+                <w:sz w:val="16"/>
+                <w:szCs w:val="16"/>
+              </w:rPr>
+              <w:t>2024</w:t>
+            </w:r>
+            <w:r>
+              <w:rPr>
+                <w:rFonts w:ascii="Calibri" w:hAnsi="Calibri" w:cs="Calibri"/>
+                <w:sz w:val="16"/>
+                <w:szCs w:val="16"/>
+              </w:rPr>
+              <w:t xml:space="preserve"> ………………………….</w:t>
             </w:r>
           </w:p>
         </w:tc>
@@ -3705,10 +3793,10 @@
           <w:tcPr>
             <w:tcW w:w="1471" w:type="dxa"/>
             <w:tcBorders>
-              <w:top w:val="single" w:color="auto" w:sz="4" w:space="0"/>
-              <w:left w:val="single" w:color="auto" w:sz="4" w:space="0"/>
-              <w:bottom w:val="single" w:color="auto" w:sz="4" w:space="0"/>
-              <w:right w:val="single" w:color="auto" w:sz="4" w:space="0"/>
+              <w:top w:val="single" w:sz="4" w:space="0" w:color="auto"/>
+              <w:left w:val="single" w:sz="4" w:space="0" w:color="auto"/>
+              <w:bottom w:val="single" w:sz="4" w:space="0" w:color="auto"/>
+              <w:right w:val="single" w:sz="4" w:space="0" w:color="auto"/>
             </w:tcBorders>
             <w:vAlign w:val="center"/>
           </w:tcPr>
@@ -3727,7 +3815,7 @@
                 <w:sz w:val="16"/>
                 <w:szCs w:val="16"/>
               </w:rPr>
-              <w:t>1.500,00</w:t>
+              <w:t>Casilla 1-1</w:t>
             </w:r>
           </w:p>
         </w:tc>
@@ -3735,10 +3823,10 @@
           <w:tcPr>
             <w:tcW w:w="1471" w:type="dxa"/>
             <w:tcBorders>
-              <w:top w:val="single" w:color="auto" w:sz="4" w:space="0"/>
-              <w:left w:val="single" w:color="auto" w:sz="4" w:space="0"/>
-              <w:bottom w:val="single" w:color="auto" w:sz="4" w:space="0"/>
-              <w:right w:val="single" w:color="auto" w:sz="4" w:space="0"/>
+              <w:top w:val="single" w:sz="4" w:space="0" w:color="auto"/>
+              <w:left w:val="single" w:sz="4" w:space="0" w:color="auto"/>
+              <w:bottom w:val="single" w:sz="4" w:space="0" w:color="auto"/>
+              <w:right w:val="single" w:sz="4" w:space="0" w:color="auto"/>
             </w:tcBorders>
             <w:vAlign w:val="center"/>
           </w:tcPr>
@@ -3757,7 +3845,7 @@
                 <w:sz w:val="16"/>
                 <w:szCs w:val="16"/>
               </w:rPr>
-              <w:t>#C1#C14#</w:t>
+              <w:t>Casilla 1-2</w:t>
             </w:r>
           </w:p>
         </w:tc>
@@ -3765,10 +3853,10 @@
           <w:tcPr>
             <w:tcW w:w="1417" w:type="dxa"/>
             <w:tcBorders>
-              <w:top w:val="single" w:color="auto" w:sz="4" w:space="0"/>
-              <w:left w:val="single" w:color="auto" w:sz="4" w:space="0"/>
-              <w:bottom w:val="single" w:color="auto" w:sz="4" w:space="0"/>
-              <w:right w:val="single" w:color="auto" w:sz="4" w:space="0"/>
+              <w:top w:val="single" w:sz="4" w:space="0" w:color="auto"/>
+              <w:left w:val="single" w:sz="4" w:space="0" w:color="auto"/>
+              <w:bottom w:val="single" w:sz="4" w:space="0" w:color="auto"/>
+              <w:right w:val="single" w:sz="4" w:space="0" w:color="auto"/>
             </w:tcBorders>
             <w:vAlign w:val="center"/>
           </w:tcPr>
@@ -3787,7 +3875,7 @@
                 <w:sz w:val="16"/>
                 <w:szCs w:val="16"/>
               </w:rPr>
-              <w:t>#C1#C27#</w:t>
+              <w:t>Casilla 1-3</w:t>
             </w:r>
           </w:p>
         </w:tc>
@@ -3800,8 +3888,8 @@
           <w:tcPr>
             <w:tcW w:w="4280" w:type="dxa"/>
             <w:tcBorders>
-              <w:left w:val="single" w:color="auto" w:sz="4" w:space="0"/>
-              <w:right w:val="single" w:color="auto" w:sz="4" w:space="0"/>
+              <w:left w:val="single" w:sz="4" w:space="0" w:color="auto"/>
+              <w:right w:val="single" w:sz="4" w:space="0" w:color="auto"/>
             </w:tcBorders>
             <w:vAlign w:val="center"/>
           </w:tcPr>
@@ -3853,10 +3941,10 @@
           <w:tcPr>
             <w:tcW w:w="1471" w:type="dxa"/>
             <w:tcBorders>
-              <w:top w:val="single" w:color="auto" w:sz="4" w:space="0"/>
-              <w:left w:val="single" w:color="auto" w:sz="4" w:space="0"/>
-              <w:bottom w:val="single" w:color="auto" w:sz="4" w:space="0"/>
-              <w:right w:val="single" w:color="auto" w:sz="4" w:space="0"/>
+              <w:top w:val="single" w:sz="4" w:space="0" w:color="auto"/>
+              <w:left w:val="single" w:sz="4" w:space="0" w:color="auto"/>
+              <w:bottom w:val="single" w:sz="4" w:space="0" w:color="auto"/>
+              <w:right w:val="single" w:sz="4" w:space="0" w:color="auto"/>
             </w:tcBorders>
             <w:vAlign w:val="center"/>
           </w:tcPr>
@@ -3875,7 +3963,7 @@
                 <w:sz w:val="16"/>
                 <w:szCs w:val="16"/>
               </w:rPr>
-              <w:t>#C1#C2#</w:t>
+              <w:t>Casilla 2-1</w:t>
             </w:r>
           </w:p>
         </w:tc>
@@ -3883,10 +3971,10 @@
           <w:tcPr>
             <w:tcW w:w="1471" w:type="dxa"/>
             <w:tcBorders>
-              <w:top w:val="single" w:color="auto" w:sz="4" w:space="0"/>
-              <w:left w:val="single" w:color="auto" w:sz="4" w:space="0"/>
-              <w:bottom w:val="single" w:color="auto" w:sz="4" w:space="0"/>
-              <w:right w:val="single" w:color="auto" w:sz="4" w:space="0"/>
+              <w:top w:val="single" w:sz="4" w:space="0" w:color="auto"/>
+              <w:left w:val="single" w:sz="4" w:space="0" w:color="auto"/>
+              <w:bottom w:val="single" w:sz="4" w:space="0" w:color="auto"/>
+              <w:right w:val="single" w:sz="4" w:space="0" w:color="auto"/>
             </w:tcBorders>
             <w:vAlign w:val="center"/>
           </w:tcPr>
@@ -3905,7 +3993,7 @@
                 <w:sz w:val="16"/>
                 <w:szCs w:val="16"/>
               </w:rPr>
-              <w:t>#C1#C15#</w:t>
+              <w:t>Casilla 2-2</w:t>
             </w:r>
           </w:p>
         </w:tc>
@@ -3913,10 +4001,10 @@
           <w:tcPr>
             <w:tcW w:w="1417" w:type="dxa"/>
             <w:tcBorders>
-              <w:top w:val="single" w:color="auto" w:sz="4" w:space="0"/>
-              <w:left w:val="single" w:color="auto" w:sz="4" w:space="0"/>
-              <w:bottom w:val="single" w:color="auto" w:sz="4" w:space="0"/>
-              <w:right w:val="single" w:color="auto" w:sz="4" w:space="0"/>
+              <w:top w:val="single" w:sz="4" w:space="0" w:color="auto"/>
+              <w:left w:val="single" w:sz="4" w:space="0" w:color="auto"/>
+              <w:bottom w:val="single" w:sz="4" w:space="0" w:color="auto"/>
+              <w:right w:val="single" w:sz="4" w:space="0" w:color="auto"/>
             </w:tcBorders>
             <w:vAlign w:val="center"/>
           </w:tcPr>
@@ -3935,7 +4023,7 @@
                 <w:sz w:val="16"/>
                 <w:szCs w:val="16"/>
               </w:rPr>
-              <w:t>#C1#C28#</w:t>
+              <w:t>Casilla 2-3</w:t>
             </w:r>
           </w:p>
         </w:tc>
@@ -3948,8 +4036,8 @@
           <w:tcPr>
             <w:tcW w:w="4280" w:type="dxa"/>
             <w:tcBorders>
-              <w:left w:val="single" w:color="auto" w:sz="4" w:space="0"/>
-              <w:right w:val="single" w:color="auto" w:sz="4" w:space="0"/>
+              <w:left w:val="single" w:sz="4" w:space="0" w:color="auto"/>
+              <w:right w:val="single" w:sz="4" w:space="0" w:color="auto"/>
             </w:tcBorders>
             <w:vAlign w:val="center"/>
           </w:tcPr>
@@ -4001,10 +4089,10 @@
           <w:tcPr>
             <w:tcW w:w="1471" w:type="dxa"/>
             <w:tcBorders>
-              <w:top w:val="single" w:color="auto" w:sz="4" w:space="0"/>
-              <w:left w:val="single" w:color="auto" w:sz="4" w:space="0"/>
-              <w:bottom w:val="single" w:color="auto" w:sz="4" w:space="0"/>
-              <w:right w:val="single" w:color="auto" w:sz="4" w:space="0"/>
+              <w:top w:val="single" w:sz="4" w:space="0" w:color="auto"/>
+              <w:left w:val="single" w:sz="4" w:space="0" w:color="auto"/>
+              <w:bottom w:val="single" w:sz="4" w:space="0" w:color="auto"/>
+              <w:right w:val="single" w:sz="4" w:space="0" w:color="auto"/>
             </w:tcBorders>
             <w:vAlign w:val="center"/>
           </w:tcPr>
@@ -4023,7 +4111,7 @@
                 <w:sz w:val="16"/>
                 <w:szCs w:val="16"/>
               </w:rPr>
-              <w:t>#C1#C40#</w:t>
+              <w:t>Casilla 3-1</w:t>
             </w:r>
           </w:p>
         </w:tc>
@@ -4031,10 +4119,10 @@
           <w:tcPr>
             <w:tcW w:w="1471" w:type="dxa"/>
             <w:tcBorders>
-              <w:top w:val="single" w:color="auto" w:sz="4" w:space="0"/>
-              <w:left w:val="single" w:color="auto" w:sz="4" w:space="0"/>
-              <w:bottom w:val="single" w:color="auto" w:sz="4" w:space="0"/>
-              <w:right w:val="single" w:color="auto" w:sz="4" w:space="0"/>
+              <w:top w:val="single" w:sz="4" w:space="0" w:color="auto"/>
+              <w:left w:val="single" w:sz="4" w:space="0" w:color="auto"/>
+              <w:bottom w:val="single" w:sz="4" w:space="0" w:color="auto"/>
+              <w:right w:val="single" w:sz="4" w:space="0" w:color="auto"/>
             </w:tcBorders>
             <w:vAlign w:val="center"/>
           </w:tcPr>
@@ -4053,7 +4141,7 @@
                 <w:sz w:val="16"/>
                 <w:szCs w:val="16"/>
               </w:rPr>
-              <w:t>#C1#C43#</w:t>
+              <w:t>Casilla 3-2</w:t>
             </w:r>
           </w:p>
         </w:tc>
@@ -4061,10 +4149,10 @@
           <w:tcPr>
             <w:tcW w:w="1417" w:type="dxa"/>
             <w:tcBorders>
-              <w:top w:val="single" w:color="auto" w:sz="4" w:space="0"/>
-              <w:left w:val="single" w:color="auto" w:sz="4" w:space="0"/>
-              <w:bottom w:val="single" w:color="auto" w:sz="4" w:space="0"/>
-              <w:right w:val="single" w:color="auto" w:sz="4" w:space="0"/>
+              <w:top w:val="single" w:sz="4" w:space="0" w:color="auto"/>
+              <w:left w:val="single" w:sz="4" w:space="0" w:color="auto"/>
+              <w:bottom w:val="single" w:sz="4" w:space="0" w:color="auto"/>
+              <w:right w:val="single" w:sz="4" w:space="0" w:color="auto"/>
             </w:tcBorders>
             <w:vAlign w:val="center"/>
           </w:tcPr>
@@ -4083,7 +4171,7 @@
                 <w:sz w:val="16"/>
                 <w:szCs w:val="16"/>
               </w:rPr>
-              <w:t>#C1#C46#</w:t>
+              <w:t>Casilla 3-3</w:t>
             </w:r>
           </w:p>
         </w:tc>
@@ -4096,8 +4184,8 @@
           <w:tcPr>
             <w:tcW w:w="4280" w:type="dxa"/>
             <w:tcBorders>
-              <w:left w:val="single" w:color="auto" w:sz="4" w:space="0"/>
-              <w:right w:val="single" w:color="auto" w:sz="4" w:space="0"/>
+              <w:left w:val="single" w:sz="4" w:space="0" w:color="auto"/>
+              <w:right w:val="single" w:sz="4" w:space="0" w:color="auto"/>
             </w:tcBorders>
             <w:vAlign w:val="center"/>
           </w:tcPr>
@@ -4165,10 +4253,10 @@
           <w:tcPr>
             <w:tcW w:w="1471" w:type="dxa"/>
             <w:tcBorders>
-              <w:top w:val="single" w:color="auto" w:sz="4" w:space="0"/>
-              <w:left w:val="single" w:color="auto" w:sz="4" w:space="0"/>
-              <w:bottom w:val="single" w:color="auto" w:sz="4" w:space="0"/>
-              <w:right w:val="single" w:color="auto" w:sz="4" w:space="0"/>
+              <w:top w:val="single" w:sz="4" w:space="0" w:color="auto"/>
+              <w:left w:val="single" w:sz="4" w:space="0" w:color="auto"/>
+              <w:bottom w:val="single" w:sz="4" w:space="0" w:color="auto"/>
+              <w:right w:val="single" w:sz="4" w:space="0" w:color="auto"/>
             </w:tcBorders>
             <w:vAlign w:val="center"/>
           </w:tcPr>
@@ -4187,7 +4275,7 @@
                 <w:sz w:val="16"/>
                 <w:szCs w:val="16"/>
               </w:rPr>
-              <w:t>#C1#C3#</w:t>
+              <w:t>Casilla 4-1</w:t>
             </w:r>
           </w:p>
         </w:tc>
@@ -4195,10 +4283,10 @@
           <w:tcPr>
             <w:tcW w:w="1471" w:type="dxa"/>
             <w:tcBorders>
-              <w:top w:val="single" w:color="auto" w:sz="4" w:space="0"/>
-              <w:left w:val="single" w:color="auto" w:sz="4" w:space="0"/>
-              <w:bottom w:val="single" w:color="auto" w:sz="4" w:space="0"/>
-              <w:right w:val="single" w:color="auto" w:sz="4" w:space="0"/>
+              <w:top w:val="single" w:sz="4" w:space="0" w:color="auto"/>
+              <w:left w:val="single" w:sz="4" w:space="0" w:color="auto"/>
+              <w:bottom w:val="single" w:sz="4" w:space="0" w:color="auto"/>
+              <w:right w:val="single" w:sz="4" w:space="0" w:color="auto"/>
             </w:tcBorders>
             <w:vAlign w:val="center"/>
           </w:tcPr>
@@ -4217,7 +4305,7 @@
                 <w:sz w:val="16"/>
                 <w:szCs w:val="16"/>
               </w:rPr>
-              <w:t>#C1#C16#</w:t>
+              <w:t>Casilla 4-2</w:t>
             </w:r>
           </w:p>
         </w:tc>
@@ -4225,10 +4313,10 @@
           <w:tcPr>
             <w:tcW w:w="1417" w:type="dxa"/>
             <w:tcBorders>
-              <w:top w:val="single" w:color="auto" w:sz="4" w:space="0"/>
-              <w:left w:val="single" w:color="auto" w:sz="4" w:space="0"/>
-              <w:bottom w:val="single" w:color="auto" w:sz="4" w:space="0"/>
-              <w:right w:val="single" w:color="auto" w:sz="4" w:space="0"/>
+              <w:top w:val="single" w:sz="4" w:space="0" w:color="auto"/>
+              <w:left w:val="single" w:sz="4" w:space="0" w:color="auto"/>
+              <w:bottom w:val="single" w:sz="4" w:space="0" w:color="auto"/>
+              <w:right w:val="single" w:sz="4" w:space="0" w:color="auto"/>
             </w:tcBorders>
             <w:vAlign w:val="center"/>
           </w:tcPr>
@@ -4247,7 +4335,7 @@
                 <w:sz w:val="16"/>
                 <w:szCs w:val="16"/>
               </w:rPr>
-              <w:t>#C1#C29#</w:t>
+              <w:t>Casilla 4-3</w:t>
             </w:r>
           </w:p>
         </w:tc>
@@ -4260,9 +4348,9 @@
           <w:tcPr>
             <w:tcW w:w="4280" w:type="dxa"/>
             <w:tcBorders>
-              <w:left w:val="single" w:color="auto" w:sz="4" w:space="0"/>
-              <w:bottom w:val="single" w:color="auto" w:sz="4" w:space="0"/>
-              <w:right w:val="single" w:color="auto" w:sz="4" w:space="0"/>
+              <w:left w:val="single" w:sz="4" w:space="0" w:color="auto"/>
+              <w:bottom w:val="single" w:sz="4" w:space="0" w:color="auto"/>
+              <w:right w:val="single" w:sz="4" w:space="0" w:color="auto"/>
             </w:tcBorders>
             <w:vAlign w:val="center"/>
           </w:tcPr>
@@ -4281,17 +4369,23 @@
                 <w:sz w:val="16"/>
                 <w:szCs w:val="16"/>
               </w:rPr>
-              <w:t>B) Saldo final bruto ejercicio 2024 …</w:t>
-            </w:r>
-            <w:bookmarkStart w:name="_GoBack" w:id="2"/>
-            <w:bookmarkEnd w:id="2"/>
-            <w:r>
-              <w:rPr>
-                <w:rFonts w:ascii="Calibri" w:hAnsi="Calibri" w:cs="Calibri"/>
-                <w:sz w:val="16"/>
-                <w:szCs w:val="16"/>
-              </w:rPr>
-              <w:t>………………………………</w:t>
+              <w:t xml:space="preserve">B) Saldo final bruto ejercicio </w:t>
+            </w:r>
+            <w:r>
+              <w:rPr>
+                <w:rFonts w:ascii="Calibri" w:hAnsi="Calibri" w:cs="Calibri"/>
+                <w:sz w:val="16"/>
+                <w:szCs w:val="16"/>
+              </w:rPr>
+              <w:t>2024</w:t>
+            </w:r>
+            <w:r>
+              <w:rPr>
+                <w:rFonts w:ascii="Calibri" w:hAnsi="Calibri" w:cs="Calibri"/>
+                <w:sz w:val="16"/>
+                <w:szCs w:val="16"/>
+              </w:rPr>
+              <w:t xml:space="preserve"> …………………………………</w:t>
             </w:r>
             <w:r>
               <w:rPr>
@@ -4307,10 +4401,10 @@
           <w:tcPr>
             <w:tcW w:w="1471" w:type="dxa"/>
             <w:tcBorders>
-              <w:top w:val="single" w:color="auto" w:sz="4" w:space="0"/>
-              <w:left w:val="single" w:color="auto" w:sz="4" w:space="0"/>
-              <w:bottom w:val="single" w:color="auto" w:sz="4" w:space="0"/>
-              <w:right w:val="single" w:color="auto" w:sz="4" w:space="0"/>
+              <w:top w:val="single" w:sz="4" w:space="0" w:color="auto"/>
+              <w:left w:val="single" w:sz="4" w:space="0" w:color="auto"/>
+              <w:bottom w:val="single" w:sz="4" w:space="0" w:color="auto"/>
+              <w:right w:val="single" w:sz="4" w:space="0" w:color="auto"/>
             </w:tcBorders>
             <w:vAlign w:val="center"/>
           </w:tcPr>
@@ -4329,7 +4423,7 @@
                 <w:sz w:val="16"/>
                 <w:szCs w:val="16"/>
               </w:rPr>
-              <w:t>#C1#C4#</w:t>
+              <w:t>Casilla 5-1</w:t>
             </w:r>
           </w:p>
         </w:tc>
@@ -4337,10 +4431,10 @@
           <w:tcPr>
             <w:tcW w:w="1471" w:type="dxa"/>
             <w:tcBorders>
-              <w:top w:val="single" w:color="auto" w:sz="4" w:space="0"/>
-              <w:left w:val="single" w:color="auto" w:sz="4" w:space="0"/>
-              <w:bottom w:val="single" w:color="auto" w:sz="4" w:space="0"/>
-              <w:right w:val="single" w:color="auto" w:sz="4" w:space="0"/>
+              <w:top w:val="single" w:sz="4" w:space="0" w:color="auto"/>
+              <w:left w:val="single" w:sz="4" w:space="0" w:color="auto"/>
+              <w:bottom w:val="single" w:sz="4" w:space="0" w:color="auto"/>
+              <w:right w:val="single" w:sz="4" w:space="0" w:color="auto"/>
             </w:tcBorders>
             <w:vAlign w:val="center"/>
           </w:tcPr>
@@ -4359,7 +4453,7 @@
                 <w:sz w:val="16"/>
                 <w:szCs w:val="16"/>
               </w:rPr>
-              <w:t>#C1#C17#</w:t>
+              <w:t>Casilla 5-2</w:t>
             </w:r>
           </w:p>
         </w:tc>
@@ -4367,10 +4461,10 @@
           <w:tcPr>
             <w:tcW w:w="1417" w:type="dxa"/>
             <w:tcBorders>
-              <w:top w:val="single" w:color="auto" w:sz="4" w:space="0"/>
-              <w:left w:val="single" w:color="auto" w:sz="4" w:space="0"/>
-              <w:bottom w:val="single" w:color="auto" w:sz="4" w:space="0"/>
-              <w:right w:val="single" w:color="auto" w:sz="4" w:space="0"/>
+              <w:top w:val="single" w:sz="4" w:space="0" w:color="auto"/>
+              <w:left w:val="single" w:sz="4" w:space="0" w:color="auto"/>
+              <w:bottom w:val="single" w:sz="4" w:space="0" w:color="auto"/>
+              <w:right w:val="single" w:sz="4" w:space="0" w:color="auto"/>
             </w:tcBorders>
             <w:vAlign w:val="center"/>
           </w:tcPr>
@@ -4389,7 +4483,7 @@
                 <w:sz w:val="16"/>
                 <w:szCs w:val="16"/>
               </w:rPr>
-              <w:t>#C1#C30#</w:t>
+              <w:t>Casilla 5-3</w:t>
             </w:r>
           </w:p>
         </w:tc>
@@ -4402,8 +4496,8 @@
           <w:tcPr>
             <w:tcW w:w="4280" w:type="dxa"/>
             <w:tcBorders>
-              <w:top w:val="single" w:color="auto" w:sz="4" w:space="0"/>
-              <w:bottom w:val="single" w:color="auto" w:sz="4" w:space="0"/>
+              <w:top w:val="single" w:sz="4" w:space="0" w:color="auto"/>
+              <w:bottom w:val="single" w:sz="4" w:space="0" w:color="auto"/>
             </w:tcBorders>
             <w:vAlign w:val="center"/>
           </w:tcPr>
@@ -4422,8 +4516,8 @@
           <w:tcPr>
             <w:tcW w:w="1471" w:type="dxa"/>
             <w:tcBorders>
-              <w:top w:val="single" w:color="auto" w:sz="4" w:space="0"/>
-              <w:bottom w:val="single" w:color="auto" w:sz="4" w:space="0"/>
+              <w:top w:val="single" w:sz="4" w:space="0" w:color="auto"/>
+              <w:bottom w:val="single" w:sz="4" w:space="0" w:color="auto"/>
             </w:tcBorders>
             <w:vAlign w:val="center"/>
           </w:tcPr>
@@ -4442,8 +4536,8 @@
           <w:tcPr>
             <w:tcW w:w="1471" w:type="dxa"/>
             <w:tcBorders>
-              <w:top w:val="single" w:color="auto" w:sz="4" w:space="0"/>
-              <w:bottom w:val="single" w:color="auto" w:sz="4" w:space="0"/>
+              <w:top w:val="single" w:sz="4" w:space="0" w:color="auto"/>
+              <w:bottom w:val="single" w:sz="4" w:space="0" w:color="auto"/>
             </w:tcBorders>
             <w:vAlign w:val="center"/>
           </w:tcPr>
@@ -4462,8 +4556,8 @@
           <w:tcPr>
             <w:tcW w:w="1417" w:type="dxa"/>
             <w:tcBorders>
-              <w:top w:val="single" w:color="auto" w:sz="4" w:space="0"/>
-              <w:bottom w:val="single" w:color="auto" w:sz="4" w:space="0"/>
+              <w:top w:val="single" w:sz="4" w:space="0" w:color="auto"/>
+              <w:bottom w:val="single" w:sz="4" w:space="0" w:color="auto"/>
             </w:tcBorders>
             <w:vAlign w:val="center"/>
           </w:tcPr>
@@ -4487,9 +4581,9 @@
           <w:tcPr>
             <w:tcW w:w="4280" w:type="dxa"/>
             <w:tcBorders>
-              <w:top w:val="single" w:color="auto" w:sz="4" w:space="0"/>
-              <w:left w:val="single" w:color="auto" w:sz="4" w:space="0"/>
-              <w:right w:val="single" w:color="auto" w:sz="4" w:space="0"/>
+              <w:top w:val="single" w:sz="4" w:space="0" w:color="auto"/>
+              <w:left w:val="single" w:sz="4" w:space="0" w:color="auto"/>
+              <w:right w:val="single" w:sz="4" w:space="0" w:color="auto"/>
             </w:tcBorders>
             <w:vAlign w:val="center"/>
           </w:tcPr>
@@ -4511,7 +4605,6 @@
               <w:t xml:space="preserve">C) </w:t>
             </w:r>
             <w:proofErr w:type="spellStart"/>
-            <w:proofErr w:type="gramStart"/>
             <w:r>
               <w:rPr>
                 <w:rFonts w:ascii="Calibri" w:hAnsi="Calibri" w:cs="Calibri"/>
@@ -4521,7 +4614,6 @@
               <w:t>Amort.Acum.Inicial</w:t>
             </w:r>
             <w:proofErr w:type="spellEnd"/>
-            <w:proofErr w:type="gramEnd"/>
             <w:r>
               <w:rPr>
                 <w:rFonts w:ascii="Calibri" w:hAnsi="Calibri" w:cs="Calibri"/>
@@ -4530,31 +4622,21 @@
               </w:rPr>
               <w:t xml:space="preserve"> ejercicio </w:t>
             </w:r>
-          </w:p>
-          <w:p>
-            <w:pPr>
-              <w:pStyle w:val="Estilo9ptPrimeralnea0cm1"/>
-              <w:rPr>
-                <w:rFonts w:ascii="Calibri" w:hAnsi="Calibri" w:cs="Calibri"/>
-                <w:sz w:val="16"/>
-                <w:szCs w:val="16"/>
-              </w:rPr>
-            </w:pPr>
-            <w:r>
-              <w:rPr>
-                <w:rFonts w:ascii="Calibri" w:hAnsi="Calibri" w:cs="Calibri"/>
-                <w:sz w:val="16"/>
-                <w:szCs w:val="16"/>
-              </w:rPr>
-              <w:t>#ejer0</w:t>
-            </w:r>
-            <w:r>
-              <w:rPr>
-                <w:rFonts w:ascii="Calibri" w:hAnsi="Calibri" w:cs="Calibri"/>
-                <w:sz w:val="16"/>
-                <w:szCs w:val="16"/>
-              </w:rPr>
-              <w:t># …………………………….</w:t>
+            <w:r>
+              <w:rPr>
+                <w:rFonts w:ascii="Calibri" w:hAnsi="Calibri" w:cs="Calibri"/>
+                <w:sz w:val="16"/>
+                <w:szCs w:val="16"/>
+              </w:rPr>
+              <w:t>2024</w:t>
+            </w:r>
+            <w:r>
+              <w:rPr>
+                <w:rFonts w:ascii="Calibri" w:hAnsi="Calibri" w:cs="Calibri"/>
+                <w:sz w:val="16"/>
+                <w:szCs w:val="16"/>
+              </w:rPr>
+              <w:t xml:space="preserve"> ………………………………</w:t>
             </w:r>
             <w:r>
               <w:rPr>
@@ -4570,10 +4652,10 @@
           <w:tcPr>
             <w:tcW w:w="1471" w:type="dxa"/>
             <w:tcBorders>
-              <w:top w:val="single" w:color="auto" w:sz="4" w:space="0"/>
-              <w:left w:val="single" w:color="auto" w:sz="4" w:space="0"/>
-              <w:bottom w:val="single" w:color="auto" w:sz="4" w:space="0"/>
-              <w:right w:val="single" w:color="auto" w:sz="4" w:space="0"/>
+              <w:top w:val="single" w:sz="4" w:space="0" w:color="auto"/>
+              <w:left w:val="single" w:sz="4" w:space="0" w:color="auto"/>
+              <w:bottom w:val="single" w:sz="4" w:space="0" w:color="auto"/>
+              <w:right w:val="single" w:sz="4" w:space="0" w:color="auto"/>
             </w:tcBorders>
             <w:vAlign w:val="center"/>
           </w:tcPr>
@@ -4592,7 +4674,7 @@
                 <w:sz w:val="16"/>
                 <w:szCs w:val="16"/>
               </w:rPr>
-              <w:t>#C1#C5#</w:t>
+              <w:t>Casilla 6-1</w:t>
             </w:r>
           </w:p>
         </w:tc>
@@ -4600,10 +4682,10 @@
           <w:tcPr>
             <w:tcW w:w="1471" w:type="dxa"/>
             <w:tcBorders>
-              <w:top w:val="single" w:color="auto" w:sz="4" w:space="0"/>
-              <w:left w:val="single" w:color="auto" w:sz="4" w:space="0"/>
-              <w:bottom w:val="single" w:color="auto" w:sz="4" w:space="0"/>
-              <w:right w:val="single" w:color="auto" w:sz="4" w:space="0"/>
+              <w:top w:val="single" w:sz="4" w:space="0" w:color="auto"/>
+              <w:left w:val="single" w:sz="4" w:space="0" w:color="auto"/>
+              <w:bottom w:val="single" w:sz="4" w:space="0" w:color="auto"/>
+              <w:right w:val="single" w:sz="4" w:space="0" w:color="auto"/>
             </w:tcBorders>
             <w:vAlign w:val="center"/>
           </w:tcPr>
@@ -4630,10 +4712,10 @@
           <w:tcPr>
             <w:tcW w:w="1417" w:type="dxa"/>
             <w:tcBorders>
-              <w:top w:val="single" w:color="auto" w:sz="4" w:space="0"/>
-              <w:left w:val="single" w:color="auto" w:sz="4" w:space="0"/>
-              <w:bottom w:val="single" w:color="auto" w:sz="4" w:space="0"/>
-              <w:right w:val="single" w:color="auto" w:sz="4" w:space="0"/>
+              <w:top w:val="single" w:sz="4" w:space="0" w:color="auto"/>
+              <w:left w:val="single" w:sz="4" w:space="0" w:color="auto"/>
+              <w:bottom w:val="single" w:sz="4" w:space="0" w:color="auto"/>
+              <w:right w:val="single" w:sz="4" w:space="0" w:color="auto"/>
             </w:tcBorders>
             <w:vAlign w:val="center"/>
           </w:tcPr>
@@ -4665,8 +4747,8 @@
           <w:tcPr>
             <w:tcW w:w="4280" w:type="dxa"/>
             <w:tcBorders>
-              <w:left w:val="single" w:color="auto" w:sz="4" w:space="0"/>
-              <w:right w:val="single" w:color="auto" w:sz="4" w:space="0"/>
+              <w:left w:val="single" w:sz="4" w:space="0" w:color="auto"/>
+              <w:right w:val="single" w:sz="4" w:space="0" w:color="auto"/>
             </w:tcBorders>
             <w:vAlign w:val="center"/>
           </w:tcPr>
@@ -4734,10 +4816,10 @@
           <w:tcPr>
             <w:tcW w:w="1471" w:type="dxa"/>
             <w:tcBorders>
-              <w:top w:val="single" w:color="auto" w:sz="4" w:space="0"/>
-              <w:left w:val="single" w:color="auto" w:sz="4" w:space="0"/>
-              <w:bottom w:val="single" w:color="auto" w:sz="4" w:space="0"/>
-              <w:right w:val="single" w:color="auto" w:sz="4" w:space="0"/>
+              <w:top w:val="single" w:sz="4" w:space="0" w:color="auto"/>
+              <w:left w:val="single" w:sz="4" w:space="0" w:color="auto"/>
+              <w:bottom w:val="single" w:sz="4" w:space="0" w:color="auto"/>
+              <w:right w:val="single" w:sz="4" w:space="0" w:color="auto"/>
             </w:tcBorders>
             <w:vAlign w:val="center"/>
           </w:tcPr>
@@ -4756,7 +4838,7 @@
                 <w:sz w:val="16"/>
                 <w:szCs w:val="16"/>
               </w:rPr>
-              <w:t>#C1#C6#</w:t>
+              <w:t>Casilla 7-1</w:t>
             </w:r>
           </w:p>
         </w:tc>
@@ -4764,10 +4846,10 @@
           <w:tcPr>
             <w:tcW w:w="1471" w:type="dxa"/>
             <w:tcBorders>
-              <w:top w:val="single" w:color="auto" w:sz="4" w:space="0"/>
-              <w:left w:val="single" w:color="auto" w:sz="4" w:space="0"/>
-              <w:bottom w:val="single" w:color="auto" w:sz="4" w:space="0"/>
-              <w:right w:val="single" w:color="auto" w:sz="4" w:space="0"/>
+              <w:top w:val="single" w:sz="4" w:space="0" w:color="auto"/>
+              <w:left w:val="single" w:sz="4" w:space="0" w:color="auto"/>
+              <w:bottom w:val="single" w:sz="4" w:space="0" w:color="auto"/>
+              <w:right w:val="single" w:sz="4" w:space="0" w:color="auto"/>
             </w:tcBorders>
             <w:vAlign w:val="center"/>
           </w:tcPr>
@@ -4794,10 +4876,10 @@
           <w:tcPr>
             <w:tcW w:w="1417" w:type="dxa"/>
             <w:tcBorders>
-              <w:top w:val="single" w:color="auto" w:sz="4" w:space="0"/>
-              <w:left w:val="single" w:color="auto" w:sz="4" w:space="0"/>
-              <w:bottom w:val="single" w:color="auto" w:sz="4" w:space="0"/>
-              <w:right w:val="single" w:color="auto" w:sz="4" w:space="0"/>
+              <w:top w:val="single" w:sz="4" w:space="0" w:color="auto"/>
+              <w:left w:val="single" w:sz="4" w:space="0" w:color="auto"/>
+              <w:bottom w:val="single" w:sz="4" w:space="0" w:color="auto"/>
+              <w:right w:val="single" w:sz="4" w:space="0" w:color="auto"/>
             </w:tcBorders>
             <w:vAlign w:val="center"/>
           </w:tcPr>
@@ -4829,8 +4911,8 @@
           <w:tcPr>
             <w:tcW w:w="4280" w:type="dxa"/>
             <w:tcBorders>
-              <w:left w:val="single" w:color="auto" w:sz="4" w:space="0"/>
-              <w:right w:val="single" w:color="auto" w:sz="4" w:space="0"/>
+              <w:left w:val="single" w:sz="4" w:space="0" w:color="auto"/>
+              <w:right w:val="single" w:sz="4" w:space="0" w:color="auto"/>
             </w:tcBorders>
             <w:vAlign w:val="center"/>
           </w:tcPr>
@@ -4900,10 +4982,10 @@
           <w:tcPr>
             <w:tcW w:w="1471" w:type="dxa"/>
             <w:tcBorders>
-              <w:top w:val="single" w:color="auto" w:sz="4" w:space="0"/>
-              <w:left w:val="single" w:color="auto" w:sz="4" w:space="0"/>
-              <w:bottom w:val="single" w:color="auto" w:sz="4" w:space="0"/>
-              <w:right w:val="single" w:color="auto" w:sz="4" w:space="0"/>
+              <w:top w:val="single" w:sz="4" w:space="0" w:color="auto"/>
+              <w:left w:val="single" w:sz="4" w:space="0" w:color="auto"/>
+              <w:bottom w:val="single" w:sz="4" w:space="0" w:color="auto"/>
+              <w:right w:val="single" w:sz="4" w:space="0" w:color="auto"/>
             </w:tcBorders>
             <w:vAlign w:val="center"/>
           </w:tcPr>
@@ -4922,7 +5004,7 @@
                 <w:sz w:val="16"/>
                 <w:szCs w:val="16"/>
               </w:rPr>
-              <w:t>#C1#C41#</w:t>
+              <w:t>Casilla 8-1</w:t>
             </w:r>
           </w:p>
         </w:tc>
@@ -4930,10 +5012,10 @@
           <w:tcPr>
             <w:tcW w:w="1471" w:type="dxa"/>
             <w:tcBorders>
-              <w:top w:val="single" w:color="auto" w:sz="4" w:space="0"/>
-              <w:left w:val="single" w:color="auto" w:sz="4" w:space="0"/>
-              <w:bottom w:val="single" w:color="auto" w:sz="4" w:space="0"/>
-              <w:right w:val="single" w:color="auto" w:sz="4" w:space="0"/>
+              <w:top w:val="single" w:sz="4" w:space="0" w:color="auto"/>
+              <w:left w:val="single" w:sz="4" w:space="0" w:color="auto"/>
+              <w:bottom w:val="single" w:sz="4" w:space="0" w:color="auto"/>
+              <w:right w:val="single" w:sz="4" w:space="0" w:color="auto"/>
             </w:tcBorders>
             <w:vAlign w:val="center"/>
           </w:tcPr>
@@ -4960,10 +5042,10 @@
           <w:tcPr>
             <w:tcW w:w="1417" w:type="dxa"/>
             <w:tcBorders>
-              <w:top w:val="single" w:color="auto" w:sz="4" w:space="0"/>
-              <w:left w:val="single" w:color="auto" w:sz="4" w:space="0"/>
-              <w:bottom w:val="single" w:color="auto" w:sz="4" w:space="0"/>
-              <w:right w:val="single" w:color="auto" w:sz="4" w:space="0"/>
+              <w:top w:val="single" w:sz="4" w:space="0" w:color="auto"/>
+              <w:left w:val="single" w:sz="4" w:space="0" w:color="auto"/>
+              <w:bottom w:val="single" w:sz="4" w:space="0" w:color="auto"/>
+              <w:right w:val="single" w:sz="4" w:space="0" w:color="auto"/>
             </w:tcBorders>
             <w:vAlign w:val="center"/>
           </w:tcPr>
@@ -4995,8 +5077,8 @@
           <w:tcPr>
             <w:tcW w:w="4280" w:type="dxa"/>
             <w:tcBorders>
-              <w:left w:val="single" w:color="auto" w:sz="4" w:space="0"/>
-              <w:right w:val="single" w:color="auto" w:sz="4" w:space="0"/>
+              <w:left w:val="single" w:sz="4" w:space="0" w:color="auto"/>
+              <w:right w:val="single" w:sz="4" w:space="0" w:color="auto"/>
             </w:tcBorders>
             <w:vAlign w:val="center"/>
           </w:tcPr>
@@ -5032,10 +5114,10 @@
           <w:tcPr>
             <w:tcW w:w="1471" w:type="dxa"/>
             <w:tcBorders>
-              <w:top w:val="single" w:color="auto" w:sz="4" w:space="0"/>
-              <w:left w:val="single" w:color="auto" w:sz="4" w:space="0"/>
-              <w:bottom w:val="single" w:color="auto" w:sz="4" w:space="0"/>
-              <w:right w:val="single" w:color="auto" w:sz="4" w:space="0"/>
+              <w:top w:val="single" w:sz="4" w:space="0" w:color="auto"/>
+              <w:left w:val="single" w:sz="4" w:space="0" w:color="auto"/>
+              <w:bottom w:val="single" w:sz="4" w:space="0" w:color="auto"/>
+              <w:right w:val="single" w:sz="4" w:space="0" w:color="auto"/>
             </w:tcBorders>
             <w:vAlign w:val="center"/>
           </w:tcPr>
@@ -5054,7 +5136,7 @@
                 <w:sz w:val="16"/>
                 <w:szCs w:val="16"/>
               </w:rPr>
-              <w:t>#C1#C42#</w:t>
+              <w:t>Casilla 9-1</w:t>
             </w:r>
           </w:p>
         </w:tc>
@@ -5062,10 +5144,10 @@
           <w:tcPr>
             <w:tcW w:w="1471" w:type="dxa"/>
             <w:tcBorders>
-              <w:top w:val="single" w:color="auto" w:sz="4" w:space="0"/>
-              <w:left w:val="single" w:color="auto" w:sz="4" w:space="0"/>
-              <w:bottom w:val="single" w:color="auto" w:sz="4" w:space="0"/>
-              <w:right w:val="single" w:color="auto" w:sz="4" w:space="0"/>
+              <w:top w:val="single" w:sz="4" w:space="0" w:color="auto"/>
+              <w:left w:val="single" w:sz="4" w:space="0" w:color="auto"/>
+              <w:bottom w:val="single" w:sz="4" w:space="0" w:color="auto"/>
+              <w:right w:val="single" w:sz="4" w:space="0" w:color="auto"/>
             </w:tcBorders>
             <w:vAlign w:val="center"/>
           </w:tcPr>
@@ -5092,10 +5174,10 @@
           <w:tcPr>
             <w:tcW w:w="1417" w:type="dxa"/>
             <w:tcBorders>
-              <w:top w:val="single" w:color="auto" w:sz="4" w:space="0"/>
-              <w:left w:val="single" w:color="auto" w:sz="4" w:space="0"/>
-              <w:bottom w:val="single" w:color="auto" w:sz="4" w:space="0"/>
-              <w:right w:val="single" w:color="auto" w:sz="4" w:space="0"/>
+              <w:top w:val="single" w:sz="4" w:space="0" w:color="auto"/>
+              <w:left w:val="single" w:sz="4" w:space="0" w:color="auto"/>
+              <w:bottom w:val="single" w:sz="4" w:space="0" w:color="auto"/>
+              <w:right w:val="single" w:sz="4" w:space="0" w:color="auto"/>
             </w:tcBorders>
             <w:vAlign w:val="center"/>
           </w:tcPr>
@@ -5127,8 +5209,8 @@
           <w:tcPr>
             <w:tcW w:w="4280" w:type="dxa"/>
             <w:tcBorders>
-              <w:left w:val="single" w:color="auto" w:sz="4" w:space="0"/>
-              <w:right w:val="single" w:color="auto" w:sz="4" w:space="0"/>
+              <w:left w:val="single" w:sz="4" w:space="0" w:color="auto"/>
+              <w:right w:val="single" w:sz="4" w:space="0" w:color="auto"/>
             </w:tcBorders>
             <w:vAlign w:val="center"/>
           </w:tcPr>
@@ -5180,10 +5262,10 @@
           <w:tcPr>
             <w:tcW w:w="1471" w:type="dxa"/>
             <w:tcBorders>
-              <w:top w:val="single" w:color="auto" w:sz="4" w:space="0"/>
-              <w:left w:val="single" w:color="auto" w:sz="4" w:space="0"/>
-              <w:bottom w:val="single" w:color="auto" w:sz="4" w:space="0"/>
-              <w:right w:val="single" w:color="auto" w:sz="4" w:space="0"/>
+              <w:top w:val="single" w:sz="4" w:space="0" w:color="auto"/>
+              <w:left w:val="single" w:sz="4" w:space="0" w:color="auto"/>
+              <w:bottom w:val="single" w:sz="4" w:space="0" w:color="auto"/>
+              <w:right w:val="single" w:sz="4" w:space="0" w:color="auto"/>
             </w:tcBorders>
             <w:vAlign w:val="center"/>
           </w:tcPr>
@@ -5202,7 +5284,7 @@
                 <w:sz w:val="16"/>
                 <w:szCs w:val="16"/>
               </w:rPr>
-              <w:t>#C1#C7#</w:t>
+              <w:t>Casilla 10-1</w:t>
             </w:r>
           </w:p>
         </w:tc>
@@ -5210,10 +5292,10 @@
           <w:tcPr>
             <w:tcW w:w="1471" w:type="dxa"/>
             <w:tcBorders>
-              <w:top w:val="single" w:color="auto" w:sz="4" w:space="0"/>
-              <w:left w:val="single" w:color="auto" w:sz="4" w:space="0"/>
-              <w:bottom w:val="single" w:color="auto" w:sz="4" w:space="0"/>
-              <w:right w:val="single" w:color="auto" w:sz="4" w:space="0"/>
+              <w:top w:val="single" w:sz="4" w:space="0" w:color="auto"/>
+              <w:left w:val="single" w:sz="4" w:space="0" w:color="auto"/>
+              <w:bottom w:val="single" w:sz="4" w:space="0" w:color="auto"/>
+              <w:right w:val="single" w:sz="4" w:space="0" w:color="auto"/>
             </w:tcBorders>
             <w:vAlign w:val="center"/>
           </w:tcPr>
@@ -5240,10 +5322,10 @@
           <w:tcPr>
             <w:tcW w:w="1417" w:type="dxa"/>
             <w:tcBorders>
-              <w:top w:val="single" w:color="auto" w:sz="4" w:space="0"/>
-              <w:left w:val="single" w:color="auto" w:sz="4" w:space="0"/>
-              <w:bottom w:val="single" w:color="auto" w:sz="4" w:space="0"/>
-              <w:right w:val="single" w:color="auto" w:sz="4" w:space="0"/>
+              <w:top w:val="single" w:sz="4" w:space="0" w:color="auto"/>
+              <w:left w:val="single" w:sz="4" w:space="0" w:color="auto"/>
+              <w:bottom w:val="single" w:sz="4" w:space="0" w:color="auto"/>
+              <w:right w:val="single" w:sz="4" w:space="0" w:color="auto"/>
             </w:tcBorders>
             <w:vAlign w:val="center"/>
           </w:tcPr>
@@ -5275,9 +5357,9 @@
           <w:tcPr>
             <w:tcW w:w="4280" w:type="dxa"/>
             <w:tcBorders>
-              <w:left w:val="single" w:color="auto" w:sz="4" w:space="0"/>
-              <w:bottom w:val="single" w:color="auto" w:sz="4" w:space="0"/>
-              <w:right w:val="single" w:color="auto" w:sz="4" w:space="0"/>
+              <w:left w:val="single" w:sz="4" w:space="0" w:color="auto"/>
+              <w:bottom w:val="single" w:sz="4" w:space="0" w:color="auto"/>
+              <w:right w:val="single" w:sz="4" w:space="0" w:color="auto"/>
             </w:tcBorders>
             <w:vAlign w:val="center"/>
           </w:tcPr>
@@ -5316,57 +5398,23 @@
                 <w:sz w:val="16"/>
                 <w:szCs w:val="16"/>
               </w:rPr>
-              <w:t xml:space="preserve"> final</w:t>
-            </w:r>
-            <w:r>
-              <w:rPr>
-                <w:rFonts w:ascii="Calibri" w:hAnsi="Calibri" w:cs="Calibri"/>
-                <w:sz w:val="16"/>
-                <w:szCs w:val="16"/>
-              </w:rPr>
-              <w:t xml:space="preserve"> </w:t>
-            </w:r>
-            <w:r>
-              <w:rPr>
-                <w:rFonts w:ascii="Calibri" w:hAnsi="Calibri" w:cs="Calibri"/>
-                <w:sz w:val="16"/>
-                <w:szCs w:val="16"/>
-              </w:rPr>
-              <w:t xml:space="preserve">ejercicio </w:t>
-            </w:r>
-          </w:p>
-          <w:p>
-            <w:pPr>
-              <w:pStyle w:val="Estilo9ptPrimeralnea0cm1"/>
-              <w:rPr>
-                <w:rFonts w:ascii="Calibri" w:hAnsi="Calibri" w:cs="Calibri"/>
-                <w:sz w:val="16"/>
-                <w:szCs w:val="16"/>
-              </w:rPr>
-            </w:pPr>
-            <w:r>
-              <w:rPr>
-                <w:rFonts w:ascii="Calibri" w:hAnsi="Calibri" w:cs="Calibri"/>
-                <w:sz w:val="16"/>
-                <w:szCs w:val="16"/>
-              </w:rPr>
-              <w:t>#</w:t>
-            </w:r>
-            <w:r>
-              <w:rPr>
-                <w:rFonts w:ascii="Calibri" w:hAnsi="Calibri" w:cs="Calibri"/>
-                <w:sz w:val="16"/>
-                <w:szCs w:val="16"/>
-              </w:rPr>
-              <w:t>ejer0</w:t>
-            </w:r>
-            <w:r>
-              <w:rPr>
-                <w:rFonts w:ascii="Calibri" w:hAnsi="Calibri" w:cs="Calibri"/>
-                <w:sz w:val="16"/>
-                <w:szCs w:val="16"/>
-              </w:rPr>
-              <w:t># ……………………….</w:t>
+              <w:t xml:space="preserve"> final ejercicio </w:t>
+            </w:r>
+            <w:r>
+              <w:rPr>
+                <w:rFonts w:ascii="Calibri" w:hAnsi="Calibri" w:cs="Calibri"/>
+                <w:sz w:val="16"/>
+                <w:szCs w:val="16"/>
+              </w:rPr>
+              <w:t>2024</w:t>
+            </w:r>
+            <w:r>
+              <w:rPr>
+                <w:rFonts w:ascii="Calibri" w:hAnsi="Calibri" w:cs="Calibri"/>
+                <w:sz w:val="16"/>
+                <w:szCs w:val="16"/>
+              </w:rPr>
+              <w:t xml:space="preserve"> ……………………….</w:t>
             </w:r>
             <w:r>
               <w:rPr>
@@ -5382,10 +5430,10 @@
           <w:tcPr>
             <w:tcW w:w="1471" w:type="dxa"/>
             <w:tcBorders>
-              <w:top w:val="single" w:color="auto" w:sz="4" w:space="0"/>
-              <w:left w:val="single" w:color="auto" w:sz="4" w:space="0"/>
-              <w:bottom w:val="single" w:color="auto" w:sz="4" w:space="0"/>
-              <w:right w:val="single" w:color="auto" w:sz="4" w:space="0"/>
+              <w:top w:val="single" w:sz="4" w:space="0" w:color="auto"/>
+              <w:left w:val="single" w:sz="4" w:space="0" w:color="auto"/>
+              <w:bottom w:val="single" w:sz="4" w:space="0" w:color="auto"/>
+              <w:right w:val="single" w:sz="4" w:space="0" w:color="auto"/>
             </w:tcBorders>
             <w:vAlign w:val="center"/>
           </w:tcPr>
@@ -5404,7 +5452,7 @@
                 <w:sz w:val="16"/>
                 <w:szCs w:val="16"/>
               </w:rPr>
-              <w:t>#C1#C8#</w:t>
+              <w:t>Casilla 11-1</w:t>
             </w:r>
           </w:p>
         </w:tc>
@@ -5412,10 +5460,10 @@
           <w:tcPr>
             <w:tcW w:w="1471" w:type="dxa"/>
             <w:tcBorders>
-              <w:top w:val="single" w:color="auto" w:sz="4" w:space="0"/>
-              <w:left w:val="single" w:color="auto" w:sz="4" w:space="0"/>
-              <w:bottom w:val="single" w:color="auto" w:sz="4" w:space="0"/>
-              <w:right w:val="single" w:color="auto" w:sz="4" w:space="0"/>
+              <w:top w:val="single" w:sz="4" w:space="0" w:color="auto"/>
+              <w:left w:val="single" w:sz="4" w:space="0" w:color="auto"/>
+              <w:bottom w:val="single" w:sz="4" w:space="0" w:color="auto"/>
+              <w:right w:val="single" w:sz="4" w:space="0" w:color="auto"/>
             </w:tcBorders>
             <w:vAlign w:val="center"/>
           </w:tcPr>
@@ -5442,10 +5490,10 @@
           <w:tcPr>
             <w:tcW w:w="1417" w:type="dxa"/>
             <w:tcBorders>
-              <w:top w:val="single" w:color="auto" w:sz="4" w:space="0"/>
-              <w:left w:val="single" w:color="auto" w:sz="4" w:space="0"/>
-              <w:bottom w:val="single" w:color="auto" w:sz="4" w:space="0"/>
-              <w:right w:val="single" w:color="auto" w:sz="4" w:space="0"/>
+              <w:top w:val="single" w:sz="4" w:space="0" w:color="auto"/>
+              <w:left w:val="single" w:sz="4" w:space="0" w:color="auto"/>
+              <w:bottom w:val="single" w:sz="4" w:space="0" w:color="auto"/>
+              <w:right w:val="single" w:sz="4" w:space="0" w:color="auto"/>
             </w:tcBorders>
             <w:vAlign w:val="center"/>
           </w:tcPr>
@@ -5477,8 +5525,8 @@
           <w:tcPr>
             <w:tcW w:w="4280" w:type="dxa"/>
             <w:tcBorders>
-              <w:top w:val="single" w:color="auto" w:sz="4" w:space="0"/>
-              <w:bottom w:val="single" w:color="auto" w:sz="4" w:space="0"/>
+              <w:top w:val="single" w:sz="4" w:space="0" w:color="auto"/>
+              <w:bottom w:val="single" w:sz="4" w:space="0" w:color="auto"/>
             </w:tcBorders>
             <w:vAlign w:val="center"/>
           </w:tcPr>
@@ -5497,8 +5545,8 @@
           <w:tcPr>
             <w:tcW w:w="1471" w:type="dxa"/>
             <w:tcBorders>
-              <w:top w:val="single" w:color="auto" w:sz="4" w:space="0"/>
-              <w:bottom w:val="single" w:color="auto" w:sz="4" w:space="0"/>
+              <w:top w:val="single" w:sz="4" w:space="0" w:color="auto"/>
+              <w:bottom w:val="single" w:sz="4" w:space="0" w:color="auto"/>
             </w:tcBorders>
             <w:vAlign w:val="center"/>
           </w:tcPr>
@@ -5517,8 +5565,8 @@
           <w:tcPr>
             <w:tcW w:w="1471" w:type="dxa"/>
             <w:tcBorders>
-              <w:top w:val="single" w:color="auto" w:sz="4" w:space="0"/>
-              <w:bottom w:val="single" w:color="auto" w:sz="4" w:space="0"/>
+              <w:top w:val="single" w:sz="4" w:space="0" w:color="auto"/>
+              <w:bottom w:val="single" w:sz="4" w:space="0" w:color="auto"/>
             </w:tcBorders>
             <w:vAlign w:val="center"/>
           </w:tcPr>
@@ -5537,8 +5585,8 @@
           <w:tcPr>
             <w:tcW w:w="1417" w:type="dxa"/>
             <w:tcBorders>
-              <w:top w:val="single" w:color="auto" w:sz="4" w:space="0"/>
-              <w:bottom w:val="single" w:color="auto" w:sz="4" w:space="0"/>
+              <w:top w:val="single" w:sz="4" w:space="0" w:color="auto"/>
+              <w:bottom w:val="single" w:sz="4" w:space="0" w:color="auto"/>
             </w:tcBorders>
             <w:vAlign w:val="center"/>
           </w:tcPr>
@@ -5562,9 +5610,9 @@
           <w:tcPr>
             <w:tcW w:w="4280" w:type="dxa"/>
             <w:tcBorders>
-              <w:top w:val="single" w:color="auto" w:sz="4" w:space="0"/>
-              <w:left w:val="single" w:color="auto" w:sz="4" w:space="0"/>
-              <w:right w:val="single" w:color="auto" w:sz="4" w:space="0"/>
+              <w:top w:val="single" w:sz="4" w:space="0" w:color="auto"/>
+              <w:left w:val="single" w:sz="4" w:space="0" w:color="auto"/>
+              <w:right w:val="single" w:sz="4" w:space="0" w:color="auto"/>
             </w:tcBorders>
             <w:vAlign w:val="center"/>
           </w:tcPr>
@@ -5592,15 +5640,7 @@
                 <w:sz w:val="16"/>
                 <w:szCs w:val="16"/>
               </w:rPr>
-              <w:t>Correc.</w:t>
-            </w:r>
-            <w:r>
-              <w:rPr>
-                <w:rFonts w:ascii="Calibri" w:hAnsi="Calibri" w:cs="Calibri"/>
-                <w:sz w:val="16"/>
-                <w:szCs w:val="16"/>
-              </w:rPr>
-              <w:t>valor</w:t>
+              <w:t>Correc.Valor</w:t>
             </w:r>
             <w:proofErr w:type="spellEnd"/>
             <w:r>
@@ -5609,83 +5649,23 @@
                 <w:sz w:val="16"/>
                 <w:szCs w:val="16"/>
               </w:rPr>
-              <w:t xml:space="preserve"> por deterioro saldo inicial </w:t>
-            </w:r>
-            <w:r>
-              <w:rPr>
-                <w:rFonts w:ascii="Calibri" w:hAnsi="Calibri" w:cs="Calibri"/>
-                <w:sz w:val="16"/>
-                <w:szCs w:val="16"/>
-              </w:rPr>
-              <w:t>eje.</w:t>
-            </w:r>
-            <w:r>
-              <w:rPr>
-                <w:rFonts w:ascii="Calibri" w:hAnsi="Calibri" w:cs="Calibri"/>
-                <w:sz w:val="16"/>
-                <w:szCs w:val="16"/>
-              </w:rPr>
-              <w:t xml:space="preserve"> </w:t>
-            </w:r>
-          </w:p>
-          <w:p>
-            <w:pPr>
-              <w:pStyle w:val="Estilo9ptPrimeralnea0cm1"/>
-              <w:rPr>
-                <w:rFonts w:ascii="Calibri" w:hAnsi="Calibri" w:cs="Calibri"/>
-                <w:sz w:val="16"/>
-                <w:szCs w:val="16"/>
-              </w:rPr>
-            </w:pPr>
-            <w:r>
-              <w:rPr>
-                <w:rFonts w:ascii="Calibri" w:hAnsi="Calibri" w:cs="Calibri"/>
-                <w:sz w:val="16"/>
-                <w:szCs w:val="16"/>
-              </w:rPr>
-              <w:t>#</w:t>
-            </w:r>
-            <w:r>
-              <w:rPr>
-                <w:rFonts w:ascii="Calibri" w:hAnsi="Calibri" w:cs="Calibri"/>
-                <w:sz w:val="16"/>
-                <w:szCs w:val="16"/>
-              </w:rPr>
-              <w:t>ejer0</w:t>
-            </w:r>
-            <w:r>
-              <w:rPr>
-                <w:rFonts w:ascii="Calibri" w:hAnsi="Calibri" w:cs="Calibri"/>
-                <w:sz w:val="16"/>
-                <w:szCs w:val="16"/>
-              </w:rPr>
-              <w:t>#</w:t>
-            </w:r>
-            <w:r>
-              <w:rPr>
-                <w:rFonts w:ascii="Calibri" w:hAnsi="Calibri" w:cs="Calibri"/>
-                <w:sz w:val="16"/>
-                <w:szCs w:val="16"/>
-              </w:rPr>
-              <w:t xml:space="preserve"> </w:t>
-            </w:r>
-            <w:proofErr w:type="gramStart"/>
-            <w:r>
-              <w:rPr>
-                <w:rFonts w:ascii="Calibri" w:hAnsi="Calibri" w:cs="Calibri"/>
-                <w:sz w:val="16"/>
-                <w:szCs w:val="16"/>
-              </w:rPr>
-              <w:t>…….</w:t>
-            </w:r>
-            <w:proofErr w:type="gramEnd"/>
-            <w:r>
-              <w:rPr>
-                <w:rFonts w:ascii="Calibri" w:hAnsi="Calibri" w:cs="Calibri"/>
-                <w:sz w:val="16"/>
-                <w:szCs w:val="16"/>
-              </w:rPr>
-              <w:t>.</w:t>
+              <w:t xml:space="preserve"> por deterioro saldo inicial ejer.</w:t>
+            </w:r>
+            <w:r>
+              <w:rPr>
+                <w:rFonts w:ascii="Calibri" w:hAnsi="Calibri" w:cs="Calibri"/>
+                <w:sz w:val="16"/>
+                <w:szCs w:val="16"/>
+              </w:rPr>
+              <w:t>2024</w:t>
+            </w:r>
+            <w:r>
+              <w:rPr>
+                <w:rFonts w:ascii="Calibri" w:hAnsi="Calibri" w:cs="Calibri"/>
+                <w:sz w:val="16"/>
+                <w:szCs w:val="16"/>
+              </w:rPr>
+              <w:t xml:space="preserve"> ………</w:t>
             </w:r>
             <w:r>
               <w:rPr>
@@ -5701,10 +5681,10 @@
           <w:tcPr>
             <w:tcW w:w="1471" w:type="dxa"/>
             <w:tcBorders>
-              <w:top w:val="single" w:color="auto" w:sz="4" w:space="0"/>
-              <w:left w:val="single" w:color="auto" w:sz="4" w:space="0"/>
-              <w:bottom w:val="single" w:color="auto" w:sz="4" w:space="0"/>
-              <w:right w:val="single" w:color="auto" w:sz="4" w:space="0"/>
+              <w:top w:val="single" w:sz="4" w:space="0" w:color="auto"/>
+              <w:left w:val="single" w:sz="4" w:space="0" w:color="auto"/>
+              <w:bottom w:val="single" w:sz="4" w:space="0" w:color="auto"/>
+              <w:right w:val="single" w:sz="4" w:space="0" w:color="auto"/>
             </w:tcBorders>
             <w:vAlign w:val="center"/>
           </w:tcPr>
@@ -5731,10 +5711,10 @@
           <w:tcPr>
             <w:tcW w:w="1471" w:type="dxa"/>
             <w:tcBorders>
-              <w:top w:val="single" w:color="auto" w:sz="4" w:space="0"/>
-              <w:left w:val="single" w:color="auto" w:sz="4" w:space="0"/>
-              <w:bottom w:val="single" w:color="auto" w:sz="4" w:space="0"/>
-              <w:right w:val="single" w:color="auto" w:sz="4" w:space="0"/>
+              <w:top w:val="single" w:sz="4" w:space="0" w:color="auto"/>
+              <w:left w:val="single" w:sz="4" w:space="0" w:color="auto"/>
+              <w:bottom w:val="single" w:sz="4" w:space="0" w:color="auto"/>
+              <w:right w:val="single" w:sz="4" w:space="0" w:color="auto"/>
             </w:tcBorders>
             <w:vAlign w:val="center"/>
           </w:tcPr>
@@ -5761,10 +5741,10 @@
           <w:tcPr>
             <w:tcW w:w="1417" w:type="dxa"/>
             <w:tcBorders>
-              <w:top w:val="single" w:color="auto" w:sz="4" w:space="0"/>
-              <w:left w:val="single" w:color="auto" w:sz="4" w:space="0"/>
-              <w:bottom w:val="single" w:color="auto" w:sz="4" w:space="0"/>
-              <w:right w:val="single" w:color="auto" w:sz="4" w:space="0"/>
+              <w:top w:val="single" w:sz="4" w:space="0" w:color="auto"/>
+              <w:left w:val="single" w:sz="4" w:space="0" w:color="auto"/>
+              <w:bottom w:val="single" w:sz="4" w:space="0" w:color="auto"/>
+              <w:right w:val="single" w:sz="4" w:space="0" w:color="auto"/>
             </w:tcBorders>
             <w:vAlign w:val="center"/>
           </w:tcPr>
@@ -5796,8 +5776,8 @@
           <w:tcPr>
             <w:tcW w:w="4280" w:type="dxa"/>
             <w:tcBorders>
-              <w:left w:val="single" w:color="auto" w:sz="4" w:space="0"/>
-              <w:right w:val="single" w:color="auto" w:sz="4" w:space="0"/>
+              <w:left w:val="single" w:sz="4" w:space="0" w:color="auto"/>
+              <w:right w:val="single" w:sz="4" w:space="0" w:color="auto"/>
             </w:tcBorders>
             <w:vAlign w:val="center"/>
           </w:tcPr>
@@ -5881,10 +5861,10 @@
           <w:tcPr>
             <w:tcW w:w="1471" w:type="dxa"/>
             <w:tcBorders>
-              <w:top w:val="single" w:color="auto" w:sz="4" w:space="0"/>
-              <w:left w:val="single" w:color="auto" w:sz="4" w:space="0"/>
-              <w:bottom w:val="single" w:color="auto" w:sz="4" w:space="0"/>
-              <w:right w:val="single" w:color="auto" w:sz="4" w:space="0"/>
+              <w:top w:val="single" w:sz="4" w:space="0" w:color="auto"/>
+              <w:left w:val="single" w:sz="4" w:space="0" w:color="auto"/>
+              <w:bottom w:val="single" w:sz="4" w:space="0" w:color="auto"/>
+              <w:right w:val="single" w:sz="4" w:space="0" w:color="auto"/>
             </w:tcBorders>
             <w:vAlign w:val="center"/>
           </w:tcPr>
@@ -5911,10 +5891,10 @@
           <w:tcPr>
             <w:tcW w:w="1471" w:type="dxa"/>
             <w:tcBorders>
-              <w:top w:val="single" w:color="auto" w:sz="4" w:space="0"/>
-              <w:left w:val="single" w:color="auto" w:sz="4" w:space="0"/>
-              <w:bottom w:val="single" w:color="auto" w:sz="4" w:space="0"/>
-              <w:right w:val="single" w:color="auto" w:sz="4" w:space="0"/>
+              <w:top w:val="single" w:sz="4" w:space="0" w:color="auto"/>
+              <w:left w:val="single" w:sz="4" w:space="0" w:color="auto"/>
+              <w:bottom w:val="single" w:sz="4" w:space="0" w:color="auto"/>
+              <w:right w:val="single" w:sz="4" w:space="0" w:color="auto"/>
             </w:tcBorders>
             <w:vAlign w:val="center"/>
           </w:tcPr>
@@ -5941,10 +5921,10 @@
           <w:tcPr>
             <w:tcW w:w="1417" w:type="dxa"/>
             <w:tcBorders>
-              <w:top w:val="single" w:color="auto" w:sz="4" w:space="0"/>
-              <w:left w:val="single" w:color="auto" w:sz="4" w:space="0"/>
-              <w:bottom w:val="single" w:color="auto" w:sz="4" w:space="0"/>
-              <w:right w:val="single" w:color="auto" w:sz="4" w:space="0"/>
+              <w:top w:val="single" w:sz="4" w:space="0" w:color="auto"/>
+              <w:left w:val="single" w:sz="4" w:space="0" w:color="auto"/>
+              <w:bottom w:val="single" w:sz="4" w:space="0" w:color="auto"/>
+              <w:right w:val="single" w:sz="4" w:space="0" w:color="auto"/>
             </w:tcBorders>
             <w:vAlign w:val="center"/>
           </w:tcPr>
@@ -5976,8 +5956,8 @@
           <w:tcPr>
             <w:tcW w:w="4280" w:type="dxa"/>
             <w:tcBorders>
-              <w:left w:val="single" w:color="auto" w:sz="4" w:space="0"/>
-              <w:right w:val="single" w:color="auto" w:sz="4" w:space="0"/>
+              <w:left w:val="single" w:sz="4" w:space="0" w:color="auto"/>
+              <w:right w:val="single" w:sz="4" w:space="0" w:color="auto"/>
             </w:tcBorders>
             <w:vAlign w:val="center"/>
           </w:tcPr>
@@ -6069,10 +6049,10 @@
           <w:tcPr>
             <w:tcW w:w="1471" w:type="dxa"/>
             <w:tcBorders>
-              <w:top w:val="single" w:color="auto" w:sz="4" w:space="0"/>
-              <w:left w:val="single" w:color="auto" w:sz="4" w:space="0"/>
-              <w:bottom w:val="single" w:color="auto" w:sz="4" w:space="0"/>
-              <w:right w:val="single" w:color="auto" w:sz="4" w:space="0"/>
+              <w:top w:val="single" w:sz="4" w:space="0" w:color="auto"/>
+              <w:left w:val="single" w:sz="4" w:space="0" w:color="auto"/>
+              <w:bottom w:val="single" w:sz="4" w:space="0" w:color="auto"/>
+              <w:right w:val="single" w:sz="4" w:space="0" w:color="auto"/>
             </w:tcBorders>
             <w:vAlign w:val="center"/>
           </w:tcPr>
@@ -6099,10 +6079,10 @@
           <w:tcPr>
             <w:tcW w:w="1471" w:type="dxa"/>
             <w:tcBorders>
-              <w:top w:val="single" w:color="auto" w:sz="4" w:space="0"/>
-              <w:left w:val="single" w:color="auto" w:sz="4" w:space="0"/>
-              <w:bottom w:val="single" w:color="auto" w:sz="4" w:space="0"/>
-              <w:right w:val="single" w:color="auto" w:sz="4" w:space="0"/>
+              <w:top w:val="single" w:sz="4" w:space="0" w:color="auto"/>
+              <w:left w:val="single" w:sz="4" w:space="0" w:color="auto"/>
+              <w:bottom w:val="single" w:sz="4" w:space="0" w:color="auto"/>
+              <w:right w:val="single" w:sz="4" w:space="0" w:color="auto"/>
             </w:tcBorders>
             <w:vAlign w:val="center"/>
           </w:tcPr>
@@ -6129,10 +6109,10 @@
           <w:tcPr>
             <w:tcW w:w="1417" w:type="dxa"/>
             <w:tcBorders>
-              <w:top w:val="single" w:color="auto" w:sz="4" w:space="0"/>
-              <w:left w:val="single" w:color="auto" w:sz="4" w:space="0"/>
-              <w:bottom w:val="single" w:color="auto" w:sz="4" w:space="0"/>
-              <w:right w:val="single" w:color="auto" w:sz="4" w:space="0"/>
+              <w:top w:val="single" w:sz="4" w:space="0" w:color="auto"/>
+              <w:left w:val="single" w:sz="4" w:space="0" w:color="auto"/>
+              <w:bottom w:val="single" w:sz="4" w:space="0" w:color="auto"/>
+              <w:right w:val="single" w:sz="4" w:space="0" w:color="auto"/>
             </w:tcBorders>
             <w:vAlign w:val="center"/>
           </w:tcPr>
@@ -6164,8 +6144,8 @@
           <w:tcPr>
             <w:tcW w:w="4280" w:type="dxa"/>
             <w:tcBorders>
-              <w:left w:val="single" w:color="auto" w:sz="4" w:space="0"/>
-              <w:right w:val="single" w:color="auto" w:sz="4" w:space="0"/>
+              <w:left w:val="single" w:sz="4" w:space="0" w:color="auto"/>
+              <w:right w:val="single" w:sz="4" w:space="0" w:color="auto"/>
             </w:tcBorders>
             <w:vAlign w:val="center"/>
           </w:tcPr>
@@ -6225,10 +6205,10 @@
           <w:tcPr>
             <w:tcW w:w="1471" w:type="dxa"/>
             <w:tcBorders>
-              <w:top w:val="single" w:color="auto" w:sz="4" w:space="0"/>
-              <w:left w:val="single" w:color="auto" w:sz="4" w:space="0"/>
-              <w:bottom w:val="single" w:color="auto" w:sz="4" w:space="0"/>
-              <w:right w:val="single" w:color="auto" w:sz="4" w:space="0"/>
+              <w:top w:val="single" w:sz="4" w:space="0" w:color="auto"/>
+              <w:left w:val="single" w:sz="4" w:space="0" w:color="auto"/>
+              <w:bottom w:val="single" w:sz="4" w:space="0" w:color="auto"/>
+              <w:right w:val="single" w:sz="4" w:space="0" w:color="auto"/>
             </w:tcBorders>
             <w:vAlign w:val="center"/>
           </w:tcPr>
@@ -6255,10 +6235,10 @@
           <w:tcPr>
             <w:tcW w:w="1471" w:type="dxa"/>
             <w:tcBorders>
-              <w:top w:val="single" w:color="auto" w:sz="4" w:space="0"/>
-              <w:left w:val="single" w:color="auto" w:sz="4" w:space="0"/>
-              <w:bottom w:val="single" w:color="auto" w:sz="4" w:space="0"/>
-              <w:right w:val="single" w:color="auto" w:sz="4" w:space="0"/>
+              <w:top w:val="single" w:sz="4" w:space="0" w:color="auto"/>
+              <w:left w:val="single" w:sz="4" w:space="0" w:color="auto"/>
+              <w:bottom w:val="single" w:sz="4" w:space="0" w:color="auto"/>
+              <w:right w:val="single" w:sz="4" w:space="0" w:color="auto"/>
             </w:tcBorders>
             <w:vAlign w:val="center"/>
           </w:tcPr>
@@ -6285,10 +6265,10 @@
           <w:tcPr>
             <w:tcW w:w="1417" w:type="dxa"/>
             <w:tcBorders>
-              <w:top w:val="single" w:color="auto" w:sz="4" w:space="0"/>
-              <w:left w:val="single" w:color="auto" w:sz="4" w:space="0"/>
-              <w:bottom w:val="single" w:color="auto" w:sz="4" w:space="0"/>
-              <w:right w:val="single" w:color="auto" w:sz="4" w:space="0"/>
+              <w:top w:val="single" w:sz="4" w:space="0" w:color="auto"/>
+              <w:left w:val="single" w:sz="4" w:space="0" w:color="auto"/>
+              <w:bottom w:val="single" w:sz="4" w:space="0" w:color="auto"/>
+              <w:right w:val="single" w:sz="4" w:space="0" w:color="auto"/>
             </w:tcBorders>
             <w:vAlign w:val="center"/>
           </w:tcPr>
@@ -6320,9 +6300,9 @@
           <w:tcPr>
             <w:tcW w:w="4280" w:type="dxa"/>
             <w:tcBorders>
-              <w:left w:val="single" w:color="auto" w:sz="4" w:space="0"/>
-              <w:bottom w:val="single" w:color="auto" w:sz="4" w:space="0"/>
-              <w:right w:val="single" w:color="auto" w:sz="4" w:space="0"/>
+              <w:left w:val="single" w:sz="4" w:space="0" w:color="auto"/>
+              <w:bottom w:val="single" w:sz="4" w:space="0" w:color="auto"/>
+              <w:right w:val="single" w:sz="4" w:space="0" w:color="auto"/>
             </w:tcBorders>
             <w:vAlign w:val="center"/>
           </w:tcPr>
@@ -6350,23 +6330,7 @@
                 <w:sz w:val="16"/>
                 <w:szCs w:val="16"/>
               </w:rPr>
-              <w:t>Correc</w:t>
-            </w:r>
-            <w:r>
-              <w:rPr>
-                <w:rFonts w:ascii="Calibri" w:hAnsi="Calibri" w:cs="Calibri"/>
-                <w:sz w:val="16"/>
-                <w:szCs w:val="16"/>
-              </w:rPr>
-              <w:t>.</w:t>
-            </w:r>
-            <w:r>
-              <w:rPr>
-                <w:rFonts w:ascii="Calibri" w:hAnsi="Calibri" w:cs="Calibri"/>
-                <w:sz w:val="16"/>
-                <w:szCs w:val="16"/>
-              </w:rPr>
-              <w:t>valor</w:t>
+              <w:t>Correc.valor</w:t>
             </w:r>
             <w:proofErr w:type="spellEnd"/>
             <w:r>
@@ -6375,57 +6339,23 @@
                 <w:sz w:val="16"/>
                 <w:szCs w:val="16"/>
               </w:rPr>
-              <w:t xml:space="preserve"> por deterioro saldo final</w:t>
-            </w:r>
-            <w:r>
-              <w:rPr>
-                <w:rFonts w:ascii="Calibri" w:hAnsi="Calibri" w:cs="Calibri"/>
-                <w:sz w:val="16"/>
-                <w:szCs w:val="16"/>
-              </w:rPr>
-              <w:t xml:space="preserve"> eje.</w:t>
-            </w:r>
-          </w:p>
-          <w:p>
-            <w:pPr>
-              <w:pStyle w:val="Estilo9ptPrimeralnea0cm1"/>
-              <w:rPr>
-                <w:rFonts w:ascii="Calibri" w:hAnsi="Calibri" w:cs="Calibri"/>
-                <w:sz w:val="16"/>
-                <w:szCs w:val="16"/>
-              </w:rPr>
-            </w:pPr>
-            <w:r>
-              <w:rPr>
-                <w:rFonts w:ascii="Calibri" w:hAnsi="Calibri" w:cs="Calibri"/>
-                <w:sz w:val="16"/>
-                <w:szCs w:val="16"/>
-              </w:rPr>
-              <w:t>#ejer0</w:t>
-            </w:r>
-            <w:r>
-              <w:rPr>
-                <w:rFonts w:ascii="Calibri" w:hAnsi="Calibri" w:cs="Calibri"/>
-                <w:sz w:val="16"/>
-                <w:szCs w:val="16"/>
-              </w:rPr>
-              <w:t>#</w:t>
-            </w:r>
-            <w:r>
-              <w:rPr>
-                <w:rFonts w:ascii="Calibri" w:hAnsi="Calibri" w:cs="Calibri"/>
-                <w:sz w:val="16"/>
-                <w:szCs w:val="16"/>
-              </w:rPr>
-              <w:t xml:space="preserve"> </w:t>
-            </w:r>
-            <w:r>
-              <w:rPr>
-                <w:rFonts w:ascii="Calibri" w:hAnsi="Calibri" w:cs="Calibri"/>
-                <w:sz w:val="16"/>
-                <w:szCs w:val="16"/>
-              </w:rPr>
-              <w:t>………..</w:t>
+              <w:t xml:space="preserve"> por deterioro saldo final ejer.</w:t>
+            </w:r>
+            <w:r>
+              <w:rPr>
+                <w:rFonts w:ascii="Calibri" w:hAnsi="Calibri" w:cs="Calibri"/>
+                <w:sz w:val="16"/>
+                <w:szCs w:val="16"/>
+              </w:rPr>
+              <w:t>2024</w:t>
+            </w:r>
+            <w:r>
+              <w:rPr>
+                <w:rFonts w:ascii="Calibri" w:hAnsi="Calibri" w:cs="Calibri"/>
+                <w:sz w:val="16"/>
+                <w:szCs w:val="16"/>
+              </w:rPr>
+              <w:t xml:space="preserve"> ………….</w:t>
             </w:r>
           </w:p>
         </w:tc>
@@ -6433,10 +6363,10 @@
           <w:tcPr>
             <w:tcW w:w="1471" w:type="dxa"/>
             <w:tcBorders>
-              <w:top w:val="single" w:color="auto" w:sz="4" w:space="0"/>
-              <w:left w:val="single" w:color="auto" w:sz="4" w:space="0"/>
-              <w:bottom w:val="single" w:color="auto" w:sz="4" w:space="0"/>
-              <w:right w:val="single" w:color="auto" w:sz="4" w:space="0"/>
+              <w:top w:val="single" w:sz="4" w:space="0" w:color="auto"/>
+              <w:left w:val="single" w:sz="4" w:space="0" w:color="auto"/>
+              <w:bottom w:val="single" w:sz="4" w:space="0" w:color="auto"/>
+              <w:right w:val="single" w:sz="4" w:space="0" w:color="auto"/>
             </w:tcBorders>
             <w:vAlign w:val="center"/>
           </w:tcPr>
@@ -6463,10 +6393,10 @@
           <w:tcPr>
             <w:tcW w:w="1471" w:type="dxa"/>
             <w:tcBorders>
-              <w:top w:val="single" w:color="auto" w:sz="4" w:space="0"/>
-              <w:left w:val="single" w:color="auto" w:sz="4" w:space="0"/>
-              <w:bottom w:val="single" w:color="auto" w:sz="4" w:space="0"/>
-              <w:right w:val="single" w:color="auto" w:sz="4" w:space="0"/>
+              <w:top w:val="single" w:sz="4" w:space="0" w:color="auto"/>
+              <w:left w:val="single" w:sz="4" w:space="0" w:color="auto"/>
+              <w:bottom w:val="single" w:sz="4" w:space="0" w:color="auto"/>
+              <w:right w:val="single" w:sz="4" w:space="0" w:color="auto"/>
             </w:tcBorders>
             <w:vAlign w:val="center"/>
           </w:tcPr>
@@ -6493,10 +6423,10 @@
           <w:tcPr>
             <w:tcW w:w="1417" w:type="dxa"/>
             <w:tcBorders>
-              <w:top w:val="single" w:color="auto" w:sz="4" w:space="0"/>
-              <w:left w:val="single" w:color="auto" w:sz="4" w:space="0"/>
-              <w:bottom w:val="single" w:color="auto" w:sz="4" w:space="0"/>
-              <w:right w:val="single" w:color="auto" w:sz="4" w:space="0"/>
+              <w:top w:val="single" w:sz="4" w:space="0" w:color="auto"/>
+              <w:left w:val="single" w:sz="4" w:space="0" w:color="auto"/>
+              <w:bottom w:val="single" w:sz="4" w:space="0" w:color="auto"/>
+              <w:right w:val="single" w:sz="4" w:space="0" w:color="auto"/>
             </w:tcBorders>
             <w:vAlign w:val="center"/>
           </w:tcPr>
@@ -6553,10 +6483,10 @@
           <w:tcPr>
             <w:tcW w:w="4320" w:type="dxa"/>
             <w:tcBorders>
-              <w:top w:val="single" w:color="auto" w:sz="4" w:space="0"/>
-              <w:left w:val="single" w:color="auto" w:sz="4" w:space="0"/>
-              <w:bottom w:val="single" w:color="auto" w:sz="4" w:space="0"/>
-              <w:right w:val="single" w:color="auto" w:sz="4" w:space="0"/>
+              <w:top w:val="single" w:sz="4" w:space="0" w:color="auto"/>
+              <w:left w:val="single" w:sz="4" w:space="0" w:color="auto"/>
+              <w:bottom w:val="single" w:sz="4" w:space="0" w:color="auto"/>
+              <w:right w:val="single" w:sz="4" w:space="0" w:color="auto"/>
             </w:tcBorders>
             <w:shd w:val="clear" w:color="auto" w:fill="DEEAF6"/>
             <w:vAlign w:val="center"/>
@@ -6597,10 +6527,10 @@
           <w:tcPr>
             <w:tcW w:w="1500" w:type="dxa"/>
             <w:tcBorders>
-              <w:top w:val="single" w:color="auto" w:sz="4" w:space="0"/>
-              <w:left w:val="single" w:color="auto" w:sz="4" w:space="0"/>
-              <w:bottom w:val="single" w:color="auto" w:sz="4" w:space="0"/>
-              <w:right w:val="single" w:color="auto" w:sz="4" w:space="0"/>
+              <w:top w:val="single" w:sz="4" w:space="0" w:color="auto"/>
+              <w:left w:val="single" w:sz="4" w:space="0" w:color="auto"/>
+              <w:bottom w:val="single" w:sz="4" w:space="0" w:color="auto"/>
+              <w:right w:val="single" w:sz="4" w:space="0" w:color="auto"/>
             </w:tcBorders>
             <w:shd w:val="clear" w:color="auto" w:fill="DEEAF6"/>
             <w:vAlign w:val="center"/>
@@ -6630,10 +6560,10 @@
           <w:tcPr>
             <w:tcW w:w="1500" w:type="dxa"/>
             <w:tcBorders>
-              <w:top w:val="single" w:color="auto" w:sz="4" w:space="0"/>
-              <w:left w:val="single" w:color="auto" w:sz="4" w:space="0"/>
-              <w:bottom w:val="single" w:color="auto" w:sz="4" w:space="0"/>
-              <w:right w:val="single" w:color="auto" w:sz="4" w:space="0"/>
+              <w:top w:val="single" w:sz="4" w:space="0" w:color="auto"/>
+              <w:left w:val="single" w:sz="4" w:space="0" w:color="auto"/>
+              <w:bottom w:val="single" w:sz="4" w:space="0" w:color="auto"/>
+              <w:right w:val="single" w:sz="4" w:space="0" w:color="auto"/>
             </w:tcBorders>
             <w:shd w:val="clear" w:color="auto" w:fill="DEEAF6"/>
             <w:vAlign w:val="center"/>
@@ -6663,10 +6593,10 @@
           <w:tcPr>
             <w:tcW w:w="1500" w:type="dxa"/>
             <w:tcBorders>
-              <w:top w:val="single" w:color="auto" w:sz="4" w:space="0"/>
-              <w:left w:val="single" w:color="auto" w:sz="4" w:space="0"/>
-              <w:bottom w:val="single" w:color="auto" w:sz="4" w:space="0"/>
-              <w:right w:val="single" w:color="auto" w:sz="4" w:space="0"/>
+              <w:top w:val="single" w:sz="4" w:space="0" w:color="auto"/>
+              <w:left w:val="single" w:sz="4" w:space="0" w:color="auto"/>
+              <w:bottom w:val="single" w:sz="4" w:space="0" w:color="auto"/>
+              <w:right w:val="single" w:sz="4" w:space="0" w:color="auto"/>
             </w:tcBorders>
             <w:shd w:val="clear" w:color="auto" w:fill="DEEAF6"/>
             <w:vAlign w:val="center"/>
@@ -6701,9 +6631,9 @@
           <w:tcPr>
             <w:tcW w:w="4320" w:type="dxa"/>
             <w:tcBorders>
-              <w:top w:val="single" w:color="auto" w:sz="4" w:space="0"/>
-              <w:left w:val="single" w:color="auto" w:sz="4" w:space="0"/>
-              <w:right w:val="single" w:color="auto" w:sz="4" w:space="0"/>
+              <w:top w:val="single" w:sz="4" w:space="0" w:color="auto"/>
+              <w:left w:val="single" w:sz="4" w:space="0" w:color="auto"/>
+              <w:right w:val="single" w:sz="4" w:space="0" w:color="auto"/>
             </w:tcBorders>
             <w:vAlign w:val="center"/>
           </w:tcPr>
@@ -6786,10 +6716,10 @@
           <w:tcPr>
             <w:tcW w:w="1500" w:type="dxa"/>
             <w:tcBorders>
-              <w:top w:val="single" w:color="auto" w:sz="4" w:space="0"/>
-              <w:left w:val="single" w:color="auto" w:sz="4" w:space="0"/>
-              <w:bottom w:val="single" w:color="auto" w:sz="4" w:space="0"/>
-              <w:right w:val="single" w:color="auto" w:sz="4" w:space="0"/>
+              <w:top w:val="single" w:sz="4" w:space="0" w:color="auto"/>
+              <w:left w:val="single" w:sz="4" w:space="0" w:color="auto"/>
+              <w:bottom w:val="single" w:sz="4" w:space="0" w:color="auto"/>
+              <w:right w:val="single" w:sz="4" w:space="0" w:color="auto"/>
             </w:tcBorders>
             <w:vAlign w:val="center"/>
           </w:tcPr>
@@ -6816,10 +6746,10 @@
           <w:tcPr>
             <w:tcW w:w="1500" w:type="dxa"/>
             <w:tcBorders>
-              <w:top w:val="single" w:color="auto" w:sz="4" w:space="0"/>
-              <w:left w:val="single" w:color="auto" w:sz="4" w:space="0"/>
-              <w:bottom w:val="single" w:color="auto" w:sz="4" w:space="0"/>
-              <w:right w:val="single" w:color="auto" w:sz="4" w:space="0"/>
+              <w:top w:val="single" w:sz="4" w:space="0" w:color="auto"/>
+              <w:left w:val="single" w:sz="4" w:space="0" w:color="auto"/>
+              <w:bottom w:val="single" w:sz="4" w:space="0" w:color="auto"/>
+              <w:right w:val="single" w:sz="4" w:space="0" w:color="auto"/>
             </w:tcBorders>
             <w:vAlign w:val="center"/>
           </w:tcPr>
@@ -6846,10 +6776,10 @@
           <w:tcPr>
             <w:tcW w:w="1500" w:type="dxa"/>
             <w:tcBorders>
-              <w:top w:val="single" w:color="auto" w:sz="4" w:space="0"/>
-              <w:left w:val="single" w:color="auto" w:sz="4" w:space="0"/>
-              <w:bottom w:val="single" w:color="auto" w:sz="4" w:space="0"/>
-              <w:right w:val="single" w:color="auto" w:sz="4" w:space="0"/>
+              <w:top w:val="single" w:sz="4" w:space="0" w:color="auto"/>
+              <w:left w:val="single" w:sz="4" w:space="0" w:color="auto"/>
+              <w:bottom w:val="single" w:sz="4" w:space="0" w:color="auto"/>
+              <w:right w:val="single" w:sz="4" w:space="0" w:color="auto"/>
             </w:tcBorders>
             <w:vAlign w:val="center"/>
           </w:tcPr>
@@ -6881,8 +6811,8 @@
           <w:tcPr>
             <w:tcW w:w="4320" w:type="dxa"/>
             <w:tcBorders>
-              <w:left w:val="single" w:color="auto" w:sz="4" w:space="0"/>
-              <w:right w:val="single" w:color="auto" w:sz="4" w:space="0"/>
+              <w:left w:val="single" w:sz="4" w:space="0" w:color="auto"/>
+              <w:right w:val="single" w:sz="4" w:space="0" w:color="auto"/>
             </w:tcBorders>
             <w:vAlign w:val="center"/>
           </w:tcPr>
@@ -6926,10 +6856,10 @@
           <w:tcPr>
             <w:tcW w:w="1500" w:type="dxa"/>
             <w:tcBorders>
-              <w:top w:val="single" w:color="auto" w:sz="4" w:space="0"/>
-              <w:left w:val="single" w:color="auto" w:sz="4" w:space="0"/>
-              <w:bottom w:val="single" w:color="auto" w:sz="4" w:space="0"/>
-              <w:right w:val="single" w:color="auto" w:sz="4" w:space="0"/>
+              <w:top w:val="single" w:sz="4" w:space="0" w:color="auto"/>
+              <w:left w:val="single" w:sz="4" w:space="0" w:color="auto"/>
+              <w:bottom w:val="single" w:sz="4" w:space="0" w:color="auto"/>
+              <w:right w:val="single" w:sz="4" w:space="0" w:color="auto"/>
             </w:tcBorders>
             <w:vAlign w:val="center"/>
           </w:tcPr>
@@ -6956,10 +6886,10 @@
           <w:tcPr>
             <w:tcW w:w="1500" w:type="dxa"/>
             <w:tcBorders>
-              <w:top w:val="single" w:color="auto" w:sz="4" w:space="0"/>
-              <w:left w:val="single" w:color="auto" w:sz="4" w:space="0"/>
-              <w:bottom w:val="single" w:color="auto" w:sz="4" w:space="0"/>
-              <w:right w:val="single" w:color="auto" w:sz="4" w:space="0"/>
+              <w:top w:val="single" w:sz="4" w:space="0" w:color="auto"/>
+              <w:left w:val="single" w:sz="4" w:space="0" w:color="auto"/>
+              <w:bottom w:val="single" w:sz="4" w:space="0" w:color="auto"/>
+              <w:right w:val="single" w:sz="4" w:space="0" w:color="auto"/>
             </w:tcBorders>
             <w:vAlign w:val="center"/>
           </w:tcPr>
@@ -6986,10 +6916,10 @@
           <w:tcPr>
             <w:tcW w:w="1500" w:type="dxa"/>
             <w:tcBorders>
-              <w:top w:val="single" w:color="auto" w:sz="4" w:space="0"/>
-              <w:left w:val="single" w:color="auto" w:sz="4" w:space="0"/>
-              <w:bottom w:val="single" w:color="auto" w:sz="4" w:space="0"/>
-              <w:right w:val="single" w:color="auto" w:sz="4" w:space="0"/>
+              <w:top w:val="single" w:sz="4" w:space="0" w:color="auto"/>
+              <w:left w:val="single" w:sz="4" w:space="0" w:color="auto"/>
+              <w:bottom w:val="single" w:sz="4" w:space="0" w:color="auto"/>
+              <w:right w:val="single" w:sz="4" w:space="0" w:color="auto"/>
             </w:tcBorders>
             <w:vAlign w:val="center"/>
           </w:tcPr>
@@ -7021,8 +6951,8 @@
           <w:tcPr>
             <w:tcW w:w="4320" w:type="dxa"/>
             <w:tcBorders>
-              <w:left w:val="single" w:color="auto" w:sz="4" w:space="0"/>
-              <w:right w:val="single" w:color="auto" w:sz="4" w:space="0"/>
+              <w:left w:val="single" w:sz="4" w:space="0" w:color="auto"/>
+              <w:right w:val="single" w:sz="4" w:space="0" w:color="auto"/>
             </w:tcBorders>
             <w:vAlign w:val="center"/>
           </w:tcPr>
@@ -7066,10 +6996,10 @@
           <w:tcPr>
             <w:tcW w:w="1500" w:type="dxa"/>
             <w:tcBorders>
-              <w:top w:val="single" w:color="auto" w:sz="4" w:space="0"/>
-              <w:left w:val="single" w:color="auto" w:sz="4" w:space="0"/>
-              <w:bottom w:val="single" w:color="auto" w:sz="4" w:space="0"/>
-              <w:right w:val="single" w:color="auto" w:sz="4" w:space="0"/>
+              <w:top w:val="single" w:sz="4" w:space="0" w:color="auto"/>
+              <w:left w:val="single" w:sz="4" w:space="0" w:color="auto"/>
+              <w:bottom w:val="single" w:sz="4" w:space="0" w:color="auto"/>
+              <w:right w:val="single" w:sz="4" w:space="0" w:color="auto"/>
             </w:tcBorders>
             <w:vAlign w:val="center"/>
           </w:tcPr>
@@ -7096,10 +7026,10 @@
           <w:tcPr>
             <w:tcW w:w="1500" w:type="dxa"/>
             <w:tcBorders>
-              <w:top w:val="single" w:color="auto" w:sz="4" w:space="0"/>
-              <w:left w:val="single" w:color="auto" w:sz="4" w:space="0"/>
-              <w:bottom w:val="single" w:color="auto" w:sz="4" w:space="0"/>
-              <w:right w:val="single" w:color="auto" w:sz="4" w:space="0"/>
+              <w:top w:val="single" w:sz="4" w:space="0" w:color="auto"/>
+              <w:left w:val="single" w:sz="4" w:space="0" w:color="auto"/>
+              <w:bottom w:val="single" w:sz="4" w:space="0" w:color="auto"/>
+              <w:right w:val="single" w:sz="4" w:space="0" w:color="auto"/>
             </w:tcBorders>
             <w:vAlign w:val="center"/>
           </w:tcPr>
@@ -7126,10 +7056,10 @@
           <w:tcPr>
             <w:tcW w:w="1500" w:type="dxa"/>
             <w:tcBorders>
-              <w:top w:val="single" w:color="auto" w:sz="4" w:space="0"/>
-              <w:left w:val="single" w:color="auto" w:sz="4" w:space="0"/>
-              <w:bottom w:val="single" w:color="auto" w:sz="4" w:space="0"/>
-              <w:right w:val="single" w:color="auto" w:sz="4" w:space="0"/>
+              <w:top w:val="single" w:sz="4" w:space="0" w:color="auto"/>
+              <w:left w:val="single" w:sz="4" w:space="0" w:color="auto"/>
+              <w:bottom w:val="single" w:sz="4" w:space="0" w:color="auto"/>
+              <w:right w:val="single" w:sz="4" w:space="0" w:color="auto"/>
             </w:tcBorders>
             <w:vAlign w:val="center"/>
           </w:tcPr>
@@ -7161,8 +7091,8 @@
           <w:tcPr>
             <w:tcW w:w="4320" w:type="dxa"/>
             <w:tcBorders>
-              <w:left w:val="single" w:color="auto" w:sz="4" w:space="0"/>
-              <w:right w:val="single" w:color="auto" w:sz="4" w:space="0"/>
+              <w:left w:val="single" w:sz="4" w:space="0" w:color="auto"/>
+              <w:right w:val="single" w:sz="4" w:space="0" w:color="auto"/>
             </w:tcBorders>
             <w:vAlign w:val="center"/>
           </w:tcPr>
@@ -7206,10 +7136,10 @@
           <w:tcPr>
             <w:tcW w:w="1500" w:type="dxa"/>
             <w:tcBorders>
-              <w:top w:val="single" w:color="auto" w:sz="4" w:space="0"/>
-              <w:left w:val="single" w:color="auto" w:sz="4" w:space="0"/>
-              <w:bottom w:val="single" w:color="auto" w:sz="4" w:space="0"/>
-              <w:right w:val="single" w:color="auto" w:sz="4" w:space="0"/>
+              <w:top w:val="single" w:sz="4" w:space="0" w:color="auto"/>
+              <w:left w:val="single" w:sz="4" w:space="0" w:color="auto"/>
+              <w:bottom w:val="single" w:sz="4" w:space="0" w:color="auto"/>
+              <w:right w:val="single" w:sz="4" w:space="0" w:color="auto"/>
             </w:tcBorders>
             <w:vAlign w:val="center"/>
           </w:tcPr>
@@ -7236,10 +7166,10 @@
           <w:tcPr>
             <w:tcW w:w="1500" w:type="dxa"/>
             <w:tcBorders>
-              <w:top w:val="single" w:color="auto" w:sz="4" w:space="0"/>
-              <w:left w:val="single" w:color="auto" w:sz="4" w:space="0"/>
-              <w:bottom w:val="single" w:color="auto" w:sz="4" w:space="0"/>
-              <w:right w:val="single" w:color="auto" w:sz="4" w:space="0"/>
+              <w:top w:val="single" w:sz="4" w:space="0" w:color="auto"/>
+              <w:left w:val="single" w:sz="4" w:space="0" w:color="auto"/>
+              <w:bottom w:val="single" w:sz="4" w:space="0" w:color="auto"/>
+              <w:right w:val="single" w:sz="4" w:space="0" w:color="auto"/>
             </w:tcBorders>
             <w:vAlign w:val="center"/>
           </w:tcPr>
@@ -7266,10 +7196,10 @@
           <w:tcPr>
             <w:tcW w:w="1500" w:type="dxa"/>
             <w:tcBorders>
-              <w:top w:val="single" w:color="auto" w:sz="4" w:space="0"/>
-              <w:left w:val="single" w:color="auto" w:sz="4" w:space="0"/>
-              <w:bottom w:val="single" w:color="auto" w:sz="4" w:space="0"/>
-              <w:right w:val="single" w:color="auto" w:sz="4" w:space="0"/>
+              <w:top w:val="single" w:sz="4" w:space="0" w:color="auto"/>
+              <w:left w:val="single" w:sz="4" w:space="0" w:color="auto"/>
+              <w:bottom w:val="single" w:sz="4" w:space="0" w:color="auto"/>
+              <w:right w:val="single" w:sz="4" w:space="0" w:color="auto"/>
             </w:tcBorders>
             <w:vAlign w:val="center"/>
           </w:tcPr>
@@ -7301,9 +7231,9 @@
           <w:tcPr>
             <w:tcW w:w="4320" w:type="dxa"/>
             <w:tcBorders>
-              <w:left w:val="single" w:color="auto" w:sz="4" w:space="0"/>
-              <w:bottom w:val="single" w:color="auto" w:sz="4" w:space="0"/>
-              <w:right w:val="single" w:color="auto" w:sz="4" w:space="0"/>
+              <w:left w:val="single" w:sz="4" w:space="0" w:color="auto"/>
+              <w:bottom w:val="single" w:sz="4" w:space="0" w:color="auto"/>
+              <w:right w:val="single" w:sz="4" w:space="0" w:color="auto"/>
             </w:tcBorders>
             <w:vAlign w:val="center"/>
           </w:tcPr>
@@ -7370,10 +7300,10 @@
           <w:tcPr>
             <w:tcW w:w="1500" w:type="dxa"/>
             <w:tcBorders>
-              <w:top w:val="single" w:color="auto" w:sz="4" w:space="0"/>
-              <w:left w:val="single" w:color="auto" w:sz="4" w:space="0"/>
-              <w:bottom w:val="single" w:color="auto" w:sz="4" w:space="0"/>
-              <w:right w:val="single" w:color="auto" w:sz="4" w:space="0"/>
+              <w:top w:val="single" w:sz="4" w:space="0" w:color="auto"/>
+              <w:left w:val="single" w:sz="4" w:space="0" w:color="auto"/>
+              <w:bottom w:val="single" w:sz="4" w:space="0" w:color="auto"/>
+              <w:right w:val="single" w:sz="4" w:space="0" w:color="auto"/>
             </w:tcBorders>
             <w:vAlign w:val="center"/>
           </w:tcPr>
@@ -7400,10 +7330,10 @@
           <w:tcPr>
             <w:tcW w:w="1500" w:type="dxa"/>
             <w:tcBorders>
-              <w:top w:val="single" w:color="auto" w:sz="4" w:space="0"/>
-              <w:left w:val="single" w:color="auto" w:sz="4" w:space="0"/>
-              <w:bottom w:val="single" w:color="auto" w:sz="4" w:space="0"/>
-              <w:right w:val="single" w:color="auto" w:sz="4" w:space="0"/>
+              <w:top w:val="single" w:sz="4" w:space="0" w:color="auto"/>
+              <w:left w:val="single" w:sz="4" w:space="0" w:color="auto"/>
+              <w:bottom w:val="single" w:sz="4" w:space="0" w:color="auto"/>
+              <w:right w:val="single" w:sz="4" w:space="0" w:color="auto"/>
             </w:tcBorders>
             <w:vAlign w:val="center"/>
           </w:tcPr>
@@ -7430,10 +7360,10 @@
           <w:tcPr>
             <w:tcW w:w="1500" w:type="dxa"/>
             <w:tcBorders>
-              <w:top w:val="single" w:color="auto" w:sz="4" w:space="0"/>
-              <w:left w:val="single" w:color="auto" w:sz="4" w:space="0"/>
-              <w:bottom w:val="single" w:color="auto" w:sz="4" w:space="0"/>
-              <w:right w:val="single" w:color="auto" w:sz="4" w:space="0"/>
+              <w:top w:val="single" w:sz="4" w:space="0" w:color="auto"/>
+              <w:left w:val="single" w:sz="4" w:space="0" w:color="auto"/>
+              <w:bottom w:val="single" w:sz="4" w:space="0" w:color="auto"/>
+              <w:right w:val="single" w:sz="4" w:space="0" w:color="auto"/>
             </w:tcBorders>
             <w:vAlign w:val="center"/>
           </w:tcPr>
@@ -7465,8 +7395,8 @@
           <w:tcPr>
             <w:tcW w:w="4320" w:type="dxa"/>
             <w:tcBorders>
-              <w:top w:val="single" w:color="auto" w:sz="4" w:space="0"/>
-              <w:bottom w:val="single" w:color="auto" w:sz="4" w:space="0"/>
+              <w:top w:val="single" w:sz="4" w:space="0" w:color="auto"/>
+              <w:bottom w:val="single" w:sz="4" w:space="0" w:color="auto"/>
             </w:tcBorders>
             <w:vAlign w:val="center"/>
           </w:tcPr>
@@ -7485,8 +7415,8 @@
           <w:tcPr>
             <w:tcW w:w="1500" w:type="dxa"/>
             <w:tcBorders>
-              <w:top w:val="single" w:color="auto" w:sz="4" w:space="0"/>
-              <w:bottom w:val="single" w:color="auto" w:sz="4" w:space="0"/>
+              <w:top w:val="single" w:sz="4" w:space="0" w:color="auto"/>
+              <w:bottom w:val="single" w:sz="4" w:space="0" w:color="auto"/>
             </w:tcBorders>
             <w:vAlign w:val="center"/>
           </w:tcPr>
@@ -7505,8 +7435,8 @@
           <w:tcPr>
             <w:tcW w:w="1500" w:type="dxa"/>
             <w:tcBorders>
-              <w:top w:val="single" w:color="auto" w:sz="4" w:space="0"/>
-              <w:bottom w:val="single" w:color="auto" w:sz="4" w:space="0"/>
+              <w:top w:val="single" w:sz="4" w:space="0" w:color="auto"/>
+              <w:bottom w:val="single" w:sz="4" w:space="0" w:color="auto"/>
             </w:tcBorders>
             <w:vAlign w:val="center"/>
           </w:tcPr>
@@ -7525,8 +7455,8 @@
           <w:tcPr>
             <w:tcW w:w="1500" w:type="dxa"/>
             <w:tcBorders>
-              <w:top w:val="single" w:color="auto" w:sz="4" w:space="0"/>
-              <w:bottom w:val="single" w:color="auto" w:sz="4" w:space="0"/>
+              <w:top w:val="single" w:sz="4" w:space="0" w:color="auto"/>
+              <w:bottom w:val="single" w:sz="4" w:space="0" w:color="auto"/>
             </w:tcBorders>
             <w:vAlign w:val="center"/>
           </w:tcPr>
@@ -7550,9 +7480,9 @@
           <w:tcPr>
             <w:tcW w:w="4320" w:type="dxa"/>
             <w:tcBorders>
-              <w:top w:val="single" w:color="auto" w:sz="4" w:space="0"/>
-              <w:left w:val="single" w:color="auto" w:sz="4" w:space="0"/>
-              <w:right w:val="single" w:color="auto" w:sz="4" w:space="0"/>
+              <w:top w:val="single" w:sz="4" w:space="0" w:color="auto"/>
+              <w:left w:val="single" w:sz="4" w:space="0" w:color="auto"/>
+              <w:right w:val="single" w:sz="4" w:space="0" w:color="auto"/>
             </w:tcBorders>
             <w:vAlign w:val="center"/>
           </w:tcPr>
@@ -7629,10 +7559,10 @@
           <w:tcPr>
             <w:tcW w:w="1500" w:type="dxa"/>
             <w:tcBorders>
-              <w:top w:val="single" w:color="auto" w:sz="4" w:space="0"/>
-              <w:left w:val="single" w:color="auto" w:sz="4" w:space="0"/>
-              <w:bottom w:val="single" w:color="auto" w:sz="4" w:space="0"/>
-              <w:right w:val="single" w:color="auto" w:sz="4" w:space="0"/>
+              <w:top w:val="single" w:sz="4" w:space="0" w:color="auto"/>
+              <w:left w:val="single" w:sz="4" w:space="0" w:color="auto"/>
+              <w:bottom w:val="single" w:sz="4" w:space="0" w:color="auto"/>
+              <w:right w:val="single" w:sz="4" w:space="0" w:color="auto"/>
             </w:tcBorders>
             <w:vAlign w:val="center"/>
           </w:tcPr>
@@ -7659,10 +7589,10 @@
           <w:tcPr>
             <w:tcW w:w="1500" w:type="dxa"/>
             <w:tcBorders>
-              <w:top w:val="single" w:color="auto" w:sz="4" w:space="0"/>
-              <w:left w:val="single" w:color="auto" w:sz="4" w:space="0"/>
-              <w:bottom w:val="single" w:color="auto" w:sz="4" w:space="0"/>
-              <w:right w:val="single" w:color="auto" w:sz="4" w:space="0"/>
+              <w:top w:val="single" w:sz="4" w:space="0" w:color="auto"/>
+              <w:left w:val="single" w:sz="4" w:space="0" w:color="auto"/>
+              <w:bottom w:val="single" w:sz="4" w:space="0" w:color="auto"/>
+              <w:right w:val="single" w:sz="4" w:space="0" w:color="auto"/>
             </w:tcBorders>
             <w:vAlign w:val="center"/>
           </w:tcPr>
@@ -7689,10 +7619,10 @@
           <w:tcPr>
             <w:tcW w:w="1500" w:type="dxa"/>
             <w:tcBorders>
-              <w:top w:val="single" w:color="auto" w:sz="4" w:space="0"/>
-              <w:left w:val="single" w:color="auto" w:sz="4" w:space="0"/>
-              <w:bottom w:val="single" w:color="auto" w:sz="4" w:space="0"/>
-              <w:right w:val="single" w:color="auto" w:sz="4" w:space="0"/>
+              <w:top w:val="single" w:sz="4" w:space="0" w:color="auto"/>
+              <w:left w:val="single" w:sz="4" w:space="0" w:color="auto"/>
+              <w:bottom w:val="single" w:sz="4" w:space="0" w:color="auto"/>
+              <w:right w:val="single" w:sz="4" w:space="0" w:color="auto"/>
             </w:tcBorders>
             <w:vAlign w:val="center"/>
           </w:tcPr>
@@ -7724,8 +7654,8 @@
           <w:tcPr>
             <w:tcW w:w="4320" w:type="dxa"/>
             <w:tcBorders>
-              <w:left w:val="single" w:color="auto" w:sz="4" w:space="0"/>
-              <w:right w:val="single" w:color="auto" w:sz="4" w:space="0"/>
+              <w:left w:val="single" w:sz="4" w:space="0" w:color="auto"/>
+              <w:right w:val="single" w:sz="4" w:space="0" w:color="auto"/>
             </w:tcBorders>
             <w:vAlign w:val="center"/>
           </w:tcPr>
@@ -7745,7 +7675,6 @@
                 <w:sz w:val="16"/>
                 <w:szCs w:val="16"/>
               </w:rPr>
-              <w:lastRenderedPageBreak/>
               <w:t>(+) Dotación amortización ejercicio …………………</w:t>
             </w:r>
             <w:r>
@@ -7770,10 +7699,10 @@
           <w:tcPr>
             <w:tcW w:w="1500" w:type="dxa"/>
             <w:tcBorders>
-              <w:top w:val="single" w:color="auto" w:sz="4" w:space="0"/>
-              <w:left w:val="single" w:color="auto" w:sz="4" w:space="0"/>
-              <w:bottom w:val="single" w:color="auto" w:sz="4" w:space="0"/>
-              <w:right w:val="single" w:color="auto" w:sz="4" w:space="0"/>
+              <w:top w:val="single" w:sz="4" w:space="0" w:color="auto"/>
+              <w:left w:val="single" w:sz="4" w:space="0" w:color="auto"/>
+              <w:bottom w:val="single" w:sz="4" w:space="0" w:color="auto"/>
+              <w:right w:val="single" w:sz="4" w:space="0" w:color="auto"/>
             </w:tcBorders>
             <w:vAlign w:val="center"/>
           </w:tcPr>
@@ -7800,10 +7729,10 @@
           <w:tcPr>
             <w:tcW w:w="1500" w:type="dxa"/>
             <w:tcBorders>
-              <w:top w:val="single" w:color="auto" w:sz="4" w:space="0"/>
-              <w:left w:val="single" w:color="auto" w:sz="4" w:space="0"/>
-              <w:bottom w:val="single" w:color="auto" w:sz="4" w:space="0"/>
-              <w:right w:val="single" w:color="auto" w:sz="4" w:space="0"/>
+              <w:top w:val="single" w:sz="4" w:space="0" w:color="auto"/>
+              <w:left w:val="single" w:sz="4" w:space="0" w:color="auto"/>
+              <w:bottom w:val="single" w:sz="4" w:space="0" w:color="auto"/>
+              <w:right w:val="single" w:sz="4" w:space="0" w:color="auto"/>
             </w:tcBorders>
             <w:vAlign w:val="center"/>
           </w:tcPr>
@@ -7830,10 +7759,10 @@
           <w:tcPr>
             <w:tcW w:w="1500" w:type="dxa"/>
             <w:tcBorders>
-              <w:top w:val="single" w:color="auto" w:sz="4" w:space="0"/>
-              <w:left w:val="single" w:color="auto" w:sz="4" w:space="0"/>
-              <w:bottom w:val="single" w:color="auto" w:sz="4" w:space="0"/>
-              <w:right w:val="single" w:color="auto" w:sz="4" w:space="0"/>
+              <w:top w:val="single" w:sz="4" w:space="0" w:color="auto"/>
+              <w:left w:val="single" w:sz="4" w:space="0" w:color="auto"/>
+              <w:bottom w:val="single" w:sz="4" w:space="0" w:color="auto"/>
+              <w:right w:val="single" w:sz="4" w:space="0" w:color="auto"/>
             </w:tcBorders>
             <w:vAlign w:val="center"/>
           </w:tcPr>
@@ -7865,8 +7794,8 @@
           <w:tcPr>
             <w:tcW w:w="4320" w:type="dxa"/>
             <w:tcBorders>
-              <w:left w:val="single" w:color="auto" w:sz="4" w:space="0"/>
-              <w:right w:val="single" w:color="auto" w:sz="4" w:space="0"/>
+              <w:left w:val="single" w:sz="4" w:space="0" w:color="auto"/>
+              <w:right w:val="single" w:sz="4" w:space="0" w:color="auto"/>
             </w:tcBorders>
             <w:vAlign w:val="center"/>
           </w:tcPr>
@@ -7886,6 +7815,7 @@
                 <w:sz w:val="16"/>
                 <w:szCs w:val="16"/>
               </w:rPr>
+              <w:lastRenderedPageBreak/>
               <w:t xml:space="preserve">(+) Aumento </w:t>
             </w:r>
             <w:proofErr w:type="spellStart"/>
@@ -7928,10 +7858,10 @@
           <w:tcPr>
             <w:tcW w:w="1500" w:type="dxa"/>
             <w:tcBorders>
-              <w:top w:val="single" w:color="auto" w:sz="4" w:space="0"/>
-              <w:left w:val="single" w:color="auto" w:sz="4" w:space="0"/>
-              <w:bottom w:val="single" w:color="auto" w:sz="4" w:space="0"/>
-              <w:right w:val="single" w:color="auto" w:sz="4" w:space="0"/>
+              <w:top w:val="single" w:sz="4" w:space="0" w:color="auto"/>
+              <w:left w:val="single" w:sz="4" w:space="0" w:color="auto"/>
+              <w:bottom w:val="single" w:sz="4" w:space="0" w:color="auto"/>
+              <w:right w:val="single" w:sz="4" w:space="0" w:color="auto"/>
             </w:tcBorders>
             <w:vAlign w:val="center"/>
           </w:tcPr>
@@ -7958,10 +7888,10 @@
           <w:tcPr>
             <w:tcW w:w="1500" w:type="dxa"/>
             <w:tcBorders>
-              <w:top w:val="single" w:color="auto" w:sz="4" w:space="0"/>
-              <w:left w:val="single" w:color="auto" w:sz="4" w:space="0"/>
-              <w:bottom w:val="single" w:color="auto" w:sz="4" w:space="0"/>
-              <w:right w:val="single" w:color="auto" w:sz="4" w:space="0"/>
+              <w:top w:val="single" w:sz="4" w:space="0" w:color="auto"/>
+              <w:left w:val="single" w:sz="4" w:space="0" w:color="auto"/>
+              <w:bottom w:val="single" w:sz="4" w:space="0" w:color="auto"/>
+              <w:right w:val="single" w:sz="4" w:space="0" w:color="auto"/>
             </w:tcBorders>
             <w:vAlign w:val="center"/>
           </w:tcPr>
@@ -7988,10 +7918,10 @@
           <w:tcPr>
             <w:tcW w:w="1500" w:type="dxa"/>
             <w:tcBorders>
-              <w:top w:val="single" w:color="auto" w:sz="4" w:space="0"/>
-              <w:left w:val="single" w:color="auto" w:sz="4" w:space="0"/>
-              <w:bottom w:val="single" w:color="auto" w:sz="4" w:space="0"/>
-              <w:right w:val="single" w:color="auto" w:sz="4" w:space="0"/>
+              <w:top w:val="single" w:sz="4" w:space="0" w:color="auto"/>
+              <w:left w:val="single" w:sz="4" w:space="0" w:color="auto"/>
+              <w:bottom w:val="single" w:sz="4" w:space="0" w:color="auto"/>
+              <w:right w:val="single" w:sz="4" w:space="0" w:color="auto"/>
             </w:tcBorders>
             <w:vAlign w:val="center"/>
           </w:tcPr>
@@ -8023,8 +7953,8 @@
           <w:tcPr>
             <w:tcW w:w="4320" w:type="dxa"/>
             <w:tcBorders>
-              <w:left w:val="single" w:color="auto" w:sz="4" w:space="0"/>
-              <w:right w:val="single" w:color="auto" w:sz="4" w:space="0"/>
+              <w:left w:val="single" w:sz="4" w:space="0" w:color="auto"/>
+              <w:right w:val="single" w:sz="4" w:space="0" w:color="auto"/>
             </w:tcBorders>
             <w:vAlign w:val="center"/>
           </w:tcPr>
@@ -8068,10 +7998,10 @@
           <w:tcPr>
             <w:tcW w:w="1500" w:type="dxa"/>
             <w:tcBorders>
-              <w:top w:val="single" w:color="auto" w:sz="4" w:space="0"/>
-              <w:left w:val="single" w:color="auto" w:sz="4" w:space="0"/>
-              <w:bottom w:val="single" w:color="auto" w:sz="4" w:space="0"/>
-              <w:right w:val="single" w:color="auto" w:sz="4" w:space="0"/>
+              <w:top w:val="single" w:sz="4" w:space="0" w:color="auto"/>
+              <w:left w:val="single" w:sz="4" w:space="0" w:color="auto"/>
+              <w:bottom w:val="single" w:sz="4" w:space="0" w:color="auto"/>
+              <w:right w:val="single" w:sz="4" w:space="0" w:color="auto"/>
             </w:tcBorders>
             <w:vAlign w:val="center"/>
           </w:tcPr>
@@ -8098,10 +8028,10 @@
           <w:tcPr>
             <w:tcW w:w="1500" w:type="dxa"/>
             <w:tcBorders>
-              <w:top w:val="single" w:color="auto" w:sz="4" w:space="0"/>
-              <w:left w:val="single" w:color="auto" w:sz="4" w:space="0"/>
-              <w:bottom w:val="single" w:color="auto" w:sz="4" w:space="0"/>
-              <w:right w:val="single" w:color="auto" w:sz="4" w:space="0"/>
+              <w:top w:val="single" w:sz="4" w:space="0" w:color="auto"/>
+              <w:left w:val="single" w:sz="4" w:space="0" w:color="auto"/>
+              <w:bottom w:val="single" w:sz="4" w:space="0" w:color="auto"/>
+              <w:right w:val="single" w:sz="4" w:space="0" w:color="auto"/>
             </w:tcBorders>
             <w:vAlign w:val="center"/>
           </w:tcPr>
@@ -8128,10 +8058,10 @@
           <w:tcPr>
             <w:tcW w:w="1500" w:type="dxa"/>
             <w:tcBorders>
-              <w:top w:val="single" w:color="auto" w:sz="4" w:space="0"/>
-              <w:left w:val="single" w:color="auto" w:sz="4" w:space="0"/>
-              <w:bottom w:val="single" w:color="auto" w:sz="4" w:space="0"/>
-              <w:right w:val="single" w:color="auto" w:sz="4" w:space="0"/>
+              <w:top w:val="single" w:sz="4" w:space="0" w:color="auto"/>
+              <w:left w:val="single" w:sz="4" w:space="0" w:color="auto"/>
+              <w:bottom w:val="single" w:sz="4" w:space="0" w:color="auto"/>
+              <w:right w:val="single" w:sz="4" w:space="0" w:color="auto"/>
             </w:tcBorders>
             <w:vAlign w:val="center"/>
           </w:tcPr>
@@ -8163,8 +8093,8 @@
           <w:tcPr>
             <w:tcW w:w="4320" w:type="dxa"/>
             <w:tcBorders>
-              <w:left w:val="single" w:color="auto" w:sz="4" w:space="0"/>
-              <w:right w:val="single" w:color="auto" w:sz="4" w:space="0"/>
+              <w:left w:val="single" w:sz="4" w:space="0" w:color="auto"/>
+              <w:right w:val="single" w:sz="4" w:space="0" w:color="auto"/>
             </w:tcBorders>
             <w:vAlign w:val="center"/>
           </w:tcPr>
@@ -8208,10 +8138,10 @@
           <w:tcPr>
             <w:tcW w:w="1500" w:type="dxa"/>
             <w:tcBorders>
-              <w:top w:val="single" w:color="auto" w:sz="4" w:space="0"/>
-              <w:left w:val="single" w:color="auto" w:sz="4" w:space="0"/>
-              <w:bottom w:val="single" w:color="auto" w:sz="4" w:space="0"/>
-              <w:right w:val="single" w:color="auto" w:sz="4" w:space="0"/>
+              <w:top w:val="single" w:sz="4" w:space="0" w:color="auto"/>
+              <w:left w:val="single" w:sz="4" w:space="0" w:color="auto"/>
+              <w:bottom w:val="single" w:sz="4" w:space="0" w:color="auto"/>
+              <w:right w:val="single" w:sz="4" w:space="0" w:color="auto"/>
             </w:tcBorders>
             <w:vAlign w:val="center"/>
           </w:tcPr>
@@ -8238,10 +8168,10 @@
           <w:tcPr>
             <w:tcW w:w="1500" w:type="dxa"/>
             <w:tcBorders>
-              <w:top w:val="single" w:color="auto" w:sz="4" w:space="0"/>
-              <w:left w:val="single" w:color="auto" w:sz="4" w:space="0"/>
-              <w:bottom w:val="single" w:color="auto" w:sz="4" w:space="0"/>
-              <w:right w:val="single" w:color="auto" w:sz="4" w:space="0"/>
+              <w:top w:val="single" w:sz="4" w:space="0" w:color="auto"/>
+              <w:left w:val="single" w:sz="4" w:space="0" w:color="auto"/>
+              <w:bottom w:val="single" w:sz="4" w:space="0" w:color="auto"/>
+              <w:right w:val="single" w:sz="4" w:space="0" w:color="auto"/>
             </w:tcBorders>
             <w:vAlign w:val="center"/>
           </w:tcPr>
@@ -8268,10 +8198,10 @@
           <w:tcPr>
             <w:tcW w:w="1500" w:type="dxa"/>
             <w:tcBorders>
-              <w:top w:val="single" w:color="auto" w:sz="4" w:space="0"/>
-              <w:left w:val="single" w:color="auto" w:sz="4" w:space="0"/>
-              <w:bottom w:val="single" w:color="auto" w:sz="4" w:space="0"/>
-              <w:right w:val="single" w:color="auto" w:sz="4" w:space="0"/>
+              <w:top w:val="single" w:sz="4" w:space="0" w:color="auto"/>
+              <w:left w:val="single" w:sz="4" w:space="0" w:color="auto"/>
+              <w:bottom w:val="single" w:sz="4" w:space="0" w:color="auto"/>
+              <w:right w:val="single" w:sz="4" w:space="0" w:color="auto"/>
             </w:tcBorders>
             <w:vAlign w:val="center"/>
           </w:tcPr>
@@ -8303,9 +8233,9 @@
           <w:tcPr>
             <w:tcW w:w="4320" w:type="dxa"/>
             <w:tcBorders>
-              <w:left w:val="single" w:color="auto" w:sz="4" w:space="0"/>
-              <w:bottom w:val="single" w:color="auto" w:sz="4" w:space="0"/>
-              <w:right w:val="single" w:color="auto" w:sz="4" w:space="0"/>
+              <w:left w:val="single" w:sz="4" w:space="0" w:color="auto"/>
+              <w:bottom w:val="single" w:sz="4" w:space="0" w:color="auto"/>
+              <w:right w:val="single" w:sz="4" w:space="0" w:color="auto"/>
             </w:tcBorders>
             <w:vAlign w:val="center"/>
           </w:tcPr>
@@ -8382,10 +8312,10 @@
           <w:tcPr>
             <w:tcW w:w="1500" w:type="dxa"/>
             <w:tcBorders>
-              <w:top w:val="single" w:color="auto" w:sz="4" w:space="0"/>
-              <w:left w:val="single" w:color="auto" w:sz="4" w:space="0"/>
-              <w:bottom w:val="single" w:color="auto" w:sz="4" w:space="0"/>
-              <w:right w:val="single" w:color="auto" w:sz="4" w:space="0"/>
+              <w:top w:val="single" w:sz="4" w:space="0" w:color="auto"/>
+              <w:left w:val="single" w:sz="4" w:space="0" w:color="auto"/>
+              <w:bottom w:val="single" w:sz="4" w:space="0" w:color="auto"/>
+              <w:right w:val="single" w:sz="4" w:space="0" w:color="auto"/>
             </w:tcBorders>
             <w:vAlign w:val="center"/>
           </w:tcPr>
@@ -8412,10 +8342,10 @@
           <w:tcPr>
             <w:tcW w:w="1500" w:type="dxa"/>
             <w:tcBorders>
-              <w:top w:val="single" w:color="auto" w:sz="4" w:space="0"/>
-              <w:left w:val="single" w:color="auto" w:sz="4" w:space="0"/>
-              <w:bottom w:val="single" w:color="auto" w:sz="4" w:space="0"/>
-              <w:right w:val="single" w:color="auto" w:sz="4" w:space="0"/>
+              <w:top w:val="single" w:sz="4" w:space="0" w:color="auto"/>
+              <w:left w:val="single" w:sz="4" w:space="0" w:color="auto"/>
+              <w:bottom w:val="single" w:sz="4" w:space="0" w:color="auto"/>
+              <w:right w:val="single" w:sz="4" w:space="0" w:color="auto"/>
             </w:tcBorders>
             <w:vAlign w:val="center"/>
           </w:tcPr>
@@ -8442,10 +8372,10 @@
           <w:tcPr>
             <w:tcW w:w="1500" w:type="dxa"/>
             <w:tcBorders>
-              <w:top w:val="single" w:color="auto" w:sz="4" w:space="0"/>
-              <w:left w:val="single" w:color="auto" w:sz="4" w:space="0"/>
-              <w:bottom w:val="single" w:color="auto" w:sz="4" w:space="0"/>
-              <w:right w:val="single" w:color="auto" w:sz="4" w:space="0"/>
+              <w:top w:val="single" w:sz="4" w:space="0" w:color="auto"/>
+              <w:left w:val="single" w:sz="4" w:space="0" w:color="auto"/>
+              <w:bottom w:val="single" w:sz="4" w:space="0" w:color="auto"/>
+              <w:right w:val="single" w:sz="4" w:space="0" w:color="auto"/>
             </w:tcBorders>
             <w:vAlign w:val="center"/>
           </w:tcPr>
@@ -8477,8 +8407,8 @@
           <w:tcPr>
             <w:tcW w:w="4320" w:type="dxa"/>
             <w:tcBorders>
-              <w:top w:val="single" w:color="auto" w:sz="4" w:space="0"/>
-              <w:bottom w:val="single" w:color="auto" w:sz="4" w:space="0"/>
+              <w:top w:val="single" w:sz="4" w:space="0" w:color="auto"/>
+              <w:bottom w:val="single" w:sz="4" w:space="0" w:color="auto"/>
             </w:tcBorders>
             <w:vAlign w:val="center"/>
           </w:tcPr>
@@ -8497,8 +8427,8 @@
           <w:tcPr>
             <w:tcW w:w="1500" w:type="dxa"/>
             <w:tcBorders>
-              <w:top w:val="single" w:color="auto" w:sz="4" w:space="0"/>
-              <w:bottom w:val="single" w:color="auto" w:sz="4" w:space="0"/>
+              <w:top w:val="single" w:sz="4" w:space="0" w:color="auto"/>
+              <w:bottom w:val="single" w:sz="4" w:space="0" w:color="auto"/>
             </w:tcBorders>
             <w:vAlign w:val="center"/>
           </w:tcPr>
@@ -8517,8 +8447,8 @@
           <w:tcPr>
             <w:tcW w:w="1500" w:type="dxa"/>
             <w:tcBorders>
-              <w:top w:val="single" w:color="auto" w:sz="4" w:space="0"/>
-              <w:bottom w:val="single" w:color="auto" w:sz="4" w:space="0"/>
+              <w:top w:val="single" w:sz="4" w:space="0" w:color="auto"/>
+              <w:bottom w:val="single" w:sz="4" w:space="0" w:color="auto"/>
             </w:tcBorders>
             <w:vAlign w:val="center"/>
           </w:tcPr>
@@ -8537,8 +8467,8 @@
           <w:tcPr>
             <w:tcW w:w="1500" w:type="dxa"/>
             <w:tcBorders>
-              <w:top w:val="single" w:color="auto" w:sz="4" w:space="0"/>
-              <w:bottom w:val="single" w:color="auto" w:sz="4" w:space="0"/>
+              <w:top w:val="single" w:sz="4" w:space="0" w:color="auto"/>
+              <w:bottom w:val="single" w:sz="4" w:space="0" w:color="auto"/>
             </w:tcBorders>
             <w:vAlign w:val="center"/>
           </w:tcPr>
@@ -8562,9 +8492,9 @@
           <w:tcPr>
             <w:tcW w:w="4320" w:type="dxa"/>
             <w:tcBorders>
-              <w:top w:val="single" w:color="auto" w:sz="4" w:space="0"/>
-              <w:left w:val="single" w:color="auto" w:sz="4" w:space="0"/>
-              <w:right w:val="single" w:color="auto" w:sz="4" w:space="0"/>
+              <w:top w:val="single" w:sz="4" w:space="0" w:color="auto"/>
+              <w:left w:val="single" w:sz="4" w:space="0" w:color="auto"/>
+              <w:right w:val="single" w:sz="4" w:space="0" w:color="auto"/>
             </w:tcBorders>
             <w:vAlign w:val="center"/>
           </w:tcPr>
@@ -8601,33 +8531,15 @@
                 <w:sz w:val="16"/>
                 <w:szCs w:val="16"/>
               </w:rPr>
-              <w:t xml:space="preserve"> por deterioro saldo inicial </w:t>
-            </w:r>
-            <w:proofErr w:type="gramStart"/>
-            <w:r>
-              <w:rPr>
-                <w:rFonts w:ascii="Calibri" w:hAnsi="Calibri" w:cs="Calibri"/>
-                <w:sz w:val="16"/>
-                <w:szCs w:val="16"/>
-              </w:rPr>
-              <w:t>eje.</w:t>
-            </w:r>
-            <w:r>
-              <w:rPr>
-                <w:rFonts w:ascii="Calibri" w:hAnsi="Calibri" w:cs="Calibri"/>
-                <w:sz w:val="16"/>
-                <w:szCs w:val="16"/>
-              </w:rPr>
-              <w:t>#</w:t>
-            </w:r>
-            <w:proofErr w:type="gramEnd"/>
-            <w:r>
-              <w:rPr>
-                <w:rFonts w:ascii="Calibri" w:hAnsi="Calibri" w:cs="Calibri"/>
-                <w:sz w:val="16"/>
-                <w:szCs w:val="16"/>
-              </w:rPr>
-              <w:t>ejer1#</w:t>
+              <w:t xml:space="preserve"> por deterioro saldo inicial eje.</w:t>
+            </w:r>
+            <w:r>
+              <w:rPr>
+                <w:rFonts w:ascii="Calibri" w:hAnsi="Calibri" w:cs="Calibri"/>
+                <w:sz w:val="16"/>
+                <w:szCs w:val="16"/>
+              </w:rPr>
+              <w:t>2023</w:t>
             </w:r>
             <w:r>
               <w:rPr>
@@ -8651,10 +8563,10 @@
           <w:tcPr>
             <w:tcW w:w="1500" w:type="dxa"/>
             <w:tcBorders>
-              <w:top w:val="single" w:color="auto" w:sz="4" w:space="0"/>
-              <w:left w:val="single" w:color="auto" w:sz="4" w:space="0"/>
-              <w:bottom w:val="single" w:color="auto" w:sz="4" w:space="0"/>
-              <w:right w:val="single" w:color="auto" w:sz="4" w:space="0"/>
+              <w:top w:val="single" w:sz="4" w:space="0" w:color="auto"/>
+              <w:left w:val="single" w:sz="4" w:space="0" w:color="auto"/>
+              <w:bottom w:val="single" w:sz="4" w:space="0" w:color="auto"/>
+              <w:right w:val="single" w:sz="4" w:space="0" w:color="auto"/>
             </w:tcBorders>
             <w:vAlign w:val="center"/>
           </w:tcPr>
@@ -8681,10 +8593,10 @@
           <w:tcPr>
             <w:tcW w:w="1500" w:type="dxa"/>
             <w:tcBorders>
-              <w:top w:val="single" w:color="auto" w:sz="4" w:space="0"/>
-              <w:left w:val="single" w:color="auto" w:sz="4" w:space="0"/>
-              <w:bottom w:val="single" w:color="auto" w:sz="4" w:space="0"/>
-              <w:right w:val="single" w:color="auto" w:sz="4" w:space="0"/>
+              <w:top w:val="single" w:sz="4" w:space="0" w:color="auto"/>
+              <w:left w:val="single" w:sz="4" w:space="0" w:color="auto"/>
+              <w:bottom w:val="single" w:sz="4" w:space="0" w:color="auto"/>
+              <w:right w:val="single" w:sz="4" w:space="0" w:color="auto"/>
             </w:tcBorders>
             <w:vAlign w:val="center"/>
           </w:tcPr>
@@ -8711,10 +8623,10 @@
           <w:tcPr>
             <w:tcW w:w="1500" w:type="dxa"/>
             <w:tcBorders>
-              <w:top w:val="single" w:color="auto" w:sz="4" w:space="0"/>
-              <w:left w:val="single" w:color="auto" w:sz="4" w:space="0"/>
-              <w:bottom w:val="single" w:color="auto" w:sz="4" w:space="0"/>
-              <w:right w:val="single" w:color="auto" w:sz="4" w:space="0"/>
+              <w:top w:val="single" w:sz="4" w:space="0" w:color="auto"/>
+              <w:left w:val="single" w:sz="4" w:space="0" w:color="auto"/>
+              <w:bottom w:val="single" w:sz="4" w:space="0" w:color="auto"/>
+              <w:right w:val="single" w:sz="4" w:space="0" w:color="auto"/>
             </w:tcBorders>
             <w:vAlign w:val="center"/>
           </w:tcPr>
@@ -8746,8 +8658,8 @@
           <w:tcPr>
             <w:tcW w:w="4320" w:type="dxa"/>
             <w:tcBorders>
-              <w:left w:val="single" w:color="auto" w:sz="4" w:space="0"/>
-              <w:right w:val="single" w:color="auto" w:sz="4" w:space="0"/>
+              <w:left w:val="single" w:sz="4" w:space="0" w:color="auto"/>
+              <w:right w:val="single" w:sz="4" w:space="0" w:color="auto"/>
             </w:tcBorders>
             <w:vAlign w:val="center"/>
           </w:tcPr>
@@ -8799,10 +8711,10 @@
           <w:tcPr>
             <w:tcW w:w="1500" w:type="dxa"/>
             <w:tcBorders>
-              <w:top w:val="single" w:color="auto" w:sz="4" w:space="0"/>
-              <w:left w:val="single" w:color="auto" w:sz="4" w:space="0"/>
-              <w:bottom w:val="single" w:color="auto" w:sz="4" w:space="0"/>
-              <w:right w:val="single" w:color="auto" w:sz="4" w:space="0"/>
+              <w:top w:val="single" w:sz="4" w:space="0" w:color="auto"/>
+              <w:left w:val="single" w:sz="4" w:space="0" w:color="auto"/>
+              <w:bottom w:val="single" w:sz="4" w:space="0" w:color="auto"/>
+              <w:right w:val="single" w:sz="4" w:space="0" w:color="auto"/>
             </w:tcBorders>
             <w:vAlign w:val="center"/>
           </w:tcPr>
@@ -8829,10 +8741,10 @@
           <w:tcPr>
             <w:tcW w:w="1500" w:type="dxa"/>
             <w:tcBorders>
-              <w:top w:val="single" w:color="auto" w:sz="4" w:space="0"/>
-              <w:left w:val="single" w:color="auto" w:sz="4" w:space="0"/>
-              <w:bottom w:val="single" w:color="auto" w:sz="4" w:space="0"/>
-              <w:right w:val="single" w:color="auto" w:sz="4" w:space="0"/>
+              <w:top w:val="single" w:sz="4" w:space="0" w:color="auto"/>
+              <w:left w:val="single" w:sz="4" w:space="0" w:color="auto"/>
+              <w:bottom w:val="single" w:sz="4" w:space="0" w:color="auto"/>
+              <w:right w:val="single" w:sz="4" w:space="0" w:color="auto"/>
             </w:tcBorders>
             <w:vAlign w:val="center"/>
           </w:tcPr>
@@ -8859,10 +8771,10 @@
           <w:tcPr>
             <w:tcW w:w="1500" w:type="dxa"/>
             <w:tcBorders>
-              <w:top w:val="single" w:color="auto" w:sz="4" w:space="0"/>
-              <w:left w:val="single" w:color="auto" w:sz="4" w:space="0"/>
-              <w:bottom w:val="single" w:color="auto" w:sz="4" w:space="0"/>
-              <w:right w:val="single" w:color="auto" w:sz="4" w:space="0"/>
+              <w:top w:val="single" w:sz="4" w:space="0" w:color="auto"/>
+              <w:left w:val="single" w:sz="4" w:space="0" w:color="auto"/>
+              <w:bottom w:val="single" w:sz="4" w:space="0" w:color="auto"/>
+              <w:right w:val="single" w:sz="4" w:space="0" w:color="auto"/>
             </w:tcBorders>
             <w:vAlign w:val="center"/>
           </w:tcPr>
@@ -8894,8 +8806,8 @@
           <w:tcPr>
             <w:tcW w:w="4320" w:type="dxa"/>
             <w:tcBorders>
-              <w:left w:val="single" w:color="auto" w:sz="4" w:space="0"/>
-              <w:right w:val="single" w:color="auto" w:sz="4" w:space="0"/>
+              <w:left w:val="single" w:sz="4" w:space="0" w:color="auto"/>
+              <w:right w:val="single" w:sz="4" w:space="0" w:color="auto"/>
             </w:tcBorders>
             <w:vAlign w:val="center"/>
           </w:tcPr>
@@ -8947,10 +8859,10 @@
           <w:tcPr>
             <w:tcW w:w="1500" w:type="dxa"/>
             <w:tcBorders>
-              <w:top w:val="single" w:color="auto" w:sz="4" w:space="0"/>
-              <w:left w:val="single" w:color="auto" w:sz="4" w:space="0"/>
-              <w:bottom w:val="single" w:color="auto" w:sz="4" w:space="0"/>
-              <w:right w:val="single" w:color="auto" w:sz="4" w:space="0"/>
+              <w:top w:val="single" w:sz="4" w:space="0" w:color="auto"/>
+              <w:left w:val="single" w:sz="4" w:space="0" w:color="auto"/>
+              <w:bottom w:val="single" w:sz="4" w:space="0" w:color="auto"/>
+              <w:right w:val="single" w:sz="4" w:space="0" w:color="auto"/>
             </w:tcBorders>
             <w:vAlign w:val="center"/>
           </w:tcPr>
@@ -8977,10 +8889,10 @@
           <w:tcPr>
             <w:tcW w:w="1500" w:type="dxa"/>
             <w:tcBorders>
-              <w:top w:val="single" w:color="auto" w:sz="4" w:space="0"/>
-              <w:left w:val="single" w:color="auto" w:sz="4" w:space="0"/>
-              <w:bottom w:val="single" w:color="auto" w:sz="4" w:space="0"/>
-              <w:right w:val="single" w:color="auto" w:sz="4" w:space="0"/>
+              <w:top w:val="single" w:sz="4" w:space="0" w:color="auto"/>
+              <w:left w:val="single" w:sz="4" w:space="0" w:color="auto"/>
+              <w:bottom w:val="single" w:sz="4" w:space="0" w:color="auto"/>
+              <w:right w:val="single" w:sz="4" w:space="0" w:color="auto"/>
             </w:tcBorders>
             <w:vAlign w:val="center"/>
           </w:tcPr>
@@ -9007,10 +8919,10 @@
           <w:tcPr>
             <w:tcW w:w="1500" w:type="dxa"/>
             <w:tcBorders>
-              <w:top w:val="single" w:color="auto" w:sz="4" w:space="0"/>
-              <w:left w:val="single" w:color="auto" w:sz="4" w:space="0"/>
-              <w:bottom w:val="single" w:color="auto" w:sz="4" w:space="0"/>
-              <w:right w:val="single" w:color="auto" w:sz="4" w:space="0"/>
+              <w:top w:val="single" w:sz="4" w:space="0" w:color="auto"/>
+              <w:left w:val="single" w:sz="4" w:space="0" w:color="auto"/>
+              <w:bottom w:val="single" w:sz="4" w:space="0" w:color="auto"/>
+              <w:right w:val="single" w:sz="4" w:space="0" w:color="auto"/>
             </w:tcBorders>
             <w:vAlign w:val="center"/>
           </w:tcPr>
@@ -9042,8 +8954,8 @@
           <w:tcPr>
             <w:tcW w:w="4320" w:type="dxa"/>
             <w:tcBorders>
-              <w:left w:val="single" w:color="auto" w:sz="4" w:space="0"/>
-              <w:right w:val="single" w:color="auto" w:sz="4" w:space="0"/>
+              <w:left w:val="single" w:sz="4" w:space="0" w:color="auto"/>
+              <w:right w:val="single" w:sz="4" w:space="0" w:color="auto"/>
             </w:tcBorders>
             <w:vAlign w:val="center"/>
           </w:tcPr>
@@ -9095,10 +9007,10 @@
           <w:tcPr>
             <w:tcW w:w="1500" w:type="dxa"/>
             <w:tcBorders>
-              <w:top w:val="single" w:color="auto" w:sz="4" w:space="0"/>
-              <w:left w:val="single" w:color="auto" w:sz="4" w:space="0"/>
-              <w:bottom w:val="single" w:color="auto" w:sz="4" w:space="0"/>
-              <w:right w:val="single" w:color="auto" w:sz="4" w:space="0"/>
+              <w:top w:val="single" w:sz="4" w:space="0" w:color="auto"/>
+              <w:left w:val="single" w:sz="4" w:space="0" w:color="auto"/>
+              <w:bottom w:val="single" w:sz="4" w:space="0" w:color="auto"/>
+              <w:right w:val="single" w:sz="4" w:space="0" w:color="auto"/>
             </w:tcBorders>
             <w:vAlign w:val="center"/>
           </w:tcPr>
@@ -9125,10 +9037,10 @@
           <w:tcPr>
             <w:tcW w:w="1500" w:type="dxa"/>
             <w:tcBorders>
-              <w:top w:val="single" w:color="auto" w:sz="4" w:space="0"/>
-              <w:left w:val="single" w:color="auto" w:sz="4" w:space="0"/>
-              <w:bottom w:val="single" w:color="auto" w:sz="4" w:space="0"/>
-              <w:right w:val="single" w:color="auto" w:sz="4" w:space="0"/>
+              <w:top w:val="single" w:sz="4" w:space="0" w:color="auto"/>
+              <w:left w:val="single" w:sz="4" w:space="0" w:color="auto"/>
+              <w:bottom w:val="single" w:sz="4" w:space="0" w:color="auto"/>
+              <w:right w:val="single" w:sz="4" w:space="0" w:color="auto"/>
             </w:tcBorders>
             <w:vAlign w:val="center"/>
           </w:tcPr>
@@ -9155,10 +9067,10 @@
           <w:tcPr>
             <w:tcW w:w="1500" w:type="dxa"/>
             <w:tcBorders>
-              <w:top w:val="single" w:color="auto" w:sz="4" w:space="0"/>
-              <w:left w:val="single" w:color="auto" w:sz="4" w:space="0"/>
-              <w:bottom w:val="single" w:color="auto" w:sz="4" w:space="0"/>
-              <w:right w:val="single" w:color="auto" w:sz="4" w:space="0"/>
+              <w:top w:val="single" w:sz="4" w:space="0" w:color="auto"/>
+              <w:left w:val="single" w:sz="4" w:space="0" w:color="auto"/>
+              <w:bottom w:val="single" w:sz="4" w:space="0" w:color="auto"/>
+              <w:right w:val="single" w:sz="4" w:space="0" w:color="auto"/>
             </w:tcBorders>
             <w:vAlign w:val="center"/>
           </w:tcPr>
@@ -9190,9 +9102,9 @@
           <w:tcPr>
             <w:tcW w:w="4320" w:type="dxa"/>
             <w:tcBorders>
-              <w:left w:val="single" w:color="auto" w:sz="4" w:space="0"/>
-              <w:bottom w:val="single" w:color="auto" w:sz="4" w:space="0"/>
-              <w:right w:val="single" w:color="auto" w:sz="4" w:space="0"/>
+              <w:left w:val="single" w:sz="4" w:space="0" w:color="auto"/>
+              <w:bottom w:val="single" w:sz="4" w:space="0" w:color="auto"/>
+              <w:right w:val="single" w:sz="4" w:space="0" w:color="auto"/>
             </w:tcBorders>
             <w:vAlign w:val="center"/>
           </w:tcPr>
@@ -9261,10 +9173,10 @@
           <w:tcPr>
             <w:tcW w:w="1500" w:type="dxa"/>
             <w:tcBorders>
-              <w:top w:val="single" w:color="auto" w:sz="4" w:space="0"/>
-              <w:left w:val="single" w:color="auto" w:sz="4" w:space="0"/>
-              <w:bottom w:val="single" w:color="auto" w:sz="4" w:space="0"/>
-              <w:right w:val="single" w:color="auto" w:sz="4" w:space="0"/>
+              <w:top w:val="single" w:sz="4" w:space="0" w:color="auto"/>
+              <w:left w:val="single" w:sz="4" w:space="0" w:color="auto"/>
+              <w:bottom w:val="single" w:sz="4" w:space="0" w:color="auto"/>
+              <w:right w:val="single" w:sz="4" w:space="0" w:color="auto"/>
             </w:tcBorders>
             <w:vAlign w:val="center"/>
           </w:tcPr>
@@ -9291,10 +9203,10 @@
           <w:tcPr>
             <w:tcW w:w="1500" w:type="dxa"/>
             <w:tcBorders>
-              <w:top w:val="single" w:color="auto" w:sz="4" w:space="0"/>
-              <w:left w:val="single" w:color="auto" w:sz="4" w:space="0"/>
-              <w:bottom w:val="single" w:color="auto" w:sz="4" w:space="0"/>
-              <w:right w:val="single" w:color="auto" w:sz="4" w:space="0"/>
+              <w:top w:val="single" w:sz="4" w:space="0" w:color="auto"/>
+              <w:left w:val="single" w:sz="4" w:space="0" w:color="auto"/>
+              <w:bottom w:val="single" w:sz="4" w:space="0" w:color="auto"/>
+              <w:right w:val="single" w:sz="4" w:space="0" w:color="auto"/>
             </w:tcBorders>
             <w:vAlign w:val="center"/>
           </w:tcPr>
@@ -9321,10 +9233,10 @@
           <w:tcPr>
             <w:tcW w:w="1500" w:type="dxa"/>
             <w:tcBorders>
-              <w:top w:val="single" w:color="auto" w:sz="4" w:space="0"/>
-              <w:left w:val="single" w:color="auto" w:sz="4" w:space="0"/>
-              <w:bottom w:val="single" w:color="auto" w:sz="4" w:space="0"/>
-              <w:right w:val="single" w:color="auto" w:sz="4" w:space="0"/>
+              <w:top w:val="single" w:sz="4" w:space="0" w:color="auto"/>
+              <w:left w:val="single" w:sz="4" w:space="0" w:color="auto"/>
+              <w:bottom w:val="single" w:sz="4" w:space="0" w:color="auto"/>
+              <w:right w:val="single" w:sz="4" w:space="0" w:color="auto"/>
             </w:tcBorders>
             <w:vAlign w:val="center"/>
           </w:tcPr>
@@ -9363,12 +9275,12 @@
         <w:tblW w:w="8335" w:type="dxa"/>
         <w:tblInd w:w="567" w:type="dxa"/>
         <w:tblBorders>
-          <w:top w:val="single" w:color="auto" w:sz="4" w:space="0"/>
-          <w:left w:val="single" w:color="auto" w:sz="4" w:space="0"/>
-          <w:bottom w:val="single" w:color="auto" w:sz="4" w:space="0"/>
-          <w:right w:val="single" w:color="auto" w:sz="4" w:space="0"/>
-          <w:insideH w:val="single" w:color="auto" w:sz="4" w:space="0"/>
-          <w:insideV w:val="single" w:color="auto" w:sz="4" w:space="0"/>
+          <w:top w:val="single" w:sz="4" w:space="0" w:color="auto"/>
+          <w:left w:val="single" w:sz="4" w:space="0" w:color="auto"/>
+          <w:bottom w:val="single" w:sz="4" w:space="0" w:color="auto"/>
+          <w:right w:val="single" w:sz="4" w:space="0" w:color="auto"/>
+          <w:insideH w:val="single" w:sz="4" w:space="0" w:color="auto"/>
+          <w:insideV w:val="single" w:sz="4" w:space="0" w:color="auto"/>
         </w:tblBorders>
         <w:tblLook w:val="04A0" w:firstRow="1" w:lastRow="0" w:firstColumn="1" w:lastColumn="0" w:noHBand="0" w:noVBand="1"/>
       </w:tblPr>
@@ -9686,12 +9598,12 @@
         <w:tblW w:w="8335" w:type="dxa"/>
         <w:tblInd w:w="567" w:type="dxa"/>
         <w:tblBorders>
-          <w:top w:val="single" w:color="auto" w:sz="4" w:space="0"/>
-          <w:left w:val="single" w:color="auto" w:sz="4" w:space="0"/>
-          <w:bottom w:val="single" w:color="auto" w:sz="4" w:space="0"/>
-          <w:right w:val="single" w:color="auto" w:sz="4" w:space="0"/>
-          <w:insideH w:val="single" w:color="auto" w:sz="4" w:space="0"/>
-          <w:insideV w:val="single" w:color="auto" w:sz="4" w:space="0"/>
+          <w:top w:val="single" w:sz="4" w:space="0" w:color="auto"/>
+          <w:left w:val="single" w:sz="4" w:space="0" w:color="auto"/>
+          <w:bottom w:val="single" w:sz="4" w:space="0" w:color="auto"/>
+          <w:right w:val="single" w:sz="4" w:space="0" w:color="auto"/>
+          <w:insideH w:val="single" w:sz="4" w:space="0" w:color="auto"/>
+          <w:insideV w:val="single" w:sz="4" w:space="0" w:color="auto"/>
         </w:tblBorders>
         <w:tblLook w:val="01E0" w:firstRow="1" w:lastRow="1" w:firstColumn="1" w:lastColumn="1" w:noHBand="0" w:noVBand="0"/>
       </w:tblPr>
@@ -9807,7 +9719,7 @@
                 <w:rFonts w:ascii="Calibri" w:hAnsi="Calibri" w:cs="Calibri"/>
                 <w:sz w:val="16"/>
               </w:rPr>
-              <w:t>#C14#C1#</w:t>
+              <w:t>Arrendamiento 1</w:t>
             </w:r>
           </w:p>
         </w:tc>
@@ -9877,7 +9789,7 @@
                 <w:rFonts w:ascii="Calibri" w:hAnsi="Calibri" w:cs="Calibri"/>
                 <w:sz w:val="16"/>
               </w:rPr>
-              <w:t>#C14#C2#</w:t>
+              <w:t>Arrendamiento 2</w:t>
             </w:r>
           </w:p>
         </w:tc>
@@ -9947,7 +9859,7 @@
                 <w:rFonts w:ascii="Calibri" w:hAnsi="Calibri" w:cs="Calibri"/>
                 <w:sz w:val="16"/>
               </w:rPr>
-              <w:t>#C14#C3#</w:t>
+              <w:t>Arrendamiento 3</w:t>
             </w:r>
           </w:p>
         </w:tc>
@@ -10017,7 +9929,7 @@
                 <w:rFonts w:ascii="Calibri" w:hAnsi="Calibri" w:cs="Calibri"/>
                 <w:sz w:val="16"/>
               </w:rPr>
-              <w:t>#C14#C4#</w:t>
+              <w:t>Arrendamiento 4</w:t>
             </w:r>
           </w:p>
         </w:tc>
@@ -10080,7 +9992,7 @@
                 <w:rFonts w:ascii="Calibri" w:hAnsi="Calibri" w:cs="Calibri"/>
                 <w:sz w:val="16"/>
               </w:rPr>
-              <w:t>#C14#C5#</w:t>
+              <w:t>Arrendamiento 5</w:t>
             </w:r>
           </w:p>
         </w:tc>
@@ -10128,12 +10040,12 @@
         <w:tblW w:w="8335" w:type="dxa"/>
         <w:tblInd w:w="567" w:type="dxa"/>
         <w:tblBorders>
-          <w:top w:val="single" w:color="auto" w:sz="4" w:space="0"/>
-          <w:left w:val="single" w:color="auto" w:sz="4" w:space="0"/>
-          <w:bottom w:val="single" w:color="auto" w:sz="4" w:space="0"/>
-          <w:right w:val="single" w:color="auto" w:sz="4" w:space="0"/>
-          <w:insideH w:val="single" w:color="auto" w:sz="4" w:space="0"/>
-          <w:insideV w:val="single" w:color="auto" w:sz="4" w:space="0"/>
+          <w:top w:val="single" w:sz="4" w:space="0" w:color="auto"/>
+          <w:left w:val="single" w:sz="4" w:space="0" w:color="auto"/>
+          <w:bottom w:val="single" w:sz="4" w:space="0" w:color="auto"/>
+          <w:right w:val="single" w:sz="4" w:space="0" w:color="auto"/>
+          <w:insideH w:val="single" w:sz="4" w:space="0" w:color="auto"/>
+          <w:insideV w:val="single" w:sz="4" w:space="0" w:color="auto"/>
         </w:tblBorders>
         <w:tblLayout w:type="fixed"/>
         <w:tblCellMar>
@@ -10339,7 +10251,7 @@
                 <w:sz w:val="16"/>
                 <w:szCs w:val="16"/>
               </w:rPr>
-              <w:t>#C4#C1#</w:t>
+              <w:t>Activo financiero 1-1</w:t>
             </w:r>
           </w:p>
         </w:tc>
@@ -10363,7 +10275,7 @@
                 <w:sz w:val="16"/>
                 <w:szCs w:val="16"/>
               </w:rPr>
-              <w:t>#C4#C12#</w:t>
+              <w:t>Activo financiero 1-2</w:t>
             </w:r>
           </w:p>
         </w:tc>
@@ -10387,7 +10299,7 @@
                 <w:sz w:val="16"/>
                 <w:szCs w:val="16"/>
               </w:rPr>
-              <w:t>#C4#C23#</w:t>
+              <w:t>Activo financiero 1-3</w:t>
             </w:r>
           </w:p>
         </w:tc>
@@ -10441,7 +10353,7 @@
                 <w:sz w:val="16"/>
                 <w:szCs w:val="16"/>
               </w:rPr>
-              <w:t>#C4#C2#</w:t>
+              <w:t>Activo financiero 2-1</w:t>
             </w:r>
           </w:p>
         </w:tc>
@@ -10465,7 +10377,7 @@
                 <w:sz w:val="16"/>
                 <w:szCs w:val="16"/>
               </w:rPr>
-              <w:t>#C4#C13#</w:t>
+              <w:t>Activo financiero 2-2</w:t>
             </w:r>
           </w:p>
         </w:tc>
@@ -10489,7 +10401,7 @@
                 <w:sz w:val="16"/>
                 <w:szCs w:val="16"/>
               </w:rPr>
-              <w:t>#C4#C24#</w:t>
+              <w:t>Activo financiero 2-3</w:t>
             </w:r>
           </w:p>
         </w:tc>
@@ -10543,7 +10455,7 @@
                 <w:sz w:val="16"/>
                 <w:szCs w:val="16"/>
               </w:rPr>
-              <w:t>#C4#C3#</w:t>
+              <w:t>Activo financiero 3-1</w:t>
             </w:r>
           </w:p>
         </w:tc>
@@ -10567,7 +10479,7 @@
                 <w:sz w:val="16"/>
                 <w:szCs w:val="16"/>
               </w:rPr>
-              <w:t>#C4#C14#</w:t>
+              <w:t>Activo financiero 3-2</w:t>
             </w:r>
           </w:p>
         </w:tc>
@@ -10591,7 +10503,7 @@
                 <w:sz w:val="16"/>
                 <w:szCs w:val="16"/>
               </w:rPr>
-              <w:t>#C4#C25#</w:t>
+              <w:t>Activo financiero 3-4</w:t>
             </w:r>
           </w:p>
         </w:tc>
@@ -10645,7 +10557,7 @@
                 <w:sz w:val="16"/>
                 <w:szCs w:val="16"/>
               </w:rPr>
-              <w:t>#C4#C4#</w:t>
+              <w:t>Activo financiero 4-1</w:t>
             </w:r>
           </w:p>
         </w:tc>
@@ -10669,7 +10581,7 @@
                 <w:sz w:val="16"/>
                 <w:szCs w:val="16"/>
               </w:rPr>
-              <w:t>#C4#C15#</w:t>
+              <w:t>Activo financiero 4-2</w:t>
             </w:r>
           </w:p>
         </w:tc>
@@ -10693,7 +10605,7 @@
                 <w:sz w:val="16"/>
                 <w:szCs w:val="16"/>
               </w:rPr>
-              <w:t>#C4#C26#</w:t>
+              <w:t>Activo financiero 4-3</w:t>
             </w:r>
           </w:p>
         </w:tc>
@@ -10747,7 +10659,7 @@
                 <w:sz w:val="16"/>
                 <w:szCs w:val="16"/>
               </w:rPr>
-              <w:t>#C4#C5#</w:t>
+              <w:t>Activo financiero 5-1</w:t>
             </w:r>
           </w:p>
         </w:tc>
@@ -10771,7 +10683,7 @@
                 <w:sz w:val="16"/>
                 <w:szCs w:val="16"/>
               </w:rPr>
-              <w:t>#C4#C16#</w:t>
+              <w:t>Activo financiero 5-2</w:t>
             </w:r>
           </w:p>
         </w:tc>
@@ -10795,7 +10707,7 @@
                 <w:sz w:val="16"/>
                 <w:szCs w:val="16"/>
               </w:rPr>
-              <w:t>#C4#C27#</w:t>
+              <w:t>Activo financiero 5-3</w:t>
             </w:r>
           </w:p>
         </w:tc>
@@ -10824,6 +10736,7 @@
                 <w:sz w:val="16"/>
                 <w:szCs w:val="16"/>
               </w:rPr>
+              <w:lastRenderedPageBreak/>
               <w:t xml:space="preserve">Perdida deterioro final ejercicio </w:t>
             </w:r>
             <w:r>
@@ -10856,7 +10769,7 @@
                 <w:sz w:val="16"/>
                 <w:szCs w:val="16"/>
               </w:rPr>
-              <w:t>#C4#C6#</w:t>
+              <w:t>Activo financiero 6-1</w:t>
             </w:r>
           </w:p>
         </w:tc>
@@ -10880,7 +10793,7 @@
                 <w:sz w:val="16"/>
                 <w:szCs w:val="16"/>
               </w:rPr>
-              <w:t>#C4#C17#</w:t>
+              <w:t>Activo financiero 6-2</w:t>
             </w:r>
           </w:p>
         </w:tc>
@@ -10904,7 +10817,7 @@
                 <w:sz w:val="16"/>
                 <w:szCs w:val="16"/>
               </w:rPr>
-              <w:t>#C4#C28#</w:t>
+              <w:t>Activo financiero 6-3</w:t>
             </w:r>
           </w:p>
         </w:tc>
@@ -10934,7 +10847,6 @@
                 <w:sz w:val="16"/>
                 <w:szCs w:val="16"/>
               </w:rPr>
-              <w:lastRenderedPageBreak/>
               <w:t>(+) Corrección valorativa deterioro</w:t>
             </w:r>
           </w:p>
@@ -10959,7 +10871,7 @@
                 <w:sz w:val="16"/>
                 <w:szCs w:val="16"/>
               </w:rPr>
-              <w:t>#C4#C7#</w:t>
+              <w:t>Activo financiero 7-1</w:t>
             </w:r>
           </w:p>
         </w:tc>
@@ -10983,7 +10895,7 @@
                 <w:sz w:val="16"/>
                 <w:szCs w:val="16"/>
               </w:rPr>
-              <w:t>#C4#C18#</w:t>
+              <w:t>Activo financiero 7-2</w:t>
             </w:r>
           </w:p>
         </w:tc>
@@ -11007,7 +10919,7 @@
                 <w:sz w:val="16"/>
                 <w:szCs w:val="16"/>
               </w:rPr>
-              <w:t>#C4#C29#</w:t>
+              <w:t>Activo financiero 7-3</w:t>
             </w:r>
           </w:p>
         </w:tc>
@@ -11450,12 +11362,12 @@
         <w:tblW w:w="8335" w:type="dxa"/>
         <w:tblInd w:w="567" w:type="dxa"/>
         <w:tblBorders>
-          <w:top w:val="single" w:color="auto" w:sz="4" w:space="0"/>
-          <w:left w:val="single" w:color="auto" w:sz="4" w:space="0"/>
-          <w:bottom w:val="single" w:color="auto" w:sz="4" w:space="0"/>
-          <w:right w:val="single" w:color="auto" w:sz="4" w:space="0"/>
-          <w:insideH w:val="single" w:color="auto" w:sz="4" w:space="0"/>
-          <w:insideV w:val="single" w:color="auto" w:sz="4" w:space="0"/>
+          <w:top w:val="single" w:sz="4" w:space="0" w:color="auto"/>
+          <w:left w:val="single" w:sz="4" w:space="0" w:color="auto"/>
+          <w:bottom w:val="single" w:sz="4" w:space="0" w:color="auto"/>
+          <w:right w:val="single" w:sz="4" w:space="0" w:color="auto"/>
+          <w:insideH w:val="single" w:sz="4" w:space="0" w:color="auto"/>
+          <w:insideV w:val="single" w:sz="4" w:space="0" w:color="auto"/>
         </w:tblBorders>
         <w:tblLayout w:type="fixed"/>
         <w:tblCellMar>
@@ -12783,12 +12695,12 @@
         <w:tblW w:w="8335" w:type="dxa"/>
         <w:tblInd w:w="567" w:type="dxa"/>
         <w:tblBorders>
-          <w:top w:val="single" w:color="auto" w:sz="4" w:space="0"/>
-          <w:left w:val="single" w:color="auto" w:sz="4" w:space="0"/>
-          <w:bottom w:val="single" w:color="auto" w:sz="4" w:space="0"/>
-          <w:right w:val="single" w:color="auto" w:sz="4" w:space="0"/>
-          <w:insideH w:val="single" w:color="auto" w:sz="4" w:space="0"/>
-          <w:insideV w:val="single" w:color="auto" w:sz="4" w:space="0"/>
+          <w:top w:val="single" w:sz="4" w:space="0" w:color="auto"/>
+          <w:left w:val="single" w:sz="4" w:space="0" w:color="auto"/>
+          <w:bottom w:val="single" w:sz="4" w:space="0" w:color="auto"/>
+          <w:right w:val="single" w:sz="4" w:space="0" w:color="auto"/>
+          <w:insideH w:val="single" w:sz="4" w:space="0" w:color="auto"/>
+          <w:insideV w:val="single" w:sz="4" w:space="0" w:color="auto"/>
         </w:tblBorders>
         <w:tblLayout w:type="fixed"/>
         <w:tblCellMar>
@@ -13236,12 +13148,12 @@
         <w:tblW w:w="8335" w:type="dxa"/>
         <w:tblInd w:w="567" w:type="dxa"/>
         <w:tblBorders>
-          <w:top w:val="single" w:color="auto" w:sz="4" w:space="0"/>
-          <w:left w:val="single" w:color="auto" w:sz="4" w:space="0"/>
-          <w:bottom w:val="single" w:color="auto" w:sz="4" w:space="0"/>
-          <w:right w:val="single" w:color="auto" w:sz="4" w:space="0"/>
-          <w:insideH w:val="single" w:color="auto" w:sz="4" w:space="0"/>
-          <w:insideV w:val="single" w:color="auto" w:sz="4" w:space="0"/>
+          <w:top w:val="single" w:sz="4" w:space="0" w:color="auto"/>
+          <w:left w:val="single" w:sz="4" w:space="0" w:color="auto"/>
+          <w:bottom w:val="single" w:sz="4" w:space="0" w:color="auto"/>
+          <w:right w:val="single" w:sz="4" w:space="0" w:color="auto"/>
+          <w:insideH w:val="single" w:sz="4" w:space="0" w:color="auto"/>
+          <w:insideV w:val="single" w:sz="4" w:space="0" w:color="auto"/>
         </w:tblBorders>
         <w:tblLayout w:type="fixed"/>
         <w:tblCellMar>
@@ -14114,12 +14026,12 @@
         <w:tblW w:w="8392" w:type="dxa"/>
         <w:tblInd w:w="397" w:type="dxa"/>
         <w:tblBorders>
-          <w:top w:val="single" w:color="auto" w:sz="4" w:space="0"/>
-          <w:left w:val="single" w:color="auto" w:sz="4" w:space="0"/>
-          <w:bottom w:val="single" w:color="auto" w:sz="4" w:space="0"/>
-          <w:right w:val="single" w:color="auto" w:sz="4" w:space="0"/>
-          <w:insideH w:val="single" w:color="auto" w:sz="4" w:space="0"/>
-          <w:insideV w:val="single" w:color="auto" w:sz="4" w:space="0"/>
+          <w:top w:val="single" w:sz="4" w:space="0" w:color="auto"/>
+          <w:left w:val="single" w:sz="4" w:space="0" w:color="auto"/>
+          <w:bottom w:val="single" w:sz="4" w:space="0" w:color="auto"/>
+          <w:right w:val="single" w:sz="4" w:space="0" w:color="auto"/>
+          <w:insideH w:val="single" w:sz="4" w:space="0" w:color="auto"/>
+          <w:insideV w:val="single" w:sz="4" w:space="0" w:color="auto"/>
         </w:tblBorders>
         <w:tblLayout w:type="fixed"/>
         <w:tblCellMar>
@@ -14151,7 +14063,7 @@
               <w:top w:val="nil"/>
               <w:left w:val="nil"/>
               <w:bottom w:val="nil"/>
-              <w:right w:val="single" w:color="auto" w:sz="4" w:space="0"/>
+              <w:right w:val="single" w:sz="4" w:space="0" w:color="auto"/>
             </w:tcBorders>
             <w:noWrap/>
             <w:tcMar>
@@ -14174,8 +14086,8 @@
             <w:tcW w:w="1888" w:type="dxa"/>
             <w:vMerge w:val="restart"/>
             <w:tcBorders>
-              <w:top w:val="single" w:color="auto" w:sz="4" w:space="0"/>
-              <w:left w:val="single" w:color="auto" w:sz="4" w:space="0"/>
+              <w:top w:val="single" w:sz="4" w:space="0" w:color="auto"/>
+              <w:left w:val="single" w:sz="4" w:space="0" w:color="auto"/>
             </w:tcBorders>
             <w:shd w:val="clear" w:color="auto" w:fill="DEEAF6"/>
             <w:tcMar>
@@ -16927,12 +16839,12 @@
         <w:tblW w:w="8335" w:type="dxa"/>
         <w:tblInd w:w="510" w:type="dxa"/>
         <w:tblBorders>
-          <w:top w:val="single" w:color="auto" w:sz="4" w:space="0"/>
-          <w:left w:val="single" w:color="auto" w:sz="4" w:space="0"/>
-          <w:bottom w:val="single" w:color="auto" w:sz="4" w:space="0"/>
-          <w:right w:val="single" w:color="auto" w:sz="4" w:space="0"/>
-          <w:insideH w:val="single" w:color="auto" w:sz="4" w:space="0"/>
-          <w:insideV w:val="single" w:color="auto" w:sz="4" w:space="0"/>
+          <w:top w:val="single" w:sz="4" w:space="0" w:color="auto"/>
+          <w:left w:val="single" w:sz="4" w:space="0" w:color="auto"/>
+          <w:bottom w:val="single" w:sz="4" w:space="0" w:color="auto"/>
+          <w:right w:val="single" w:sz="4" w:space="0" w:color="auto"/>
+          <w:insideH w:val="single" w:sz="4" w:space="0" w:color="auto"/>
+          <w:insideV w:val="single" w:sz="4" w:space="0" w:color="auto"/>
         </w:tblBorders>
         <w:tblLayout w:type="fixed"/>
         <w:tblCellMar>
@@ -16952,12 +16864,12 @@
         </w:trPr>
         <w:tc>
           <w:tcPr>
-            <w:tcW w:w="5052" w:type="dxa"/>
+            <w:tcW w:w="4814" w:type="dxa"/>
             <w:tcBorders>
-              <w:top w:val="single" w:color="auto" w:sz="8" w:space="0"/>
+              <w:top w:val="single" w:sz="8" w:space="0" w:color="auto"/>
               <w:left w:val="nil"/>
-              <w:bottom w:val="single" w:color="auto" w:sz="8" w:space="0"/>
-              <w:right w:val="single" w:color="auto" w:sz="8" w:space="0"/>
+              <w:bottom w:val="single" w:sz="8" w:space="0" w:color="auto"/>
+              <w:right w:val="single" w:sz="8" w:space="0" w:color="auto"/>
             </w:tcBorders>
             <w:shd w:val="clear" w:color="auto" w:fill="DEEAF6"/>
             <w:vAlign w:val="center"/>
@@ -16984,12 +16896,12 @@
         </w:tc>
         <w:tc>
           <w:tcPr>
-            <w:tcW w:w="2127" w:type="dxa"/>
+            <w:tcW w:w="2031" w:type="dxa"/>
             <w:tcBorders>
-              <w:top w:val="single" w:color="auto" w:sz="8" w:space="0"/>
-              <w:left w:val="single" w:color="auto" w:sz="8" w:space="0"/>
-              <w:bottom w:val="single" w:color="auto" w:sz="8" w:space="0"/>
-              <w:right w:val="single" w:color="auto" w:sz="8" w:space="0"/>
+              <w:top w:val="single" w:sz="8" w:space="0" w:color="auto"/>
+              <w:left w:val="single" w:sz="8" w:space="0" w:color="auto"/>
+              <w:bottom w:val="single" w:sz="8" w:space="0" w:color="auto"/>
+              <w:right w:val="single" w:sz="8" w:space="0" w:color="auto"/>
             </w:tcBorders>
             <w:shd w:val="clear" w:color="auto" w:fill="DEEAF6"/>
             <w:vAlign w:val="center"/>
@@ -17016,11 +16928,11 @@
         </w:tc>
         <w:tc>
           <w:tcPr>
-            <w:tcW w:w="1559" w:type="dxa"/>
+            <w:tcW w:w="1490" w:type="dxa"/>
             <w:tcBorders>
-              <w:top w:val="single" w:color="auto" w:sz="8" w:space="0"/>
-              <w:left w:val="single" w:color="auto" w:sz="8" w:space="0"/>
-              <w:bottom w:val="single" w:color="auto" w:sz="8" w:space="0"/>
+              <w:top w:val="single" w:sz="8" w:space="0" w:color="auto"/>
+              <w:left w:val="single" w:sz="8" w:space="0" w:color="auto"/>
+              <w:bottom w:val="single" w:sz="8" w:space="0" w:color="auto"/>
               <w:right w:val="nil"/>
             </w:tcBorders>
             <w:shd w:val="clear" w:color="auto" w:fill="DEEAF6"/>
@@ -17072,9 +16984,9 @@
         </w:trPr>
         <w:tc>
           <w:tcPr>
-            <w:tcW w:w="5052" w:type="dxa"/>
+            <w:tcW w:w="4814" w:type="dxa"/>
             <w:tcBorders>
-              <w:top w:val="single" w:color="auto" w:sz="8" w:space="0"/>
+              <w:top w:val="single" w:sz="8" w:space="0" w:color="auto"/>
               <w:left w:val="nil"/>
             </w:tcBorders>
             <w:vAlign w:val="center"/>
@@ -17087,13 +16999,20 @@
                 <w:szCs w:val="18"/>
               </w:rPr>
             </w:pPr>
-          </w:p>
-        </w:tc>
-        <w:tc>
-          <w:tcPr>
-            <w:tcW w:w="2127" w:type="dxa"/>
+            <w:r>
+              <w:rPr>
+                <w:sz w:val="16"/>
+                <w:szCs w:val="18"/>
+              </w:rPr>
+              <w:t>BBVA2</w:t>
+            </w:r>
+          </w:p>
+        </w:tc>
+        <w:tc>
+          <w:tcPr>
+            <w:tcW w:w="2031" w:type="dxa"/>
             <w:tcBorders>
-              <w:top w:val="single" w:color="auto" w:sz="8" w:space="0"/>
+              <w:top w:val="single" w:sz="8" w:space="0" w:color="auto"/>
             </w:tcBorders>
             <w:vAlign w:val="center"/>
           </w:tcPr>
@@ -17105,13 +17024,20 @@
                 <w:szCs w:val="18"/>
               </w:rPr>
             </w:pPr>
-          </w:p>
-        </w:tc>
-        <w:tc>
-          <w:tcPr>
-            <w:tcW w:w="1559" w:type="dxa"/>
+            <w:r>
+              <w:rPr>
+                <w:sz w:val="16"/>
+                <w:szCs w:val="18"/>
+              </w:rPr>
+              <w:t>HIPOTECARIO NORMAL</w:t>
+            </w:r>
+          </w:p>
+        </w:tc>
+        <w:tc>
+          <w:tcPr>
+            <w:tcW w:w="1490" w:type="dxa"/>
             <w:tcBorders>
-              <w:top w:val="single" w:color="auto" w:sz="8" w:space="0"/>
+              <w:top w:val="single" w:sz="8" w:space="0" w:color="auto"/>
               <w:right w:val="nil"/>
             </w:tcBorders>
             <w:vAlign w:val="center"/>
@@ -17125,6 +17051,13 @@
                 <w:szCs w:val="18"/>
               </w:rPr>
             </w:pPr>
+            <w:r>
+              <w:rPr>
+                <w:sz w:val="16"/>
+                <w:szCs w:val="18"/>
+              </w:rPr>
+              <w:t>100.123,45</w:t>
+            </w:r>
           </w:p>
         </w:tc>
       </w:tr>
@@ -17134,8 +17067,9 @@
         </w:trPr>
         <w:tc>
           <w:tcPr>
-            <w:tcW w:w="5052" w:type="dxa"/>
+            <w:tcW w:w="4814" w:type="dxa"/>
             <w:tcBorders>
+              <w:top w:val="single" w:sz="8" w:space="0" w:color="auto"/>
               <w:left w:val="nil"/>
             </w:tcBorders>
             <w:vAlign w:val="center"/>
@@ -17148,11 +17082,21 @@
                 <w:szCs w:val="18"/>
               </w:rPr>
             </w:pPr>
-          </w:p>
-        </w:tc>
-        <w:tc>
-          <w:tcPr>
-            <w:tcW w:w="2127" w:type="dxa"/>
+            <w:r>
+              <w:rPr>
+                <w:sz w:val="16"/>
+                <w:szCs w:val="18"/>
+              </w:rPr>
+              <w:t>LA CAIXA2</w:t>
+            </w:r>
+          </w:p>
+        </w:tc>
+        <w:tc>
+          <w:tcPr>
+            <w:tcW w:w="2031" w:type="dxa"/>
+            <w:tcBorders>
+              <w:top w:val="single" w:sz="8" w:space="0" w:color="auto"/>
+            </w:tcBorders>
             <w:vAlign w:val="center"/>
           </w:tcPr>
           <w:p>
@@ -17163,12 +17107,20 @@
                 <w:szCs w:val="18"/>
               </w:rPr>
             </w:pPr>
-          </w:p>
-        </w:tc>
-        <w:tc>
-          <w:tcPr>
-            <w:tcW w:w="1559" w:type="dxa"/>
+            <w:r>
+              <w:rPr>
+                <w:sz w:val="16"/>
+                <w:szCs w:val="18"/>
+              </w:rPr>
+              <w:t>PERSONAL SENCILLO</w:t>
+            </w:r>
+          </w:p>
+        </w:tc>
+        <w:tc>
+          <w:tcPr>
+            <w:tcW w:w="1490" w:type="dxa"/>
             <w:tcBorders>
+              <w:top w:val="single" w:sz="8" w:space="0" w:color="auto"/>
               <w:right w:val="nil"/>
             </w:tcBorders>
             <w:vAlign w:val="center"/>
@@ -17182,6 +17134,96 @@
                 <w:szCs w:val="18"/>
               </w:rPr>
             </w:pPr>
+            <w:r>
+              <w:rPr>
+                <w:sz w:val="16"/>
+                <w:szCs w:val="18"/>
+              </w:rPr>
+              <w:t>75.111,22</w:t>
+            </w:r>
+          </w:p>
+        </w:tc>
+      </w:tr>
+      <w:tr>
+        <w:trPr>
+          <w:trHeight w:val="283"/>
+        </w:trPr>
+        <w:tc>
+          <w:tcPr>
+            <w:tcW w:w="4814" w:type="dxa"/>
+            <w:tcBorders>
+              <w:top w:val="single" w:sz="8" w:space="0" w:color="auto"/>
+              <w:left w:val="nil"/>
+            </w:tcBorders>
+            <w:vAlign w:val="center"/>
+          </w:tcPr>
+          <w:p>
+            <w:pPr>
+              <w:spacing w:before="0"/>
+              <w:rPr>
+                <w:sz w:val="16"/>
+                <w:szCs w:val="18"/>
+              </w:rPr>
+            </w:pPr>
+            <w:r>
+              <w:rPr>
+                <w:sz w:val="16"/>
+                <w:szCs w:val="18"/>
+              </w:rPr>
+              <w:t>SANTANDER</w:t>
+            </w:r>
+          </w:p>
+        </w:tc>
+        <w:tc>
+          <w:tcPr>
+            <w:tcW w:w="2031" w:type="dxa"/>
+            <w:tcBorders>
+              <w:top w:val="single" w:sz="8" w:space="0" w:color="auto"/>
+            </w:tcBorders>
+            <w:vAlign w:val="center"/>
+          </w:tcPr>
+          <w:p>
+            <w:pPr>
+              <w:spacing w:before="0"/>
+              <w:rPr>
+                <w:sz w:val="16"/>
+                <w:szCs w:val="18"/>
+              </w:rPr>
+            </w:pPr>
+            <w:r>
+              <w:rPr>
+                <w:sz w:val="16"/>
+                <w:szCs w:val="18"/>
+              </w:rPr>
+              <w:t>AUTOCONCEDIDO</w:t>
+            </w:r>
+          </w:p>
+        </w:tc>
+        <w:tc>
+          <w:tcPr>
+            <w:tcW w:w="1490" w:type="dxa"/>
+            <w:tcBorders>
+              <w:top w:val="single" w:sz="8" w:space="0" w:color="auto"/>
+              <w:right w:val="nil"/>
+            </w:tcBorders>
+            <w:vAlign w:val="center"/>
+          </w:tcPr>
+          <w:p>
+            <w:pPr>
+              <w:spacing w:before="0"/>
+              <w:jc w:val="right"/>
+              <w:rPr>
+                <w:sz w:val="16"/>
+                <w:szCs w:val="18"/>
+              </w:rPr>
+            </w:pPr>
+            <w:r>
+              <w:rPr>
+                <w:sz w:val="16"/>
+                <w:szCs w:val="18"/>
+              </w:rPr>
+              <w:t>12.333,44</w:t>
+            </w:r>
           </w:p>
         </w:tc>
       </w:tr>
@@ -17304,12 +17346,12 @@
         <w:tblW w:w="8335" w:type="dxa"/>
         <w:tblInd w:w="567" w:type="dxa"/>
         <w:tblBorders>
-          <w:top w:val="single" w:color="auto" w:sz="4" w:space="0"/>
-          <w:left w:val="single" w:color="auto" w:sz="4" w:space="0"/>
-          <w:bottom w:val="single" w:color="auto" w:sz="4" w:space="0"/>
-          <w:right w:val="single" w:color="auto" w:sz="4" w:space="0"/>
-          <w:insideH w:val="single" w:color="auto" w:sz="4" w:space="0"/>
-          <w:insideV w:val="single" w:color="auto" w:sz="4" w:space="0"/>
+          <w:top w:val="single" w:sz="4" w:space="0" w:color="auto"/>
+          <w:left w:val="single" w:sz="4" w:space="0" w:color="auto"/>
+          <w:bottom w:val="single" w:sz="4" w:space="0" w:color="auto"/>
+          <w:right w:val="single" w:sz="4" w:space="0" w:color="auto"/>
+          <w:insideH w:val="single" w:sz="4" w:space="0" w:color="auto"/>
+          <w:insideV w:val="single" w:sz="4" w:space="0" w:color="auto"/>
         </w:tblBorders>
         <w:tblLayout w:type="fixed"/>
         <w:tblLook w:val="01E0" w:firstRow="1" w:lastRow="1" w:firstColumn="1" w:lastColumn="1" w:noHBand="0" w:noVBand="0"/>
@@ -17796,12 +17838,12 @@
         <w:tblW w:w="8335" w:type="dxa"/>
         <w:tblInd w:w="567" w:type="dxa"/>
         <w:tblBorders>
-          <w:top w:val="single" w:color="auto" w:sz="4" w:space="0"/>
-          <w:left w:val="single" w:color="auto" w:sz="4" w:space="0"/>
-          <w:bottom w:val="single" w:color="auto" w:sz="4" w:space="0"/>
-          <w:right w:val="single" w:color="auto" w:sz="4" w:space="0"/>
-          <w:insideH w:val="single" w:color="auto" w:sz="4" w:space="0"/>
-          <w:insideV w:val="single" w:color="auto" w:sz="4" w:space="0"/>
+          <w:top w:val="single" w:sz="4" w:space="0" w:color="auto"/>
+          <w:left w:val="single" w:sz="4" w:space="0" w:color="auto"/>
+          <w:bottom w:val="single" w:sz="4" w:space="0" w:color="auto"/>
+          <w:right w:val="single" w:sz="4" w:space="0" w:color="auto"/>
+          <w:insideH w:val="single" w:sz="4" w:space="0" w:color="auto"/>
+          <w:insideV w:val="single" w:sz="4" w:space="0" w:color="auto"/>
         </w:tblBorders>
         <w:tblLook w:val="01E0" w:firstRow="1" w:lastRow="1" w:firstColumn="1" w:lastColumn="1" w:noHBand="0" w:noVBand="0"/>
       </w:tblPr>
@@ -17817,8 +17859,8 @@
           <w:tcPr>
             <w:tcW w:w="5646" w:type="dxa"/>
             <w:tcBorders>
-              <w:top w:val="single" w:color="auto" w:sz="4" w:space="0"/>
-              <w:left w:val="single" w:color="auto" w:sz="4" w:space="0"/>
+              <w:top w:val="single" w:sz="4" w:space="0" w:color="auto"/>
+              <w:left w:val="single" w:sz="4" w:space="0" w:color="auto"/>
             </w:tcBorders>
             <w:shd w:val="clear" w:color="auto" w:fill="DEEAF6"/>
             <w:vAlign w:val="center"/>
@@ -17848,7 +17890,7 @@
           <w:tcPr>
             <w:tcW w:w="1583" w:type="dxa"/>
             <w:tcBorders>
-              <w:top w:val="single" w:color="auto" w:sz="4" w:space="0"/>
+              <w:top w:val="single" w:sz="4" w:space="0" w:color="auto"/>
             </w:tcBorders>
             <w:shd w:val="clear" w:color="auto" w:fill="DEEAF6"/>
             <w:vAlign w:val="center"/>
@@ -17999,12 +18041,12 @@
         <w:tblW w:w="8335" w:type="dxa"/>
         <w:tblInd w:w="567" w:type="dxa"/>
         <w:tblBorders>
-          <w:top w:val="single" w:color="auto" w:sz="4" w:space="0"/>
-          <w:left w:val="single" w:color="auto" w:sz="4" w:space="0"/>
-          <w:bottom w:val="single" w:color="auto" w:sz="4" w:space="0"/>
-          <w:right w:val="single" w:color="auto" w:sz="4" w:space="0"/>
-          <w:insideH w:val="single" w:color="auto" w:sz="4" w:space="0"/>
-          <w:insideV w:val="single" w:color="auto" w:sz="4" w:space="0"/>
+          <w:top w:val="single" w:sz="4" w:space="0" w:color="auto"/>
+          <w:left w:val="single" w:sz="4" w:space="0" w:color="auto"/>
+          <w:bottom w:val="single" w:sz="4" w:space="0" w:color="auto"/>
+          <w:right w:val="single" w:sz="4" w:space="0" w:color="auto"/>
+          <w:insideH w:val="single" w:sz="4" w:space="0" w:color="auto"/>
+          <w:insideV w:val="single" w:sz="4" w:space="0" w:color="auto"/>
         </w:tblBorders>
         <w:tblLayout w:type="fixed"/>
         <w:tblLook w:val="04A0" w:firstRow="1" w:lastRow="0" w:firstColumn="1" w:lastColumn="0" w:noHBand="0" w:noVBand="1"/>
@@ -18117,7 +18159,7 @@
           <w:tcPr>
             <w:tcW w:w="2977" w:type="dxa"/>
             <w:tcBorders>
-              <w:bottom w:val="single" w:color="auto" w:sz="4" w:space="0"/>
+              <w:bottom w:val="single" w:sz="4" w:space="0" w:color="auto"/>
             </w:tcBorders>
             <w:shd w:val="clear" w:color="auto" w:fill="DEEAF6"/>
             <w:vAlign w:val="center"/>
@@ -18147,7 +18189,7 @@
           <w:tcPr>
             <w:tcW w:w="992" w:type="dxa"/>
             <w:tcBorders>
-              <w:bottom w:val="single" w:color="auto" w:sz="4" w:space="0"/>
+              <w:bottom w:val="single" w:sz="4" w:space="0" w:color="auto"/>
             </w:tcBorders>
             <w:shd w:val="clear" w:color="auto" w:fill="DEEAF6"/>
             <w:vAlign w:val="center"/>
@@ -18178,7 +18220,7 @@
           <w:tcPr>
             <w:tcW w:w="1276" w:type="dxa"/>
             <w:tcBorders>
-              <w:bottom w:val="single" w:color="auto" w:sz="4" w:space="0"/>
+              <w:bottom w:val="single" w:sz="4" w:space="0" w:color="auto"/>
             </w:tcBorders>
             <w:shd w:val="clear" w:color="auto" w:fill="DEEAF6"/>
             <w:vAlign w:val="center"/>
@@ -18209,7 +18251,7 @@
           <w:tcPr>
             <w:tcW w:w="1276" w:type="dxa"/>
             <w:tcBorders>
-              <w:bottom w:val="single" w:color="auto" w:sz="4" w:space="0"/>
+              <w:bottom w:val="single" w:sz="4" w:space="0" w:color="auto"/>
             </w:tcBorders>
             <w:shd w:val="clear" w:color="auto" w:fill="DEEAF6"/>
             <w:vAlign w:val="center"/>
@@ -18240,7 +18282,7 @@
           <w:tcPr>
             <w:tcW w:w="992" w:type="dxa"/>
             <w:tcBorders>
-              <w:bottom w:val="single" w:color="auto" w:sz="4" w:space="0"/>
+              <w:bottom w:val="single" w:sz="4" w:space="0" w:color="auto"/>
             </w:tcBorders>
             <w:shd w:val="clear" w:color="auto" w:fill="DEEAF6"/>
             <w:tcMar>
@@ -18276,7 +18318,7 @@
             <w:tcW w:w="1276" w:type="dxa"/>
             <w:vMerge/>
             <w:tcBorders>
-              <w:bottom w:val="single" w:color="auto" w:sz="4" w:space="0"/>
+              <w:bottom w:val="single" w:sz="4" w:space="0" w:color="auto"/>
             </w:tcBorders>
             <w:shd w:val="clear" w:color="auto" w:fill="DEEAF6"/>
             <w:vAlign w:val="center"/>
@@ -18302,7 +18344,7 @@
           <w:tcPr>
             <w:tcW w:w="2977" w:type="dxa"/>
             <w:tcBorders>
-              <w:bottom w:val="single" w:color="auto" w:sz="4" w:space="0"/>
+              <w:bottom w:val="single" w:sz="4" w:space="0" w:color="auto"/>
             </w:tcBorders>
             <w:shd w:val="clear" w:color="auto" w:fill="auto"/>
             <w:vAlign w:val="center"/>
@@ -18324,7 +18366,7 @@
           <w:tcPr>
             <w:tcW w:w="992" w:type="dxa"/>
             <w:tcBorders>
-              <w:bottom w:val="single" w:color="auto" w:sz="4" w:space="0"/>
+              <w:bottom w:val="single" w:sz="4" w:space="0" w:color="auto"/>
             </w:tcBorders>
             <w:shd w:val="clear" w:color="auto" w:fill="auto"/>
             <w:vAlign w:val="center"/>
@@ -18347,7 +18389,7 @@
           <w:tcPr>
             <w:tcW w:w="1276" w:type="dxa"/>
             <w:tcBorders>
-              <w:bottom w:val="single" w:color="auto" w:sz="4" w:space="0"/>
+              <w:bottom w:val="single" w:sz="4" w:space="0" w:color="auto"/>
             </w:tcBorders>
             <w:shd w:val="clear" w:color="auto" w:fill="auto"/>
             <w:vAlign w:val="center"/>
@@ -18370,7 +18412,7 @@
           <w:tcPr>
             <w:tcW w:w="1276" w:type="dxa"/>
             <w:tcBorders>
-              <w:bottom w:val="single" w:color="auto" w:sz="4" w:space="0"/>
+              <w:bottom w:val="single" w:sz="4" w:space="0" w:color="auto"/>
             </w:tcBorders>
             <w:shd w:val="clear" w:color="auto" w:fill="auto"/>
             <w:vAlign w:val="center"/>
@@ -18393,7 +18435,7 @@
           <w:tcPr>
             <w:tcW w:w="992" w:type="dxa"/>
             <w:tcBorders>
-              <w:bottom w:val="single" w:color="auto" w:sz="4" w:space="0"/>
+              <w:bottom w:val="single" w:sz="4" w:space="0" w:color="auto"/>
             </w:tcBorders>
             <w:shd w:val="clear" w:color="auto" w:fill="auto"/>
             <w:tcMar>
@@ -18420,7 +18462,7 @@
           <w:tcPr>
             <w:tcW w:w="1276" w:type="dxa"/>
             <w:tcBorders>
-              <w:bottom w:val="single" w:color="auto" w:sz="4" w:space="0"/>
+              <w:bottom w:val="single" w:sz="4" w:space="0" w:color="auto"/>
             </w:tcBorders>
             <w:shd w:val="clear" w:color="auto" w:fill="auto"/>
             <w:vAlign w:val="center"/>
@@ -18446,7 +18488,7 @@
           <w:tcPr>
             <w:tcW w:w="2977" w:type="dxa"/>
             <w:tcBorders>
-              <w:bottom w:val="single" w:color="auto" w:sz="4" w:space="0"/>
+              <w:bottom w:val="single" w:sz="4" w:space="0" w:color="auto"/>
             </w:tcBorders>
             <w:shd w:val="clear" w:color="auto" w:fill="auto"/>
             <w:vAlign w:val="center"/>
@@ -18468,7 +18510,7 @@
           <w:tcPr>
             <w:tcW w:w="992" w:type="dxa"/>
             <w:tcBorders>
-              <w:bottom w:val="single" w:color="auto" w:sz="4" w:space="0"/>
+              <w:bottom w:val="single" w:sz="4" w:space="0" w:color="auto"/>
             </w:tcBorders>
             <w:shd w:val="clear" w:color="auto" w:fill="auto"/>
             <w:vAlign w:val="center"/>
@@ -18491,7 +18533,7 @@
           <w:tcPr>
             <w:tcW w:w="1276" w:type="dxa"/>
             <w:tcBorders>
-              <w:bottom w:val="single" w:color="auto" w:sz="4" w:space="0"/>
+              <w:bottom w:val="single" w:sz="4" w:space="0" w:color="auto"/>
             </w:tcBorders>
             <w:shd w:val="clear" w:color="auto" w:fill="auto"/>
             <w:vAlign w:val="center"/>
@@ -18514,7 +18556,7 @@
           <w:tcPr>
             <w:tcW w:w="1276" w:type="dxa"/>
             <w:tcBorders>
-              <w:bottom w:val="single" w:color="auto" w:sz="4" w:space="0"/>
+              <w:bottom w:val="single" w:sz="4" w:space="0" w:color="auto"/>
             </w:tcBorders>
             <w:shd w:val="clear" w:color="auto" w:fill="auto"/>
             <w:vAlign w:val="center"/>
@@ -18537,7 +18579,7 @@
           <w:tcPr>
             <w:tcW w:w="992" w:type="dxa"/>
             <w:tcBorders>
-              <w:bottom w:val="single" w:color="auto" w:sz="4" w:space="0"/>
+              <w:bottom w:val="single" w:sz="4" w:space="0" w:color="auto"/>
             </w:tcBorders>
             <w:shd w:val="clear" w:color="auto" w:fill="auto"/>
             <w:tcMar>
@@ -18564,7 +18606,7 @@
           <w:tcPr>
             <w:tcW w:w="1276" w:type="dxa"/>
             <w:tcBorders>
-              <w:bottom w:val="single" w:color="auto" w:sz="4" w:space="0"/>
+              <w:bottom w:val="single" w:sz="4" w:space="0" w:color="auto"/>
             </w:tcBorders>
             <w:shd w:val="clear" w:color="auto" w:fill="auto"/>
             <w:vAlign w:val="center"/>
@@ -18635,12 +18677,12 @@
         <w:tblW w:w="8335" w:type="dxa"/>
         <w:tblInd w:w="567" w:type="dxa"/>
         <w:tblBorders>
-          <w:top w:val="single" w:color="auto" w:sz="4" w:space="0"/>
-          <w:left w:val="single" w:color="auto" w:sz="4" w:space="0"/>
-          <w:bottom w:val="single" w:color="auto" w:sz="4" w:space="0"/>
-          <w:right w:val="single" w:color="auto" w:sz="4" w:space="0"/>
-          <w:insideH w:val="single" w:color="auto" w:sz="4" w:space="0"/>
-          <w:insideV w:val="single" w:color="auto" w:sz="4" w:space="0"/>
+          <w:top w:val="single" w:sz="4" w:space="0" w:color="auto"/>
+          <w:left w:val="single" w:sz="4" w:space="0" w:color="auto"/>
+          <w:bottom w:val="single" w:sz="4" w:space="0" w:color="auto"/>
+          <w:right w:val="single" w:sz="4" w:space="0" w:color="auto"/>
+          <w:insideH w:val="single" w:sz="4" w:space="0" w:color="auto"/>
+          <w:insideV w:val="single" w:sz="4" w:space="0" w:color="auto"/>
         </w:tblBorders>
         <w:tblLook w:val="04A0" w:firstRow="1" w:lastRow="0" w:firstColumn="1" w:lastColumn="0" w:noHBand="0" w:noVBand="1"/>
       </w:tblPr>
@@ -19468,12 +19510,12 @@
         <w:tblW w:w="8335" w:type="dxa"/>
         <w:tblInd w:w="567" w:type="dxa"/>
         <w:tblBorders>
-          <w:top w:val="single" w:color="auto" w:sz="4" w:space="0"/>
-          <w:left w:val="single" w:color="auto" w:sz="4" w:space="0"/>
-          <w:bottom w:val="single" w:color="auto" w:sz="4" w:space="0"/>
-          <w:right w:val="single" w:color="auto" w:sz="4" w:space="0"/>
-          <w:insideH w:val="single" w:color="auto" w:sz="4" w:space="0"/>
-          <w:insideV w:val="single" w:color="auto" w:sz="4" w:space="0"/>
+          <w:top w:val="single" w:sz="4" w:space="0" w:color="auto"/>
+          <w:left w:val="single" w:sz="4" w:space="0" w:color="auto"/>
+          <w:bottom w:val="single" w:sz="4" w:space="0" w:color="auto"/>
+          <w:right w:val="single" w:sz="4" w:space="0" w:color="auto"/>
+          <w:insideH w:val="single" w:sz="4" w:space="0" w:color="auto"/>
+          <w:insideV w:val="single" w:sz="4" w:space="0" w:color="auto"/>
         </w:tblBorders>
         <w:tblLayout w:type="fixed"/>
         <w:tblLook w:val="01E0" w:firstRow="1" w:lastRow="1" w:firstColumn="1" w:lastColumn="1" w:noHBand="0" w:noVBand="0"/>
@@ -19495,7 +19537,7 @@
             <w:tcBorders>
               <w:top w:val="nil"/>
               <w:left w:val="nil"/>
-              <w:bottom w:val="single" w:color="auto" w:sz="4" w:space="0"/>
+              <w:bottom w:val="single" w:sz="4" w:space="0" w:color="auto"/>
             </w:tcBorders>
             <w:vAlign w:val="center"/>
           </w:tcPr>
@@ -19571,8 +19613,8 @@
           <w:tcPr>
             <w:tcW w:w="3686" w:type="dxa"/>
             <w:tcBorders>
-              <w:top w:val="single" w:color="auto" w:sz="4" w:space="0"/>
-              <w:left w:val="single" w:color="auto" w:sz="4" w:space="0"/>
+              <w:top w:val="single" w:sz="4" w:space="0" w:color="auto"/>
+              <w:left w:val="single" w:sz="4" w:space="0" w:color="auto"/>
             </w:tcBorders>
             <w:shd w:val="clear" w:color="auto" w:fill="DEEAF6"/>
             <w:vAlign w:val="center"/>
@@ -20228,12 +20270,12 @@
         <w:tblW w:w="8335" w:type="dxa"/>
         <w:tblInd w:w="567" w:type="dxa"/>
         <w:tblBorders>
-          <w:top w:val="single" w:color="auto" w:sz="4" w:space="0"/>
-          <w:left w:val="single" w:color="auto" w:sz="4" w:space="0"/>
-          <w:bottom w:val="single" w:color="auto" w:sz="4" w:space="0"/>
-          <w:right w:val="single" w:color="auto" w:sz="4" w:space="0"/>
-          <w:insideH w:val="single" w:color="auto" w:sz="4" w:space="0"/>
-          <w:insideV w:val="single" w:color="auto" w:sz="4" w:space="0"/>
+          <w:top w:val="single" w:sz="4" w:space="0" w:color="auto"/>
+          <w:left w:val="single" w:sz="4" w:space="0" w:color="auto"/>
+          <w:bottom w:val="single" w:sz="4" w:space="0" w:color="auto"/>
+          <w:right w:val="single" w:sz="4" w:space="0" w:color="auto"/>
+          <w:insideH w:val="single" w:sz="4" w:space="0" w:color="auto"/>
+          <w:insideV w:val="single" w:sz="4" w:space="0" w:color="auto"/>
         </w:tblBorders>
         <w:tblLayout w:type="fixed"/>
         <w:tblLook w:val="01E0" w:firstRow="1" w:lastRow="1" w:firstColumn="1" w:lastColumn="1" w:noHBand="0" w:noVBand="0"/>
@@ -20250,7 +20292,7 @@
         </w:trPr>
         <w:tc>
           <w:tcPr>
-            <w:tcW w:w="5953" w:type="dxa"/>
+            <w:tcW w:w="5633" w:type="dxa"/>
             <w:shd w:val="clear" w:color="auto" w:fill="DEEAF6"/>
             <w:vAlign w:val="center"/>
           </w:tcPr>
@@ -20264,7 +20306,7 @@
                 <w:szCs w:val="16"/>
               </w:rPr>
             </w:pPr>
-            <w:bookmarkStart w:name="DsTT4" w:id="3"/>
+            <w:bookmarkStart w:id="3" w:name="DsTT4"/>
             <w:bookmarkEnd w:id="3"/>
             <w:r>
               <w:rPr>
@@ -20280,7 +20322,7 @@
         </w:tc>
         <w:tc>
           <w:tcPr>
-            <w:tcW w:w="1417" w:type="dxa"/>
+            <w:tcW w:w="1351" w:type="dxa"/>
             <w:shd w:val="clear" w:color="auto" w:fill="DEEAF6"/>
             <w:vAlign w:val="center"/>
           </w:tcPr>
@@ -20316,7 +20358,7 @@
         </w:tc>
         <w:tc>
           <w:tcPr>
-            <w:tcW w:w="1417" w:type="dxa"/>
+            <w:tcW w:w="1351" w:type="dxa"/>
             <w:shd w:val="clear" w:color="auto" w:fill="DEEAF6"/>
             <w:vAlign w:val="center"/>
           </w:tcPr>
@@ -20357,7 +20399,7 @@
         </w:trPr>
         <w:tc>
           <w:tcPr>
-            <w:tcW w:w="5953" w:type="dxa"/>
+            <w:tcW w:w="5633" w:type="dxa"/>
             <w:vAlign w:val="center"/>
           </w:tcPr>
           <w:p>
@@ -20381,7 +20423,7 @@
         </w:tc>
         <w:tc>
           <w:tcPr>
-            <w:tcW w:w="1417" w:type="dxa"/>
+            <w:tcW w:w="1351" w:type="dxa"/>
             <w:vAlign w:val="center"/>
           </w:tcPr>
           <w:p>
@@ -20406,7 +20448,7 @@
         </w:tc>
         <w:tc>
           <w:tcPr>
-            <w:tcW w:w="1417" w:type="dxa"/>
+            <w:tcW w:w="1351" w:type="dxa"/>
             <w:vAlign w:val="center"/>
           </w:tcPr>
           <w:p>
@@ -20436,7 +20478,7 @@
         </w:trPr>
         <w:tc>
           <w:tcPr>
-            <w:tcW w:w="5953" w:type="dxa"/>
+            <w:tcW w:w="5633" w:type="dxa"/>
             <w:vAlign w:val="center"/>
           </w:tcPr>
           <w:p>
@@ -20454,13 +20496,31 @@
                 <w:sz w:val="16"/>
                 <w:szCs w:val="16"/>
               </w:rPr>
-              <w:t>Otra fila mas de pruebas</w:t>
-            </w:r>
-          </w:p>
-        </w:tc>
-        <w:tc>
-          <w:tcPr>
-            <w:tcW w:w="1417" w:type="dxa"/>
+              <w:t xml:space="preserve">Otra fila </w:t>
+            </w:r>
+            <w:proofErr w:type="spellStart"/>
+            <w:r>
+              <w:rPr>
+                <w:rFonts w:ascii="Calibri" w:hAnsi="Calibri" w:cs="Calibri"/>
+                <w:sz w:val="16"/>
+                <w:szCs w:val="16"/>
+              </w:rPr>
+              <w:t>mas</w:t>
+            </w:r>
+            <w:proofErr w:type="spellEnd"/>
+            <w:r>
+              <w:rPr>
+                <w:rFonts w:ascii="Calibri" w:hAnsi="Calibri" w:cs="Calibri"/>
+                <w:sz w:val="16"/>
+                <w:szCs w:val="16"/>
+              </w:rPr>
+              <w:t xml:space="preserve"> de pruebas</w:t>
+            </w:r>
+          </w:p>
+        </w:tc>
+        <w:tc>
+          <w:tcPr>
+            <w:tcW w:w="1351" w:type="dxa"/>
             <w:vAlign w:val="center"/>
           </w:tcPr>
           <w:p>
@@ -20485,7 +20545,7 @@
         </w:tc>
         <w:tc>
           <w:tcPr>
-            <w:tcW w:w="1417" w:type="dxa"/>
+            <w:tcW w:w="1351" w:type="dxa"/>
             <w:vAlign w:val="center"/>
           </w:tcPr>
           <w:p>
@@ -20505,6 +20565,85 @@
                 <w:szCs w:val="16"/>
               </w:rPr>
               <w:t>12,33</w:t>
+            </w:r>
+          </w:p>
+        </w:tc>
+      </w:tr>
+      <w:tr>
+        <w:trPr>
+          <w:trHeight w:val="340"/>
+        </w:trPr>
+        <w:tc>
+          <w:tcPr>
+            <w:tcW w:w="5633" w:type="dxa"/>
+            <w:vAlign w:val="center"/>
+          </w:tcPr>
+          <w:p>
+            <w:pPr>
+              <w:pStyle w:val="Estilo9ptPrimeralnea0cm1"/>
+              <w:rPr>
+                <w:rFonts w:ascii="Calibri" w:hAnsi="Calibri" w:cs="Calibri"/>
+                <w:sz w:val="16"/>
+                <w:szCs w:val="16"/>
+              </w:rPr>
+            </w:pPr>
+            <w:r>
+              <w:rPr>
+                <w:rFonts w:ascii="Calibri" w:hAnsi="Calibri" w:cs="Calibri"/>
+                <w:sz w:val="16"/>
+                <w:szCs w:val="16"/>
+              </w:rPr>
+              <w:t>Una tercera fila de pruebas</w:t>
+            </w:r>
+          </w:p>
+        </w:tc>
+        <w:tc>
+          <w:tcPr>
+            <w:tcW w:w="1351" w:type="dxa"/>
+            <w:vAlign w:val="center"/>
+          </w:tcPr>
+          <w:p>
+            <w:pPr>
+              <w:pStyle w:val="Estilo9ptCentrado"/>
+              <w:jc w:val="right"/>
+              <w:rPr>
+                <w:rFonts w:ascii="Calibri" w:hAnsi="Calibri" w:cs="Calibri"/>
+                <w:sz w:val="16"/>
+                <w:szCs w:val="16"/>
+              </w:rPr>
+            </w:pPr>
+            <w:r>
+              <w:rPr>
+                <w:rFonts w:ascii="Calibri" w:hAnsi="Calibri" w:cs="Calibri"/>
+                <w:sz w:val="16"/>
+                <w:szCs w:val="16"/>
+              </w:rPr>
+              <w:t>2,22</w:t>
+            </w:r>
+          </w:p>
+        </w:tc>
+        <w:tc>
+          <w:tcPr>
+            <w:tcW w:w="1351" w:type="dxa"/>
+            <w:vAlign w:val="center"/>
+          </w:tcPr>
+          <w:p>
+            <w:pPr>
+              <w:pStyle w:val="Estilo9ptCentrado"/>
+              <w:jc w:val="right"/>
+              <w:rPr>
+                <w:rFonts w:ascii="Calibri" w:hAnsi="Calibri" w:cs="Calibri"/>
+                <w:sz w:val="16"/>
+                <w:szCs w:val="16"/>
+              </w:rPr>
+            </w:pPr>
+            <w:r>
+              <w:rPr>
+                <w:rFonts w:ascii="Calibri" w:hAnsi="Calibri" w:cs="Calibri"/>
+                <w:sz w:val="16"/>
+                <w:szCs w:val="16"/>
+              </w:rPr>
+              <w:t>1,15</w:t>
             </w:r>
           </w:p>
         </w:tc>
@@ -20544,6 +20683,7 @@
         <w:ind w:left="0"/>
       </w:pPr>
       <w:r>
+        <w:lastRenderedPageBreak/>
         <w:t>El detalle de las subvenciones, donaciones y legados recibidos durante el ejercicio se muestra en el siguiente cuadro:</w:t>
       </w:r>
     </w:p>
@@ -20552,12 +20692,12 @@
         <w:tblW w:w="8335" w:type="dxa"/>
         <w:tblInd w:w="567" w:type="dxa"/>
         <w:tblBorders>
-          <w:top w:val="single" w:color="auto" w:sz="4" w:space="0"/>
-          <w:left w:val="single" w:color="auto" w:sz="4" w:space="0"/>
-          <w:bottom w:val="single" w:color="auto" w:sz="4" w:space="0"/>
-          <w:right w:val="single" w:color="auto" w:sz="4" w:space="0"/>
-          <w:insideH w:val="single" w:color="auto" w:sz="4" w:space="0"/>
-          <w:insideV w:val="single" w:color="auto" w:sz="4" w:space="0"/>
+          <w:top w:val="single" w:sz="4" w:space="0" w:color="auto"/>
+          <w:left w:val="single" w:sz="4" w:space="0" w:color="auto"/>
+          <w:bottom w:val="single" w:sz="4" w:space="0" w:color="auto"/>
+          <w:right w:val="single" w:sz="4" w:space="0" w:color="auto"/>
+          <w:insideH w:val="single" w:sz="4" w:space="0" w:color="auto"/>
+          <w:insideV w:val="single" w:sz="4" w:space="0" w:color="auto"/>
         </w:tblBorders>
         <w:tblLayout w:type="fixed"/>
         <w:tblCellMar>
@@ -20578,12 +20718,12 @@
         </w:trPr>
         <w:tc>
           <w:tcPr>
-            <w:tcW w:w="3918" w:type="dxa"/>
+            <w:tcW w:w="3731" w:type="dxa"/>
             <w:tcBorders>
-              <w:top w:val="single" w:color="auto" w:sz="8" w:space="0"/>
-              <w:left w:val="single" w:color="auto" w:sz="4" w:space="0"/>
-              <w:bottom w:val="single" w:color="auto" w:sz="8" w:space="0"/>
-              <w:right w:val="single" w:color="auto" w:sz="8" w:space="0"/>
+              <w:top w:val="single" w:sz="8" w:space="0" w:color="auto"/>
+              <w:left w:val="single" w:sz="4" w:space="0" w:color="auto"/>
+              <w:bottom w:val="single" w:sz="8" w:space="0" w:color="auto"/>
+              <w:right w:val="single" w:sz="8" w:space="0" w:color="auto"/>
             </w:tcBorders>
             <w:shd w:val="clear" w:color="auto" w:fill="DEEAF6"/>
             <w:vAlign w:val="center"/>
@@ -20598,25 +20738,24 @@
                 <w:sz w:val="16"/>
               </w:rPr>
             </w:pPr>
-            <w:bookmarkStart w:name="DsTT9" w:id="4"/>
+            <w:bookmarkStart w:id="4" w:name="DsTT9"/>
             <w:r>
               <w:rPr>
                 <w:b/>
                 <w:sz w:val="16"/>
               </w:rPr>
-              <w:lastRenderedPageBreak/>
               <w:t>Entidad concedente</w:t>
             </w:r>
           </w:p>
         </w:tc>
         <w:tc>
           <w:tcPr>
-            <w:tcW w:w="1701" w:type="dxa"/>
+            <w:tcW w:w="1623" w:type="dxa"/>
             <w:tcBorders>
-              <w:top w:val="single" w:color="auto" w:sz="8" w:space="0"/>
-              <w:left w:val="single" w:color="auto" w:sz="8" w:space="0"/>
-              <w:bottom w:val="single" w:color="auto" w:sz="8" w:space="0"/>
-              <w:right w:val="single" w:color="auto" w:sz="8" w:space="0"/>
+              <w:top w:val="single" w:sz="8" w:space="0" w:color="auto"/>
+              <w:left w:val="single" w:sz="8" w:space="0" w:color="auto"/>
+              <w:bottom w:val="single" w:sz="8" w:space="0" w:color="auto"/>
+              <w:right w:val="single" w:sz="8" w:space="0" w:color="auto"/>
             </w:tcBorders>
             <w:shd w:val="clear" w:color="auto" w:fill="DEEAF6"/>
             <w:vAlign w:val="center"/>
@@ -20672,12 +20811,12 @@
         </w:tc>
         <w:tc>
           <w:tcPr>
-            <w:tcW w:w="1560" w:type="dxa"/>
+            <w:tcW w:w="1492" w:type="dxa"/>
             <w:tcBorders>
-              <w:top w:val="single" w:color="auto" w:sz="8" w:space="0"/>
-              <w:left w:val="single" w:color="auto" w:sz="8" w:space="0"/>
-              <w:bottom w:val="single" w:color="auto" w:sz="8" w:space="0"/>
-              <w:right w:val="single" w:color="auto" w:sz="8" w:space="0"/>
+              <w:top w:val="single" w:sz="8" w:space="0" w:color="auto"/>
+              <w:left w:val="single" w:sz="8" w:space="0" w:color="auto"/>
+              <w:bottom w:val="single" w:sz="8" w:space="0" w:color="auto"/>
+              <w:right w:val="single" w:sz="8" w:space="0" w:color="auto"/>
             </w:tcBorders>
             <w:shd w:val="clear" w:color="auto" w:fill="DEEAF6"/>
             <w:vAlign w:val="center"/>
@@ -20704,12 +20843,12 @@
         </w:tc>
         <w:tc>
           <w:tcPr>
-            <w:tcW w:w="1559" w:type="dxa"/>
+            <w:tcW w:w="1489" w:type="dxa"/>
             <w:tcBorders>
-              <w:top w:val="single" w:color="auto" w:sz="8" w:space="0"/>
-              <w:left w:val="single" w:color="auto" w:sz="8" w:space="0"/>
-              <w:bottom w:val="single" w:color="auto" w:sz="8" w:space="0"/>
-              <w:right w:val="single" w:color="auto" w:sz="4" w:space="0"/>
+              <w:top w:val="single" w:sz="8" w:space="0" w:color="auto"/>
+              <w:left w:val="single" w:sz="8" w:space="0" w:color="auto"/>
+              <w:bottom w:val="single" w:sz="8" w:space="0" w:color="auto"/>
+              <w:right w:val="single" w:sz="4" w:space="0" w:color="auto"/>
             </w:tcBorders>
             <w:shd w:val="clear" w:color="auto" w:fill="DEEAF6"/>
             <w:vAlign w:val="center"/>
@@ -20749,10 +20888,10 @@
         </w:trPr>
         <w:tc>
           <w:tcPr>
-            <w:tcW w:w="3918" w:type="dxa"/>
+            <w:tcW w:w="3731" w:type="dxa"/>
             <w:tcBorders>
-              <w:top w:val="single" w:color="auto" w:sz="8" w:space="0"/>
-              <w:left w:val="single" w:color="auto" w:sz="4" w:space="0"/>
+              <w:top w:val="single" w:sz="8" w:space="0" w:color="auto"/>
+              <w:left w:val="single" w:sz="4" w:space="0" w:color="auto"/>
             </w:tcBorders>
             <w:vAlign w:val="center"/>
           </w:tcPr>
@@ -20769,15 +20908,15 @@
               <w:rPr>
                 <w:sz w:val="16"/>
               </w:rPr>
-              <w:t xml:space="preserve">JUNTA DE COMUNIDADES DE CASTILLA LA MANCHA</w:t>
-            </w:r>
-          </w:p>
-        </w:tc>
-        <w:tc>
-          <w:tcPr>
-            <w:tcW w:w="1701" w:type="dxa"/>
+              <w:t>JUNTA DE COMUNIDADES DE CASTILLA LA MANCHA</w:t>
+            </w:r>
+          </w:p>
+        </w:tc>
+        <w:tc>
+          <w:tcPr>
+            <w:tcW w:w="1623" w:type="dxa"/>
             <w:tcBorders>
-              <w:top w:val="single" w:color="auto" w:sz="8" w:space="0"/>
+              <w:top w:val="single" w:sz="8" w:space="0" w:color="auto"/>
             </w:tcBorders>
             <w:vAlign w:val="center"/>
           </w:tcPr>
@@ -20794,15 +20933,15 @@
               <w:rPr>
                 <w:sz w:val="16"/>
               </w:rPr>
-              <w:t xml:space="preserve">ADMINISTRACION AUTONOMICA</w:t>
-            </w:r>
-          </w:p>
-        </w:tc>
-        <w:tc>
-          <w:tcPr>
-            <w:tcW w:w="1560" w:type="dxa"/>
+              <w:t>ADMINISTRACION AUTONOMICA</w:t>
+            </w:r>
+          </w:p>
+        </w:tc>
+        <w:tc>
+          <w:tcPr>
+            <w:tcW w:w="1492" w:type="dxa"/>
             <w:tcBorders>
-              <w:top w:val="single" w:color="auto" w:sz="8" w:space="0"/>
+              <w:top w:val="single" w:sz="8" w:space="0" w:color="auto"/>
             </w:tcBorders>
             <w:tcMar>
               <w:left w:w="85" w:type="dxa"/>
@@ -20824,16 +20963,16 @@
               <w:rPr>
                 <w:sz w:val="16"/>
               </w:rPr>
-              <w:t xml:space="preserve">100.000,00</w:t>
-            </w:r>
-          </w:p>
-        </w:tc>
-        <w:tc>
-          <w:tcPr>
-            <w:tcW w:w="1559" w:type="dxa"/>
+              <w:t>100.000,00</w:t>
+            </w:r>
+          </w:p>
+        </w:tc>
+        <w:tc>
+          <w:tcPr>
+            <w:tcW w:w="1489" w:type="dxa"/>
             <w:tcBorders>
-              <w:top w:val="single" w:color="auto" w:sz="8" w:space="0"/>
-              <w:right w:val="single" w:color="auto" w:sz="4" w:space="0"/>
+              <w:top w:val="single" w:sz="8" w:space="0" w:color="auto"/>
+              <w:right w:val="single" w:sz="4" w:space="0" w:color="auto"/>
             </w:tcBorders>
             <w:vAlign w:val="center"/>
           </w:tcPr>
@@ -20851,7 +20990,7 @@
               <w:rPr>
                 <w:sz w:val="16"/>
               </w:rPr>
-              <w:t xml:space="preserve">SUBVENCION</w:t>
+              <w:t>SUBVENCION</w:t>
             </w:r>
           </w:p>
         </w:tc>
@@ -20862,10 +21001,10 @@
         </w:trPr>
         <w:tc>
           <w:tcPr>
-            <w:tcW w:w="3918" w:type="dxa"/>
+            <w:tcW w:w="3731" w:type="dxa"/>
             <w:tcBorders>
-              <w:top w:val="single" w:color="auto" w:sz="8" w:space="0"/>
-              <w:left w:val="single" w:color="auto" w:sz="4" w:space="0"/>
+              <w:top w:val="single" w:sz="8" w:space="0" w:color="auto"/>
+              <w:left w:val="single" w:sz="4" w:space="0" w:color="auto"/>
             </w:tcBorders>
             <w:vAlign w:val="center"/>
           </w:tcPr>
@@ -20882,15 +21021,15 @@
               <w:rPr>
                 <w:sz w:val="16"/>
               </w:rPr>
-              <w:t xml:space="preserve">DELEGACION DEL GOBIERNO DE ARAGON</w:t>
-            </w:r>
-          </w:p>
-        </w:tc>
-        <w:tc>
-          <w:tcPr>
-            <w:tcW w:w="1701" w:type="dxa"/>
+              <w:t>DELEGACION DEL GOBIERNO DE ARAGON</w:t>
+            </w:r>
+          </w:p>
+        </w:tc>
+        <w:tc>
+          <w:tcPr>
+            <w:tcW w:w="1623" w:type="dxa"/>
             <w:tcBorders>
-              <w:top w:val="single" w:color="auto" w:sz="8" w:space="0"/>
+              <w:top w:val="single" w:sz="8" w:space="0" w:color="auto"/>
             </w:tcBorders>
             <w:vAlign w:val="center"/>
           </w:tcPr>
@@ -20907,15 +21046,15 @@
               <w:rPr>
                 <w:sz w:val="16"/>
               </w:rPr>
-              <w:t xml:space="preserve">ADMINISTRACION LOCAL</w:t>
-            </w:r>
-          </w:p>
-        </w:tc>
-        <w:tc>
-          <w:tcPr>
-            <w:tcW w:w="1560" w:type="dxa"/>
+              <w:t>ADMINISTRACION LOCAL</w:t>
+            </w:r>
+          </w:p>
+        </w:tc>
+        <w:tc>
+          <w:tcPr>
+            <w:tcW w:w="1492" w:type="dxa"/>
             <w:tcBorders>
-              <w:top w:val="single" w:color="auto" w:sz="8" w:space="0"/>
+              <w:top w:val="single" w:sz="8" w:space="0" w:color="auto"/>
             </w:tcBorders>
             <w:tcMar>
               <w:left w:w="85" w:type="dxa"/>
@@ -20937,16 +21076,16 @@
               <w:rPr>
                 <w:sz w:val="16"/>
               </w:rPr>
-              <w:t xml:space="preserve">50.000,00</w:t>
-            </w:r>
-          </w:p>
-        </w:tc>
-        <w:tc>
-          <w:tcPr>
-            <w:tcW w:w="1559" w:type="dxa"/>
+              <w:t>50.000,00</w:t>
+            </w:r>
+          </w:p>
+        </w:tc>
+        <w:tc>
+          <w:tcPr>
+            <w:tcW w:w="1489" w:type="dxa"/>
             <w:tcBorders>
-              <w:top w:val="single" w:color="auto" w:sz="8" w:space="0"/>
-              <w:right w:val="single" w:color="auto" w:sz="4" w:space="0"/>
+              <w:top w:val="single" w:sz="8" w:space="0" w:color="auto"/>
+              <w:right w:val="single" w:sz="4" w:space="0" w:color="auto"/>
             </w:tcBorders>
             <w:vAlign w:val="center"/>
           </w:tcPr>
@@ -20964,7 +21103,7 @@
               <w:rPr>
                 <w:sz w:val="16"/>
               </w:rPr>
-              <w:t xml:space="preserve">DONACION</w:t>
+              <w:t>DONACION</w:t>
             </w:r>
           </w:p>
         </w:tc>
@@ -21107,20 +21246,19 @@
         <w:ind w:left="0"/>
       </w:pPr>
       <w:r>
-        <w:t xml:space="preserve">La presente memoria ha sido redactada en fecha #fecha </w:t>
-      </w:r>
-      <w:proofErr w:type="spellStart"/>
-      <w:r>
-        <w:t>formulacion</w:t>
-      </w:r>
-      <w:proofErr w:type="spellEnd"/>
-      <w:r>
-        <w:t>#.</w:t>
+        <w:t xml:space="preserve">La presente memoria ha sido redactada con fecha </w:t>
+      </w:r>
+      <w:r>
+        <w:t>30.06.2025</w:t>
+      </w:r>
+      <w:r>
+        <w:t>.</w:t>
       </w:r>
     </w:p>
     <w:p>
       <w:pPr>
         <w:pStyle w:val="parrafo"/>
+        <w:ind w:left="0"/>
       </w:pPr>
     </w:p>
     <w:sectPr>
@@ -21176,6 +21314,19 @@
         <w:rStyle w:val="Nmerodepgina"/>
       </w:rPr>
       <w:instrText xml:space="preserve">PAGE  </w:instrText>
+    </w:r>
+    <w:r>
+      <w:rPr>
+        <w:rStyle w:val="Nmerodepgina"/>
+      </w:rPr>
+      <w:fldChar w:fldCharType="separate"/>
+    </w:r>
+    <w:r>
+      <w:rPr>
+        <w:rStyle w:val="Nmerodepgina"/>
+        <w:noProof/>
+      </w:rPr>
+      <w:t>17</w:t>
     </w:r>
     <w:r>
       <w:rPr>
@@ -26096,7 +26247,7 @@
 </file>
 
 <file path=customXml/itemProps1.xml><?xml version="1.0" encoding="utf-8"?>
-<ds:datastoreItem xmlns:ds="http://schemas.openxmlformats.org/officeDocument/2006/customXml" ds:itemID="{BDC38F1A-3956-44F9-ABD9-318969B13E50}">
+<ds:datastoreItem xmlns:ds="http://schemas.openxmlformats.org/officeDocument/2006/customXml" ds:itemID="{CC138075-A651-4F2A-9DBF-E3DC2495E493}">
   <ds:schemaRefs>
     <ds:schemaRef ds:uri="http://schemas.openxmlformats.org/officeDocument/2006/bibliography"/>
   </ds:schemaRefs>

--- a/pruebas/memoria_7001.docx
+++ b/pruebas/memoria_7001.docx
@@ -137,13 +137,8 @@
               <w:spacing w:before="0"/>
               <w:ind w:firstLine="0"/>
             </w:pPr>
-            <w:proofErr w:type="spellStart"/>
-            <w:r>
-              <w:t>Poblacion</w:t>
-            </w:r>
-            <w:proofErr w:type="spellEnd"/>
-            <w:r>
-              <w:t>:</w:t>
+            <w:r>
+              <w:t>Poblacion:</w:t>
             </w:r>
           </w:p>
         </w:tc>
@@ -347,32 +342,10 @@
         <w:t xml:space="preserve"> y con datos de inscripción </w:t>
       </w:r>
       <w:r>
-        <w:t>Tomo 1, libro 14, hoja 22</w:t>
+        <w:t>Tomo 1, libro 14, hoja 22, folio 33</w:t>
       </w:r>
       <w:r>
         <w:t>.</w:t>
-      </w:r>
-      <w:r>
-        <w:t xml:space="preserve"> </w:t>
-      </w:r>
-      <w:r>
-        <w:fldChar w:fldCharType="begin"/>
-      </w:r>
-      <w:r>
-        <w:instrText xml:space="preserve"> datos_registro </w:instrText>
-      </w:r>
-      <w:r>
-        <w:fldChar w:fldCharType="separate"/>
-      </w:r>
-      <w:r>
-        <w:rPr>
-          <w:b/>
-          <w:bCs/>
-        </w:rPr>
-        <w:t>¡Error! Marcador no definido.</w:t>
-      </w:r>
-      <w:r>
-        <w:fldChar w:fldCharType="end"/>
       </w:r>
     </w:p>
     <w:p>
@@ -388,39 +361,7 @@
         <w:pStyle w:val="Primeralinea"/>
       </w:pPr>
       <w:r>
-        <w:t xml:space="preserve">La </w:t>
-      </w:r>
-      <w:proofErr w:type="spellStart"/>
-      <w:r>
-        <w:t>creacion</w:t>
-      </w:r>
-      <w:proofErr w:type="spellEnd"/>
-      <w:r>
-        <w:t xml:space="preserve"> de aplicaciones web. Alquiler de todo tipo de inmuebles. La </w:t>
-      </w:r>
-      <w:proofErr w:type="spellStart"/>
-      <w:r>
-        <w:t>prestacion</w:t>
-      </w:r>
-      <w:proofErr w:type="spellEnd"/>
-      <w:r>
-        <w:t xml:space="preserve"> de servicios </w:t>
-      </w:r>
-      <w:proofErr w:type="spellStart"/>
-      <w:r>
-        <w:t>informaticos</w:t>
-      </w:r>
-      <w:proofErr w:type="spellEnd"/>
-      <w:r>
-        <w:t xml:space="preserve">, financieros y </w:t>
-      </w:r>
-      <w:proofErr w:type="spellStart"/>
-      <w:r>
-        <w:t>demas</w:t>
-      </w:r>
-      <w:proofErr w:type="spellEnd"/>
-      <w:r>
-        <w:t>.</w:t>
+        <w:t>La creacion de aplicaciones web. Alquiler de todo tipo de inmuebles. La prestacion de servicios informaticos, financieros y demas.</w:t>
       </w:r>
     </w:p>
     <w:p>
@@ -860,15 +801,7 @@
         </w:r>
       </w:smartTag>
       <w:r>
-        <w:t xml:space="preserve">, se reconocen siempre que cumplan el criterio de </w:t>
-      </w:r>
-      <w:proofErr w:type="spellStart"/>
-      <w:r>
-        <w:t>identificabilidad</w:t>
-      </w:r>
-      <w:proofErr w:type="spellEnd"/>
-      <w:r>
-        <w:t xml:space="preserve">. Dicho criterio implica que el inmovilizado cumpla el requisito de que ser susceptible de ser separado de la empresa y vendido, cedido, entregado para su </w:t>
+        <w:t xml:space="preserve">, se reconocen siempre que cumplan el criterio de identificabilidad. Dicho criterio implica que el inmovilizado cumpla el requisito de que ser susceptible de ser separado de la empresa y vendido, cedido, entregado para su </w:t>
       </w:r>
       <w:r>
         <w:t>explotación</w:t>
@@ -920,15 +853,7 @@
         <w:t>páginas</w:t>
       </w:r>
       <w:r>
-        <w:t xml:space="preserve"> web figuran en el activo siempre que cumplan con el criterio de </w:t>
-      </w:r>
-      <w:proofErr w:type="spellStart"/>
-      <w:r>
-        <w:t>identificabilidad</w:t>
-      </w:r>
-      <w:proofErr w:type="spellEnd"/>
-      <w:r>
-        <w:t>.</w:t>
+        <w:t xml:space="preserve"> web figuran en el activo siempre que cumplan con el criterio de identificabilidad.</w:t>
       </w:r>
     </w:p>
     <w:p>
@@ -4602,25 +4527,7 @@
                 <w:sz w:val="16"/>
                 <w:szCs w:val="16"/>
               </w:rPr>
-              <w:t xml:space="preserve">C) </w:t>
-            </w:r>
-            <w:proofErr w:type="spellStart"/>
-            <w:r>
-              <w:rPr>
-                <w:rFonts w:ascii="Calibri" w:hAnsi="Calibri" w:cs="Calibri"/>
-                <w:sz w:val="16"/>
-                <w:szCs w:val="16"/>
-              </w:rPr>
-              <w:t>Amort.Acum.Inicial</w:t>
-            </w:r>
-            <w:proofErr w:type="spellEnd"/>
-            <w:r>
-              <w:rPr>
-                <w:rFonts w:ascii="Calibri" w:hAnsi="Calibri" w:cs="Calibri"/>
-                <w:sz w:val="16"/>
-                <w:szCs w:val="16"/>
-              </w:rPr>
-              <w:t xml:space="preserve"> ejercicio </w:t>
+              <w:t xml:space="preserve">C) Amort.Acum.Inicial ejercicio </w:t>
             </w:r>
             <w:r>
               <w:rPr>
@@ -4932,25 +4839,7 @@
                 <w:sz w:val="16"/>
                 <w:szCs w:val="16"/>
               </w:rPr>
-              <w:t xml:space="preserve">(+) Aumento </w:t>
-            </w:r>
-            <w:proofErr w:type="spellStart"/>
-            <w:r>
-              <w:rPr>
-                <w:rFonts w:ascii="Calibri" w:hAnsi="Calibri" w:cs="Calibri"/>
-                <w:sz w:val="16"/>
-                <w:szCs w:val="16"/>
-              </w:rPr>
-              <w:t>amort.acum</w:t>
-            </w:r>
-            <w:proofErr w:type="spellEnd"/>
-            <w:r>
-              <w:rPr>
-                <w:rFonts w:ascii="Calibri" w:hAnsi="Calibri" w:cs="Calibri"/>
-                <w:sz w:val="16"/>
-                <w:szCs w:val="16"/>
-              </w:rPr>
-              <w:t xml:space="preserve">. efecto </w:t>
+              <w:t xml:space="preserve">(+) Aumento amort.acum. efecto </w:t>
             </w:r>
             <w:r>
               <w:rPr>
@@ -5378,27 +5267,7 @@
                 <w:sz w:val="16"/>
                 <w:szCs w:val="16"/>
               </w:rPr>
-              <w:t xml:space="preserve">D) </w:t>
-            </w:r>
-            <w:proofErr w:type="spellStart"/>
-            <w:proofErr w:type="gramStart"/>
-            <w:r>
-              <w:rPr>
-                <w:rFonts w:ascii="Calibri" w:hAnsi="Calibri" w:cs="Calibri"/>
-                <w:sz w:val="16"/>
-                <w:szCs w:val="16"/>
-              </w:rPr>
-              <w:t>Amort.Acum.Saldo</w:t>
-            </w:r>
-            <w:proofErr w:type="spellEnd"/>
-            <w:proofErr w:type="gramEnd"/>
-            <w:r>
-              <w:rPr>
-                <w:rFonts w:ascii="Calibri" w:hAnsi="Calibri" w:cs="Calibri"/>
-                <w:sz w:val="16"/>
-                <w:szCs w:val="16"/>
-              </w:rPr>
-              <w:t xml:space="preserve"> final ejercicio </w:t>
+              <w:t xml:space="preserve">D) Amort.Acum.Saldo final ejercicio </w:t>
             </w:r>
             <w:r>
               <w:rPr>
@@ -5631,25 +5500,7 @@
                 <w:sz w:val="16"/>
                 <w:szCs w:val="16"/>
               </w:rPr>
-              <w:t xml:space="preserve">E) </w:t>
-            </w:r>
-            <w:proofErr w:type="spellStart"/>
-            <w:r>
-              <w:rPr>
-                <w:rFonts w:ascii="Calibri" w:hAnsi="Calibri" w:cs="Calibri"/>
-                <w:sz w:val="16"/>
-                <w:szCs w:val="16"/>
-              </w:rPr>
-              <w:t>Correc.Valor</w:t>
-            </w:r>
-            <w:proofErr w:type="spellEnd"/>
-            <w:r>
-              <w:rPr>
-                <w:rFonts w:ascii="Calibri" w:hAnsi="Calibri" w:cs="Calibri"/>
-                <w:sz w:val="16"/>
-                <w:szCs w:val="16"/>
-              </w:rPr>
-              <w:t xml:space="preserve"> por deterioro saldo inicial ejer.</w:t>
+              <w:t>E) Correc.Valor por deterioro saldo inicial ejer.</w:t>
             </w:r>
             <w:r>
               <w:rPr>
@@ -6321,25 +6172,7 @@
                 <w:sz w:val="16"/>
                 <w:szCs w:val="16"/>
               </w:rPr>
-              <w:t xml:space="preserve">F) </w:t>
-            </w:r>
-            <w:proofErr w:type="spellStart"/>
-            <w:r>
-              <w:rPr>
-                <w:rFonts w:ascii="Calibri" w:hAnsi="Calibri" w:cs="Calibri"/>
-                <w:sz w:val="16"/>
-                <w:szCs w:val="16"/>
-              </w:rPr>
-              <w:t>Correc.valor</w:t>
-            </w:r>
-            <w:proofErr w:type="spellEnd"/>
-            <w:r>
-              <w:rPr>
-                <w:rFonts w:ascii="Calibri" w:hAnsi="Calibri" w:cs="Calibri"/>
-                <w:sz w:val="16"/>
-                <w:szCs w:val="16"/>
-              </w:rPr>
-              <w:t xml:space="preserve"> por deterioro saldo final ejer.</w:t>
+              <w:t>F) Correc.valor por deterioro saldo final ejer.</w:t>
             </w:r>
             <w:r>
               <w:rPr>
@@ -7503,23 +7336,13 @@
               </w:rPr>
               <w:t xml:space="preserve">C) </w:t>
             </w:r>
-            <w:proofErr w:type="spellStart"/>
-            <w:r>
-              <w:rPr>
-                <w:rFonts w:ascii="Calibri" w:hAnsi="Calibri" w:cs="Calibri"/>
-                <w:sz w:val="16"/>
-                <w:szCs w:val="16"/>
-              </w:rPr>
-              <w:t>Amort.Acum.Inicial</w:t>
-            </w:r>
-            <w:proofErr w:type="spellEnd"/>
-            <w:r>
-              <w:rPr>
-                <w:rFonts w:ascii="Calibri" w:hAnsi="Calibri" w:cs="Calibri"/>
-                <w:sz w:val="16"/>
-                <w:szCs w:val="16"/>
-              </w:rPr>
-              <w:t xml:space="preserve"> ejercicio </w:t>
+            <w:r>
+              <w:rPr>
+                <w:rFonts w:ascii="Calibri" w:hAnsi="Calibri" w:cs="Calibri"/>
+                <w:sz w:val="16"/>
+                <w:szCs w:val="16"/>
+              </w:rPr>
+              <w:t xml:space="preserve">Amort.Acum.Inicial ejercicio </w:t>
             </w:r>
             <w:r>
               <w:rPr>
@@ -7816,25 +7639,7 @@
                 <w:szCs w:val="16"/>
               </w:rPr>
               <w:lastRenderedPageBreak/>
-              <w:t xml:space="preserve">(+) Aumento </w:t>
-            </w:r>
-            <w:proofErr w:type="spellStart"/>
-            <w:r>
-              <w:rPr>
-                <w:rFonts w:ascii="Calibri" w:hAnsi="Calibri" w:cs="Calibri"/>
-                <w:sz w:val="16"/>
-                <w:szCs w:val="16"/>
-              </w:rPr>
-              <w:t>amort.acum</w:t>
-            </w:r>
-            <w:proofErr w:type="spellEnd"/>
-            <w:r>
-              <w:rPr>
-                <w:rFonts w:ascii="Calibri" w:hAnsi="Calibri" w:cs="Calibri"/>
-                <w:sz w:val="16"/>
-                <w:szCs w:val="16"/>
-              </w:rPr>
-              <w:t xml:space="preserve">. efecto actualización </w:t>
+              <w:t xml:space="preserve">(+) Aumento amort.acum. efecto actualización </w:t>
             </w:r>
             <w:r>
               <w:rPr>
@@ -8256,23 +8061,13 @@
               </w:rPr>
               <w:t xml:space="preserve">D) </w:t>
             </w:r>
-            <w:proofErr w:type="spellStart"/>
-            <w:r>
-              <w:rPr>
-                <w:rFonts w:ascii="Calibri" w:hAnsi="Calibri" w:cs="Calibri"/>
-                <w:sz w:val="16"/>
-                <w:szCs w:val="16"/>
-              </w:rPr>
-              <w:t>Amort.Acum.Saldo</w:t>
-            </w:r>
-            <w:proofErr w:type="spellEnd"/>
-            <w:r>
-              <w:rPr>
-                <w:rFonts w:ascii="Calibri" w:hAnsi="Calibri" w:cs="Calibri"/>
-                <w:sz w:val="16"/>
-                <w:szCs w:val="16"/>
-              </w:rPr>
-              <w:t xml:space="preserve"> final ejercicio </w:t>
+            <w:r>
+              <w:rPr>
+                <w:rFonts w:ascii="Calibri" w:hAnsi="Calibri" w:cs="Calibri"/>
+                <w:sz w:val="16"/>
+                <w:szCs w:val="16"/>
+              </w:rPr>
+              <w:t xml:space="preserve">Amort.Acum.Saldo final ejercicio </w:t>
             </w:r>
             <w:r>
               <w:rPr>
@@ -8515,23 +8310,13 @@
               </w:rPr>
               <w:t xml:space="preserve">E) </w:t>
             </w:r>
-            <w:proofErr w:type="spellStart"/>
-            <w:r>
-              <w:rPr>
-                <w:rFonts w:ascii="Calibri" w:hAnsi="Calibri" w:cs="Calibri"/>
-                <w:sz w:val="16"/>
-                <w:szCs w:val="16"/>
-              </w:rPr>
-              <w:t>Correc.valor</w:t>
-            </w:r>
-            <w:proofErr w:type="spellEnd"/>
-            <w:r>
-              <w:rPr>
-                <w:rFonts w:ascii="Calibri" w:hAnsi="Calibri" w:cs="Calibri"/>
-                <w:sz w:val="16"/>
-                <w:szCs w:val="16"/>
-              </w:rPr>
-              <w:t xml:space="preserve"> por deterioro saldo inicial eje.</w:t>
+            <w:r>
+              <w:rPr>
+                <w:rFonts w:ascii="Calibri" w:hAnsi="Calibri" w:cs="Calibri"/>
+                <w:sz w:val="16"/>
+                <w:szCs w:val="16"/>
+              </w:rPr>
+              <w:t>Correc.valor por deterioro saldo inicial eje.</w:t>
             </w:r>
             <w:r>
               <w:rPr>
@@ -9125,23 +8910,13 @@
               </w:rPr>
               <w:t xml:space="preserve">F) </w:t>
             </w:r>
-            <w:proofErr w:type="spellStart"/>
-            <w:r>
-              <w:rPr>
-                <w:rFonts w:ascii="Calibri" w:hAnsi="Calibri" w:cs="Calibri"/>
-                <w:sz w:val="16"/>
-                <w:szCs w:val="16"/>
-              </w:rPr>
-              <w:t>Correc.valor</w:t>
-            </w:r>
-            <w:proofErr w:type="spellEnd"/>
-            <w:r>
-              <w:rPr>
-                <w:rFonts w:ascii="Calibri" w:hAnsi="Calibri" w:cs="Calibri"/>
-                <w:sz w:val="16"/>
-                <w:szCs w:val="16"/>
-              </w:rPr>
-              <w:t xml:space="preserve"> por deterioro saldo final eje.</w:t>
+            <w:r>
+              <w:rPr>
+                <w:rFonts w:ascii="Calibri" w:hAnsi="Calibri" w:cs="Calibri"/>
+                <w:sz w:val="16"/>
+                <w:szCs w:val="16"/>
+              </w:rPr>
+              <w:t>Correc.valor por deterioro saldo final eje.</w:t>
             </w:r>
             <w:r>
               <w:rPr>
@@ -9316,18 +9091,8 @@
                 <w:sz w:val="16"/>
                 <w:szCs w:val="16"/>
               </w:rPr>
-              <w:t xml:space="preserve">Partida de </w:t>
-            </w:r>
-            <w:proofErr w:type="spellStart"/>
-            <w:r>
-              <w:rPr>
-                <w:b/>
-                <w:sz w:val="16"/>
-                <w:szCs w:val="16"/>
-              </w:rPr>
-              <w:t>PyG</w:t>
-            </w:r>
-            <w:proofErr w:type="spellEnd"/>
+              <w:t>Partida de PyG</w:t>
+            </w:r>
           </w:p>
         </w:tc>
         <w:tc>
@@ -12861,25 +12626,7 @@
                 <w:sz w:val="16"/>
                 <w:szCs w:val="16"/>
               </w:rPr>
-              <w:t xml:space="preserve">Variaciones de valor razonable registradas en </w:t>
-            </w:r>
-            <w:proofErr w:type="spellStart"/>
-            <w:r>
-              <w:rPr>
-                <w:rFonts w:ascii="Calibri" w:hAnsi="Calibri" w:cs="Calibri"/>
-                <w:sz w:val="16"/>
-                <w:szCs w:val="16"/>
-              </w:rPr>
-              <w:t>PyG</w:t>
-            </w:r>
-            <w:proofErr w:type="spellEnd"/>
-            <w:r>
-              <w:rPr>
-                <w:rFonts w:ascii="Calibri" w:hAnsi="Calibri" w:cs="Calibri"/>
-                <w:sz w:val="16"/>
-                <w:szCs w:val="16"/>
-              </w:rPr>
-              <w:t xml:space="preserve"> del ejercicio </w:t>
+              <w:t xml:space="preserve">Variaciones de valor razonable registradas en PyG del ejercicio </w:t>
             </w:r>
             <w:r>
               <w:rPr>
@@ -13005,25 +12752,7 @@
                 <w:sz w:val="16"/>
                 <w:szCs w:val="16"/>
               </w:rPr>
-              <w:t xml:space="preserve">Variaciones de valor razonable registradas en </w:t>
-            </w:r>
-            <w:proofErr w:type="spellStart"/>
-            <w:r>
-              <w:rPr>
-                <w:rFonts w:ascii="Calibri" w:hAnsi="Calibri" w:cs="Calibri"/>
-                <w:sz w:val="16"/>
-                <w:szCs w:val="16"/>
-              </w:rPr>
-              <w:t>PyG</w:t>
-            </w:r>
-            <w:proofErr w:type="spellEnd"/>
-            <w:r>
-              <w:rPr>
-                <w:rFonts w:ascii="Calibri" w:hAnsi="Calibri" w:cs="Calibri"/>
-                <w:sz w:val="16"/>
-                <w:szCs w:val="16"/>
-              </w:rPr>
-              <w:t xml:space="preserve"> del ejercicio </w:t>
+              <w:t xml:space="preserve">Variaciones de valor razonable registradas en PyG del ejercicio </w:t>
             </w:r>
             <w:r>
               <w:rPr>
@@ -13475,17 +13204,8 @@
                 <w:sz w:val="16"/>
                 <w:szCs w:val="16"/>
               </w:rPr>
-              <w:t xml:space="preserve">(+/-) Variación deterioro a </w:t>
-            </w:r>
-            <w:proofErr w:type="spellStart"/>
-            <w:r>
-              <w:rPr>
-                <w:sz w:val="16"/>
-                <w:szCs w:val="16"/>
-              </w:rPr>
-              <w:t>PyG</w:t>
-            </w:r>
-            <w:proofErr w:type="spellEnd"/>
+              <w:t>(+/-) Variación deterioro a PyG</w:t>
+            </w:r>
           </w:p>
         </w:tc>
         <w:tc>
@@ -17274,16 +16994,11 @@
       <w:r>
         <w:t xml:space="preserve"> dividido en #</w:t>
       </w:r>
-      <w:proofErr w:type="spellStart"/>
       <w:r>
         <w:t>literal</w:t>
       </w:r>
       <w:r>
-        <w:t>acciones</w:t>
-      </w:r>
-      <w:proofErr w:type="spellEnd"/>
-      <w:r>
-        <w:t>#</w:t>
+        <w:t>acciones#</w:t>
       </w:r>
       <w:r>
         <w:t xml:space="preserve"> </w:t>
@@ -17804,16 +17519,11 @@
       <w:pPr>
         <w:pStyle w:val="TituloSeccion"/>
       </w:pPr>
-      <w:proofErr w:type="spellStart"/>
       <w:r>
         <w:t>S</w:t>
       </w:r>
       <w:r>
-        <w:t>ituacion</w:t>
-      </w:r>
-      <w:proofErr w:type="spellEnd"/>
-      <w:r>
-        <w:t xml:space="preserve"> fiscal</w:t>
+        <w:t>ituacion fiscal</w:t>
       </w:r>
     </w:p>
     <w:p>
@@ -20496,25 +20206,7 @@
                 <w:sz w:val="16"/>
                 <w:szCs w:val="16"/>
               </w:rPr>
-              <w:t xml:space="preserve">Otra fila </w:t>
-            </w:r>
-            <w:proofErr w:type="spellStart"/>
-            <w:r>
-              <w:rPr>
-                <w:rFonts w:ascii="Calibri" w:hAnsi="Calibri" w:cs="Calibri"/>
-                <w:sz w:val="16"/>
-                <w:szCs w:val="16"/>
-              </w:rPr>
-              <w:t>mas</w:t>
-            </w:r>
-            <w:proofErr w:type="spellEnd"/>
-            <w:r>
-              <w:rPr>
-                <w:rFonts w:ascii="Calibri" w:hAnsi="Calibri" w:cs="Calibri"/>
-                <w:sz w:val="16"/>
-                <w:szCs w:val="16"/>
-              </w:rPr>
-              <w:t xml:space="preserve"> de pruebas</w:t>
+              <w:t>Otra fila mas de pruebas</w:t>
             </w:r>
           </w:p>
         </w:tc>
@@ -21262,9 +20954,12 @@
       </w:pPr>
     </w:p>
     <w:sectPr>
-      <w:headerReference w:type="default" r:id="rId8"/>
-      <w:footerReference w:type="even" r:id="rId9"/>
-      <w:footerReference w:type="default" r:id="rId10"/>
+      <w:headerReference w:type="even" r:id="rId8"/>
+      <w:headerReference w:type="default" r:id="rId9"/>
+      <w:footerReference w:type="even" r:id="rId10"/>
+      <w:footerReference w:type="default" r:id="rId11"/>
+      <w:headerReference w:type="first" r:id="rId12"/>
+      <w:footerReference w:type="first" r:id="rId13"/>
       <w:pgSz w:w="11906" w:h="16838"/>
       <w:pgMar w:top="1418" w:right="1416" w:bottom="1418" w:left="1701" w:header="709" w:footer="709" w:gutter="0"/>
       <w:cols w:space="708"/>
@@ -21314,19 +21009,6 @@
         <w:rStyle w:val="Nmerodepgina"/>
       </w:rPr>
       <w:instrText xml:space="preserve">PAGE  </w:instrText>
-    </w:r>
-    <w:r>
-      <w:rPr>
-        <w:rStyle w:val="Nmerodepgina"/>
-      </w:rPr>
-      <w:fldChar w:fldCharType="separate"/>
-    </w:r>
-    <w:r>
-      <w:rPr>
-        <w:rStyle w:val="Nmerodepgina"/>
-        <w:noProof/>
-      </w:rPr>
-      <w:t>17</w:t>
     </w:r>
     <w:r>
       <w:rPr>
@@ -21441,6 +21123,16 @@
 </w:ftr>
 </file>
 
+<file path=word/footer3.xml><?xml version="1.0" encoding="utf-8"?>
+<w:ftr xmlns:wpc="http://schemas.microsoft.com/office/word/2010/wordprocessingCanvas" xmlns:cx="http://schemas.microsoft.com/office/drawing/2014/chartex" xmlns:cx1="http://schemas.microsoft.com/office/drawing/2015/9/8/chartex" xmlns:mc="http://schemas.openxmlformats.org/markup-compatibility/2006" xmlns:o="urn:schemas-microsoft-com:office:office" xmlns:r="http://schemas.openxmlformats.org/officeDocument/2006/relationships" xmlns:m="http://schemas.openxmlformats.org/officeDocument/2006/math" xmlns:v="urn:schemas-microsoft-com:vml" xmlns:wp14="http://schemas.microsoft.com/office/word/2010/wordprocessingDrawing" xmlns:wp="http://schemas.openxmlformats.org/drawingml/2006/wordprocessingDrawing" xmlns:w10="urn:schemas-microsoft-com:office:word" xmlns:w="http://schemas.openxmlformats.org/wordprocessingml/2006/main" xmlns:w14="http://schemas.microsoft.com/office/word/2010/wordml" xmlns:w15="http://schemas.microsoft.com/office/word/2012/wordml" xmlns:w16se="http://schemas.microsoft.com/office/word/2015/wordml/symex" xmlns:wpg="http://schemas.microsoft.com/office/word/2010/wordprocessingGroup" xmlns:wpi="http://schemas.microsoft.com/office/word/2010/wordprocessingInk" xmlns:wne="http://schemas.microsoft.com/office/word/2006/wordml" xmlns:wps="http://schemas.microsoft.com/office/word/2010/wordprocessingShape" mc:Ignorable="w14 w15 w16se wp14">
+  <w:p>
+    <w:pPr>
+      <w:pStyle w:val="Piedepgina"/>
+    </w:pPr>
+  </w:p>
+</w:ftr>
+</file>
+
 <file path=word/footnotes.xml><?xml version="1.0" encoding="utf-8"?>
 <w:footnotes xmlns:wpc="http://schemas.microsoft.com/office/word/2010/wordprocessingCanvas" xmlns:cx="http://schemas.microsoft.com/office/drawing/2014/chartex" xmlns:cx1="http://schemas.microsoft.com/office/drawing/2015/9/8/chartex" xmlns:mc="http://schemas.openxmlformats.org/markup-compatibility/2006" xmlns:o="urn:schemas-microsoft-com:office:office" xmlns:r="http://schemas.openxmlformats.org/officeDocument/2006/relationships" xmlns:m="http://schemas.openxmlformats.org/officeDocument/2006/math" xmlns:v="urn:schemas-microsoft-com:vml" xmlns:wp14="http://schemas.microsoft.com/office/word/2010/wordprocessingDrawing" xmlns:wp="http://schemas.openxmlformats.org/drawingml/2006/wordprocessingDrawing" xmlns:w10="urn:schemas-microsoft-com:office:word" xmlns:w="http://schemas.openxmlformats.org/wordprocessingml/2006/main" xmlns:w14="http://schemas.microsoft.com/office/word/2010/wordml" xmlns:w15="http://schemas.microsoft.com/office/word/2012/wordml" xmlns:w16se="http://schemas.microsoft.com/office/word/2015/wordml/symex" xmlns:wpg="http://schemas.microsoft.com/office/word/2010/wordprocessingGroup" xmlns:wpi="http://schemas.microsoft.com/office/word/2010/wordprocessingInk" xmlns:wne="http://schemas.microsoft.com/office/word/2006/wordml" xmlns:wps="http://schemas.microsoft.com/office/word/2010/wordprocessingShape" mc:Ignorable="w14 w15 w16se wp14">
   <w:footnote w:type="separator" w:id="-1">
@@ -21461,6 +21153,16 @@
 </file>
 
 <file path=word/header1.xml><?xml version="1.0" encoding="utf-8"?>
+<w:hdr xmlns:wpc="http://schemas.microsoft.com/office/word/2010/wordprocessingCanvas" xmlns:cx="http://schemas.microsoft.com/office/drawing/2014/chartex" xmlns:cx1="http://schemas.microsoft.com/office/drawing/2015/9/8/chartex" xmlns:mc="http://schemas.openxmlformats.org/markup-compatibility/2006" xmlns:o="urn:schemas-microsoft-com:office:office" xmlns:r="http://schemas.openxmlformats.org/officeDocument/2006/relationships" xmlns:m="http://schemas.openxmlformats.org/officeDocument/2006/math" xmlns:v="urn:schemas-microsoft-com:vml" xmlns:wp14="http://schemas.microsoft.com/office/word/2010/wordprocessingDrawing" xmlns:wp="http://schemas.openxmlformats.org/drawingml/2006/wordprocessingDrawing" xmlns:w10="urn:schemas-microsoft-com:office:word" xmlns:w="http://schemas.openxmlformats.org/wordprocessingml/2006/main" xmlns:w14="http://schemas.microsoft.com/office/word/2010/wordml" xmlns:w15="http://schemas.microsoft.com/office/word/2012/wordml" xmlns:w16se="http://schemas.microsoft.com/office/word/2015/wordml/symex" xmlns:wpg="http://schemas.microsoft.com/office/word/2010/wordprocessingGroup" xmlns:wpi="http://schemas.microsoft.com/office/word/2010/wordprocessingInk" xmlns:wne="http://schemas.microsoft.com/office/word/2006/wordml" xmlns:wps="http://schemas.microsoft.com/office/word/2010/wordprocessingShape" mc:Ignorable="w14 w15 w16se wp14">
+  <w:p>
+    <w:pPr>
+      <w:pStyle w:val="Encabezado"/>
+    </w:pPr>
+  </w:p>
+</w:hdr>
+</file>
+
+<file path=word/header2.xml><?xml version="1.0" encoding="utf-8"?>
 <w:hdr xmlns:wpc="http://schemas.microsoft.com/office/word/2010/wordprocessingCanvas" xmlns:cx="http://schemas.microsoft.com/office/drawing/2014/chartex" xmlns:cx1="http://schemas.microsoft.com/office/drawing/2015/9/8/chartex" xmlns:mc="http://schemas.openxmlformats.org/markup-compatibility/2006" xmlns:o="urn:schemas-microsoft-com:office:office" xmlns:r="http://schemas.openxmlformats.org/officeDocument/2006/relationships" xmlns:m="http://schemas.openxmlformats.org/officeDocument/2006/math" xmlns:v="urn:schemas-microsoft-com:vml" xmlns:wp14="http://schemas.microsoft.com/office/word/2010/wordprocessingDrawing" xmlns:wp="http://schemas.openxmlformats.org/drawingml/2006/wordprocessingDrawing" xmlns:w10="urn:schemas-microsoft-com:office:word" xmlns:w="http://schemas.openxmlformats.org/wordprocessingml/2006/main" xmlns:w14="http://schemas.microsoft.com/office/word/2010/wordml" xmlns:w15="http://schemas.microsoft.com/office/word/2012/wordml" xmlns:w16se="http://schemas.microsoft.com/office/word/2015/wordml/symex" xmlns:wpg="http://schemas.microsoft.com/office/word/2010/wordprocessingGroup" xmlns:wpi="http://schemas.microsoft.com/office/word/2010/wordprocessingInk" xmlns:wne="http://schemas.microsoft.com/office/word/2006/wordml" xmlns:wps="http://schemas.microsoft.com/office/word/2010/wordprocessingShape" mc:Ignorable="w14 w15 w16se wp14">
   <w:p>
     <w:pPr>
@@ -21482,9 +21184,43 @@
         <w:color w:val="999999"/>
         <w:sz w:val="24"/>
       </w:rPr>
-      <w:t>Memoria de #empresa# del ejercicio #ejercicio#</w:t>
+      <w:t xml:space="preserve">Memoria de </w:t>
+    </w:r>
+    <w:r>
+      <w:rPr>
+        <w:smallCaps/>
+        <w:color w:val="999999"/>
+        <w:sz w:val="24"/>
+      </w:rPr>
+      <w:t>DIAGRAM SOFTWARE EUROPA S.L.</w:t>
+    </w:r>
+    <w:r>
+      <w:rPr>
+        <w:smallCaps/>
+        <w:color w:val="999999"/>
+        <w:sz w:val="24"/>
+      </w:rPr>
+      <w:t xml:space="preserve"> del ejercicio </w:t>
+    </w:r>
+    <w:r>
+      <w:rPr>
+        <w:smallCaps/>
+        <w:color w:val="999999"/>
+        <w:sz w:val="24"/>
+      </w:rPr>
+      <w:t>2024</w:t>
     </w:r>
   </w:p>
+  <w:p>
+    <w:pPr>
+      <w:pStyle w:val="Encabezado"/>
+    </w:pPr>
+  </w:p>
+</w:hdr>
+</file>
+
+<file path=word/header3.xml><?xml version="1.0" encoding="utf-8"?>
+<w:hdr xmlns:wpc="http://schemas.microsoft.com/office/word/2010/wordprocessingCanvas" xmlns:cx="http://schemas.microsoft.com/office/drawing/2014/chartex" xmlns:cx1="http://schemas.microsoft.com/office/drawing/2015/9/8/chartex" xmlns:mc="http://schemas.openxmlformats.org/markup-compatibility/2006" xmlns:o="urn:schemas-microsoft-com:office:office" xmlns:r="http://schemas.openxmlformats.org/officeDocument/2006/relationships" xmlns:m="http://schemas.openxmlformats.org/officeDocument/2006/math" xmlns:v="urn:schemas-microsoft-com:vml" xmlns:wp14="http://schemas.microsoft.com/office/word/2010/wordprocessingDrawing" xmlns:wp="http://schemas.openxmlformats.org/drawingml/2006/wordprocessingDrawing" xmlns:w10="urn:schemas-microsoft-com:office:word" xmlns:w="http://schemas.openxmlformats.org/wordprocessingml/2006/main" xmlns:w14="http://schemas.microsoft.com/office/word/2010/wordml" xmlns:w15="http://schemas.microsoft.com/office/word/2012/wordml" xmlns:w16se="http://schemas.microsoft.com/office/word/2015/wordml/symex" xmlns:wpg="http://schemas.microsoft.com/office/word/2010/wordprocessingGroup" xmlns:wpi="http://schemas.microsoft.com/office/word/2010/wordprocessingInk" xmlns:wne="http://schemas.microsoft.com/office/word/2006/wordml" xmlns:wps="http://schemas.microsoft.com/office/word/2010/wordprocessingShape" mc:Ignorable="w14 w15 w16se wp14">
   <w:p>
     <w:pPr>
       <w:pStyle w:val="Encabezado"/>
@@ -26247,7 +25983,7 @@
 </file>
 
 <file path=customXml/itemProps1.xml><?xml version="1.0" encoding="utf-8"?>
-<ds:datastoreItem xmlns:ds="http://schemas.openxmlformats.org/officeDocument/2006/customXml" ds:itemID="{CC138075-A651-4F2A-9DBF-E3DC2495E493}">
+<ds:datastoreItem xmlns:ds="http://schemas.openxmlformats.org/officeDocument/2006/customXml" ds:itemID="{4989B789-551B-4EDF-8979-CD62604D69B4}">
   <ds:schemaRefs>
     <ds:schemaRef ds:uri="http://schemas.openxmlformats.org/officeDocument/2006/bibliography"/>
   </ds:schemaRefs>

--- a/pruebas/memoria_7001.docx
+++ b/pruebas/memoria_7001.docx
@@ -137,8 +137,13 @@
               <w:spacing w:before="0"/>
               <w:ind w:firstLine="0"/>
             </w:pPr>
-            <w:r>
-              <w:t>Poblacion:</w:t>
+            <w:proofErr w:type="spellStart"/>
+            <w:r>
+              <w:t>Poblacion</w:t>
+            </w:r>
+            <w:proofErr w:type="spellEnd"/>
+            <w:r>
+              <w:t>:</w:t>
             </w:r>
           </w:p>
         </w:tc>
@@ -361,7 +366,39 @@
         <w:pStyle w:val="Primeralinea"/>
       </w:pPr>
       <w:r>
-        <w:t>La creacion de aplicaciones web. Alquiler de todo tipo de inmuebles. La prestacion de servicios informaticos, financieros y demas.</w:t>
+        <w:t xml:space="preserve">La </w:t>
+      </w:r>
+      <w:proofErr w:type="spellStart"/>
+      <w:r>
+        <w:t>creacion</w:t>
+      </w:r>
+      <w:proofErr w:type="spellEnd"/>
+      <w:r>
+        <w:t xml:space="preserve"> de aplicaciones web. Alquiler de todo tipo de inmuebles. La </w:t>
+      </w:r>
+      <w:proofErr w:type="spellStart"/>
+      <w:r>
+        <w:t>prestacion</w:t>
+      </w:r>
+      <w:proofErr w:type="spellEnd"/>
+      <w:r>
+        <w:t xml:space="preserve"> de servicios </w:t>
+      </w:r>
+      <w:proofErr w:type="spellStart"/>
+      <w:r>
+        <w:t>informaticos</w:t>
+      </w:r>
+      <w:proofErr w:type="spellEnd"/>
+      <w:r>
+        <w:t xml:space="preserve">, financieros y </w:t>
+      </w:r>
+      <w:proofErr w:type="spellStart"/>
+      <w:r>
+        <w:t>demas</w:t>
+      </w:r>
+      <w:proofErr w:type="spellEnd"/>
+      <w:r>
+        <w:t>.</w:t>
       </w:r>
     </w:p>
     <w:p>
@@ -569,7 +606,6 @@
         <w:pStyle w:val="epigrafe"/>
       </w:pPr>
       <w:r>
-        <w:lastRenderedPageBreak/>
         <w:t>Aspectos críticos de la valoración y estimación de la incertidumbre</w:t>
       </w:r>
     </w:p>
@@ -579,6 +615,7 @@
         <w:ind w:left="0"/>
       </w:pPr>
       <w:r>
+        <w:lastRenderedPageBreak/>
         <w:t xml:space="preserve">A la fecha de cierre del ejercicio, no existen datos relevantes </w:t>
       </w:r>
       <w:r>
@@ -801,7 +838,15 @@
         </w:r>
       </w:smartTag>
       <w:r>
-        <w:t xml:space="preserve">, se reconocen siempre que cumplan el criterio de identificabilidad. Dicho criterio implica que el inmovilizado cumpla el requisito de que ser susceptible de ser separado de la empresa y vendido, cedido, entregado para su </w:t>
+        <w:t xml:space="preserve">, se reconocen siempre que cumplan el criterio de </w:t>
+      </w:r>
+      <w:proofErr w:type="spellStart"/>
+      <w:r>
+        <w:t>identificabilidad</w:t>
+      </w:r>
+      <w:proofErr w:type="spellEnd"/>
+      <w:r>
+        <w:t xml:space="preserve">. Dicho criterio implica que el inmovilizado cumpla el requisito de que ser susceptible de ser separado de la empresa y vendido, cedido, entregado para su </w:t>
       </w:r>
       <w:r>
         <w:t>explotación</w:t>
@@ -822,11 +867,7 @@
         <w:t>periódicos</w:t>
       </w:r>
       <w:r>
-        <w:t xml:space="preserve"> o revistas, los sellos o </w:t>
-      </w:r>
-      <w:r>
-        <w:lastRenderedPageBreak/>
-        <w:t>denominaciones editoriales, las listas de clientes u otras partidas similares que se hayan generado internamente.</w:t>
+        <w:t xml:space="preserve"> o revistas, los sellos o denominaciones editoriales, las listas de clientes u otras partidas similares que se hayan generado internamente.</w:t>
       </w:r>
     </w:p>
     <w:p>
@@ -835,6 +876,7 @@
         <w:ind w:left="0"/>
       </w:pPr>
       <w:r>
+        <w:lastRenderedPageBreak/>
         <w:t xml:space="preserve">En particular, los gastos en </w:t>
       </w:r>
       <w:r>
@@ -853,7 +895,15 @@
         <w:t>páginas</w:t>
       </w:r>
       <w:r>
-        <w:t xml:space="preserve"> web figuran en el activo siempre que cumplan con el criterio de identificabilidad.</w:t>
+        <w:t xml:space="preserve"> web figuran en el activo siempre que cumplan con el criterio de </w:t>
+      </w:r>
+      <w:proofErr w:type="spellStart"/>
+      <w:r>
+        <w:t>identificabilidad</w:t>
+      </w:r>
+      <w:proofErr w:type="spellEnd"/>
+      <w:r>
+        <w:t>.</w:t>
       </w:r>
     </w:p>
     <w:p>
@@ -1014,8 +1064,11 @@
         <w:ind w:left="0"/>
       </w:pPr>
       <w:r>
+        <w:t xml:space="preserve">Se clasifican como arrendamientos financieros, aquellos contratos en los que el arrendador cede al arrendatario el derecho a usar un activo a cambio de un pago único o una serie de pagos, </w:t>
+      </w:r>
+      <w:r>
         <w:lastRenderedPageBreak/>
-        <w:t xml:space="preserve">Se clasifican como arrendamientos financieros, aquellos contratos en los que el arrendador cede al arrendatario el derecho a usar un activo a cambio de un pago único o una serie de pagos, transfiriendo todos los riesgos y beneficios inherentes a la propiedad del mismo, registrándose como un activo de acuerdo con su naturaleza según se trate de un inmovilizado material o intangible. La carga financiera se imputa a la cuenta de pérdidas y ganancias según se devengue utilizando el método del interés efectivo, aplicando los criterios de amortización, deterioro y baja que </w:t>
+        <w:t xml:space="preserve">transfiriendo todos los riesgos y beneficios inherentes a la propiedad del mismo, registrándose como un activo de acuerdo con su naturaleza según se trate de un inmovilizado material o intangible. La carga financiera se imputa a la cuenta de pérdidas y ganancias según se devengue utilizando el método del interés efectivo, aplicando los criterios de amortización, deterioro y baja que </w:t>
       </w:r>
       <w:r>
         <w:t>les</w:t>
@@ -1332,7 +1385,6 @@
         <w:pStyle w:val="epigrafe"/>
       </w:pPr>
       <w:r>
-        <w:lastRenderedPageBreak/>
         <w:t>Instrumentos financieros</w:t>
       </w:r>
     </w:p>
@@ -1342,6 +1394,7 @@
         <w:ind w:left="0"/>
       </w:pPr>
       <w:r>
+        <w:lastRenderedPageBreak/>
         <w:t xml:space="preserve">La sociedad tiene registrados en el </w:t>
       </w:r>
       <w:r>
@@ -1811,11 +1864,7 @@
         <w:t>más</w:t>
       </w:r>
       <w:r>
-        <w:t xml:space="preserve"> los costes de transacción que sean directamente atribuibles; no </w:t>
-      </w:r>
-      <w:r>
-        <w:lastRenderedPageBreak/>
-        <w:t xml:space="preserve">obstante estos últimos se registran en la cuenta de </w:t>
+        <w:t xml:space="preserve"> los costes de transacción que sean directamente atribuibles; no obstante estos últimos se registran en la cuenta de </w:t>
       </w:r>
       <w:r>
         <w:t>pérdidas</w:t>
@@ -1836,6 +1885,7 @@
         <w:rPr>
           <w:lang w:val="es-ES_tradnl"/>
         </w:rPr>
+        <w:lastRenderedPageBreak/>
         <w:t xml:space="preserve">En todo caso, los créditos por operaciones comerciales con vencimiento no superior a un año, </w:t>
       </w:r>
       <w:r>
@@ -2184,7 +2234,6 @@
         <w:pStyle w:val="SubepigrafeNivel1"/>
       </w:pPr>
       <w:r>
-        <w:lastRenderedPageBreak/>
         <w:t>Pasivos financieros</w:t>
       </w:r>
     </w:p>
@@ -2217,6 +2266,7 @@
         <w:contextualSpacing/>
       </w:pPr>
       <w:r>
+        <w:lastRenderedPageBreak/>
         <w:t>Débitos</w:t>
       </w:r>
       <w:r>
@@ -4527,7 +4577,25 @@
                 <w:sz w:val="16"/>
                 <w:szCs w:val="16"/>
               </w:rPr>
-              <w:t xml:space="preserve">C) Amort.Acum.Inicial ejercicio </w:t>
+              <w:t xml:space="preserve">C) </w:t>
+            </w:r>
+            <w:proofErr w:type="spellStart"/>
+            <w:r>
+              <w:rPr>
+                <w:rFonts w:ascii="Calibri" w:hAnsi="Calibri" w:cs="Calibri"/>
+                <w:sz w:val="16"/>
+                <w:szCs w:val="16"/>
+              </w:rPr>
+              <w:t>Amort.Acum.Inicial</w:t>
+            </w:r>
+            <w:proofErr w:type="spellEnd"/>
+            <w:r>
+              <w:rPr>
+                <w:rFonts w:ascii="Calibri" w:hAnsi="Calibri" w:cs="Calibri"/>
+                <w:sz w:val="16"/>
+                <w:szCs w:val="16"/>
+              </w:rPr>
+              <w:t xml:space="preserve"> ejercicio </w:t>
             </w:r>
             <w:r>
               <w:rPr>
@@ -4839,7 +4907,25 @@
                 <w:sz w:val="16"/>
                 <w:szCs w:val="16"/>
               </w:rPr>
-              <w:t xml:space="preserve">(+) Aumento amort.acum. efecto </w:t>
+              <w:t xml:space="preserve">(+) Aumento </w:t>
+            </w:r>
+            <w:proofErr w:type="spellStart"/>
+            <w:r>
+              <w:rPr>
+                <w:rFonts w:ascii="Calibri" w:hAnsi="Calibri" w:cs="Calibri"/>
+                <w:sz w:val="16"/>
+                <w:szCs w:val="16"/>
+              </w:rPr>
+              <w:t>amort.acum</w:t>
+            </w:r>
+            <w:proofErr w:type="spellEnd"/>
+            <w:r>
+              <w:rPr>
+                <w:rFonts w:ascii="Calibri" w:hAnsi="Calibri" w:cs="Calibri"/>
+                <w:sz w:val="16"/>
+                <w:szCs w:val="16"/>
+              </w:rPr>
+              <w:t xml:space="preserve">. efecto </w:t>
             </w:r>
             <w:r>
               <w:rPr>
@@ -5267,7 +5353,25 @@
                 <w:sz w:val="16"/>
                 <w:szCs w:val="16"/>
               </w:rPr>
-              <w:t xml:space="preserve">D) Amort.Acum.Saldo final ejercicio </w:t>
+              <w:t xml:space="preserve">D) </w:t>
+            </w:r>
+            <w:proofErr w:type="spellStart"/>
+            <w:r>
+              <w:rPr>
+                <w:rFonts w:ascii="Calibri" w:hAnsi="Calibri" w:cs="Calibri"/>
+                <w:sz w:val="16"/>
+                <w:szCs w:val="16"/>
+              </w:rPr>
+              <w:t>Amort.Acum.Saldo</w:t>
+            </w:r>
+            <w:proofErr w:type="spellEnd"/>
+            <w:r>
+              <w:rPr>
+                <w:rFonts w:ascii="Calibri" w:hAnsi="Calibri" w:cs="Calibri"/>
+                <w:sz w:val="16"/>
+                <w:szCs w:val="16"/>
+              </w:rPr>
+              <w:t xml:space="preserve"> final ejercicio </w:t>
             </w:r>
             <w:r>
               <w:rPr>
@@ -5500,7 +5604,25 @@
                 <w:sz w:val="16"/>
                 <w:szCs w:val="16"/>
               </w:rPr>
-              <w:t>E) Correc.Valor por deterioro saldo inicial ejer.</w:t>
+              <w:t xml:space="preserve">E) </w:t>
+            </w:r>
+            <w:proofErr w:type="spellStart"/>
+            <w:r>
+              <w:rPr>
+                <w:rFonts w:ascii="Calibri" w:hAnsi="Calibri" w:cs="Calibri"/>
+                <w:sz w:val="16"/>
+                <w:szCs w:val="16"/>
+              </w:rPr>
+              <w:t>Correc.Valor</w:t>
+            </w:r>
+            <w:proofErr w:type="spellEnd"/>
+            <w:r>
+              <w:rPr>
+                <w:rFonts w:ascii="Calibri" w:hAnsi="Calibri" w:cs="Calibri"/>
+                <w:sz w:val="16"/>
+                <w:szCs w:val="16"/>
+              </w:rPr>
+              <w:t xml:space="preserve"> por deterioro saldo inicial ejer.</w:t>
             </w:r>
             <w:r>
               <w:rPr>
@@ -6172,7 +6294,25 @@
                 <w:sz w:val="16"/>
                 <w:szCs w:val="16"/>
               </w:rPr>
-              <w:t>F) Correc.valor por deterioro saldo final ejer.</w:t>
+              <w:t xml:space="preserve">F) </w:t>
+            </w:r>
+            <w:proofErr w:type="spellStart"/>
+            <w:r>
+              <w:rPr>
+                <w:rFonts w:ascii="Calibri" w:hAnsi="Calibri" w:cs="Calibri"/>
+                <w:sz w:val="16"/>
+                <w:szCs w:val="16"/>
+              </w:rPr>
+              <w:t>Correc.valor</w:t>
+            </w:r>
+            <w:proofErr w:type="spellEnd"/>
+            <w:r>
+              <w:rPr>
+                <w:rFonts w:ascii="Calibri" w:hAnsi="Calibri" w:cs="Calibri"/>
+                <w:sz w:val="16"/>
+                <w:szCs w:val="16"/>
+              </w:rPr>
+              <w:t xml:space="preserve"> por deterioro saldo final ejer.</w:t>
             </w:r>
             <w:r>
               <w:rPr>
@@ -7336,13 +7476,23 @@
               </w:rPr>
               <w:t xml:space="preserve">C) </w:t>
             </w:r>
-            <w:r>
-              <w:rPr>
-                <w:rFonts w:ascii="Calibri" w:hAnsi="Calibri" w:cs="Calibri"/>
-                <w:sz w:val="16"/>
-                <w:szCs w:val="16"/>
-              </w:rPr>
-              <w:t xml:space="preserve">Amort.Acum.Inicial ejercicio </w:t>
+            <w:proofErr w:type="spellStart"/>
+            <w:r>
+              <w:rPr>
+                <w:rFonts w:ascii="Calibri" w:hAnsi="Calibri" w:cs="Calibri"/>
+                <w:sz w:val="16"/>
+                <w:szCs w:val="16"/>
+              </w:rPr>
+              <w:t>Amort.Acum.Inicial</w:t>
+            </w:r>
+            <w:proofErr w:type="spellEnd"/>
+            <w:r>
+              <w:rPr>
+                <w:rFonts w:ascii="Calibri" w:hAnsi="Calibri" w:cs="Calibri"/>
+                <w:sz w:val="16"/>
+                <w:szCs w:val="16"/>
+              </w:rPr>
+              <w:t xml:space="preserve"> ejercicio </w:t>
             </w:r>
             <w:r>
               <w:rPr>
@@ -7639,7 +7789,25 @@
                 <w:szCs w:val="16"/>
               </w:rPr>
               <w:lastRenderedPageBreak/>
-              <w:t xml:space="preserve">(+) Aumento amort.acum. efecto actualización </w:t>
+              <w:t xml:space="preserve">(+) Aumento </w:t>
+            </w:r>
+            <w:proofErr w:type="spellStart"/>
+            <w:r>
+              <w:rPr>
+                <w:rFonts w:ascii="Calibri" w:hAnsi="Calibri" w:cs="Calibri"/>
+                <w:sz w:val="16"/>
+                <w:szCs w:val="16"/>
+              </w:rPr>
+              <w:t>amort.acum</w:t>
+            </w:r>
+            <w:proofErr w:type="spellEnd"/>
+            <w:r>
+              <w:rPr>
+                <w:rFonts w:ascii="Calibri" w:hAnsi="Calibri" w:cs="Calibri"/>
+                <w:sz w:val="16"/>
+                <w:szCs w:val="16"/>
+              </w:rPr>
+              <w:t xml:space="preserve">. efecto actualización </w:t>
             </w:r>
             <w:r>
               <w:rPr>
@@ -8061,13 +8229,23 @@
               </w:rPr>
               <w:t xml:space="preserve">D) </w:t>
             </w:r>
-            <w:r>
-              <w:rPr>
-                <w:rFonts w:ascii="Calibri" w:hAnsi="Calibri" w:cs="Calibri"/>
-                <w:sz w:val="16"/>
-                <w:szCs w:val="16"/>
-              </w:rPr>
-              <w:t xml:space="preserve">Amort.Acum.Saldo final ejercicio </w:t>
+            <w:proofErr w:type="spellStart"/>
+            <w:r>
+              <w:rPr>
+                <w:rFonts w:ascii="Calibri" w:hAnsi="Calibri" w:cs="Calibri"/>
+                <w:sz w:val="16"/>
+                <w:szCs w:val="16"/>
+              </w:rPr>
+              <w:t>Amort.Acum.Saldo</w:t>
+            </w:r>
+            <w:proofErr w:type="spellEnd"/>
+            <w:r>
+              <w:rPr>
+                <w:rFonts w:ascii="Calibri" w:hAnsi="Calibri" w:cs="Calibri"/>
+                <w:sz w:val="16"/>
+                <w:szCs w:val="16"/>
+              </w:rPr>
+              <w:t xml:space="preserve"> final ejercicio </w:t>
             </w:r>
             <w:r>
               <w:rPr>
@@ -8310,13 +8488,23 @@
               </w:rPr>
               <w:t xml:space="preserve">E) </w:t>
             </w:r>
-            <w:r>
-              <w:rPr>
-                <w:rFonts w:ascii="Calibri" w:hAnsi="Calibri" w:cs="Calibri"/>
-                <w:sz w:val="16"/>
-                <w:szCs w:val="16"/>
-              </w:rPr>
-              <w:t>Correc.valor por deterioro saldo inicial eje.</w:t>
+            <w:proofErr w:type="spellStart"/>
+            <w:r>
+              <w:rPr>
+                <w:rFonts w:ascii="Calibri" w:hAnsi="Calibri" w:cs="Calibri"/>
+                <w:sz w:val="16"/>
+                <w:szCs w:val="16"/>
+              </w:rPr>
+              <w:t>Correc.valor</w:t>
+            </w:r>
+            <w:proofErr w:type="spellEnd"/>
+            <w:r>
+              <w:rPr>
+                <w:rFonts w:ascii="Calibri" w:hAnsi="Calibri" w:cs="Calibri"/>
+                <w:sz w:val="16"/>
+                <w:szCs w:val="16"/>
+              </w:rPr>
+              <w:t xml:space="preserve"> por deterioro saldo inicial eje.</w:t>
             </w:r>
             <w:r>
               <w:rPr>
@@ -8910,13 +9098,23 @@
               </w:rPr>
               <w:t xml:space="preserve">F) </w:t>
             </w:r>
-            <w:r>
-              <w:rPr>
-                <w:rFonts w:ascii="Calibri" w:hAnsi="Calibri" w:cs="Calibri"/>
-                <w:sz w:val="16"/>
-                <w:szCs w:val="16"/>
-              </w:rPr>
-              <w:t>Correc.valor por deterioro saldo final eje.</w:t>
+            <w:proofErr w:type="spellStart"/>
+            <w:r>
+              <w:rPr>
+                <w:rFonts w:ascii="Calibri" w:hAnsi="Calibri" w:cs="Calibri"/>
+                <w:sz w:val="16"/>
+                <w:szCs w:val="16"/>
+              </w:rPr>
+              <w:t>Correc.valor</w:t>
+            </w:r>
+            <w:proofErr w:type="spellEnd"/>
+            <w:r>
+              <w:rPr>
+                <w:rFonts w:ascii="Calibri" w:hAnsi="Calibri" w:cs="Calibri"/>
+                <w:sz w:val="16"/>
+                <w:szCs w:val="16"/>
+              </w:rPr>
+              <w:t xml:space="preserve"> por deterioro saldo final eje.</w:t>
             </w:r>
             <w:r>
               <w:rPr>
@@ -9091,8 +9289,18 @@
                 <w:sz w:val="16"/>
                 <w:szCs w:val="16"/>
               </w:rPr>
-              <w:t>Partida de PyG</w:t>
-            </w:r>
+              <w:t xml:space="preserve">Partida de </w:t>
+            </w:r>
+            <w:proofErr w:type="spellStart"/>
+            <w:r>
+              <w:rPr>
+                <w:b/>
+                <w:sz w:val="16"/>
+                <w:szCs w:val="16"/>
+              </w:rPr>
+              <w:t>PyG</w:t>
+            </w:r>
+            <w:proofErr w:type="spellEnd"/>
           </w:p>
         </w:tc>
         <w:tc>
@@ -10501,7 +10709,6 @@
                 <w:sz w:val="16"/>
                 <w:szCs w:val="16"/>
               </w:rPr>
-              <w:lastRenderedPageBreak/>
               <w:t xml:space="preserve">Perdida deterioro final ejercicio </w:t>
             </w:r>
             <w:r>
@@ -10714,6 +10921,7 @@
                 <w:sz w:val="16"/>
                 <w:szCs w:val="16"/>
               </w:rPr>
+              <w:lastRenderedPageBreak/>
               <w:t>(-) Reversión del deterioro</w:t>
             </w:r>
           </w:p>
@@ -12626,7 +12834,25 @@
                 <w:sz w:val="16"/>
                 <w:szCs w:val="16"/>
               </w:rPr>
-              <w:t xml:space="preserve">Variaciones de valor razonable registradas en PyG del ejercicio </w:t>
+              <w:t xml:space="preserve">Variaciones de valor razonable registradas en </w:t>
+            </w:r>
+            <w:proofErr w:type="spellStart"/>
+            <w:r>
+              <w:rPr>
+                <w:rFonts w:ascii="Calibri" w:hAnsi="Calibri" w:cs="Calibri"/>
+                <w:sz w:val="16"/>
+                <w:szCs w:val="16"/>
+              </w:rPr>
+              <w:t>PyG</w:t>
+            </w:r>
+            <w:proofErr w:type="spellEnd"/>
+            <w:r>
+              <w:rPr>
+                <w:rFonts w:ascii="Calibri" w:hAnsi="Calibri" w:cs="Calibri"/>
+                <w:sz w:val="16"/>
+                <w:szCs w:val="16"/>
+              </w:rPr>
+              <w:t xml:space="preserve"> del ejercicio </w:t>
             </w:r>
             <w:r>
               <w:rPr>
@@ -12752,7 +12978,25 @@
                 <w:sz w:val="16"/>
                 <w:szCs w:val="16"/>
               </w:rPr>
-              <w:t xml:space="preserve">Variaciones de valor razonable registradas en PyG del ejercicio </w:t>
+              <w:t xml:space="preserve">Variaciones de valor razonable registradas en </w:t>
+            </w:r>
+            <w:proofErr w:type="spellStart"/>
+            <w:r>
+              <w:rPr>
+                <w:rFonts w:ascii="Calibri" w:hAnsi="Calibri" w:cs="Calibri"/>
+                <w:sz w:val="16"/>
+                <w:szCs w:val="16"/>
+              </w:rPr>
+              <w:t>PyG</w:t>
+            </w:r>
+            <w:proofErr w:type="spellEnd"/>
+            <w:r>
+              <w:rPr>
+                <w:rFonts w:ascii="Calibri" w:hAnsi="Calibri" w:cs="Calibri"/>
+                <w:sz w:val="16"/>
+                <w:szCs w:val="16"/>
+              </w:rPr>
+              <w:t xml:space="preserve"> del ejercicio </w:t>
             </w:r>
             <w:r>
               <w:rPr>
@@ -13204,8 +13448,17 @@
                 <w:sz w:val="16"/>
                 <w:szCs w:val="16"/>
               </w:rPr>
-              <w:t>(+/-) Variación deterioro a PyG</w:t>
-            </w:r>
+              <w:t xml:space="preserve">(+/-) Variación deterioro a </w:t>
+            </w:r>
+            <w:proofErr w:type="spellStart"/>
+            <w:r>
+              <w:rPr>
+                <w:sz w:val="16"/>
+                <w:szCs w:val="16"/>
+              </w:rPr>
+              <w:t>PyG</w:t>
+            </w:r>
+            <w:proofErr w:type="spellEnd"/>
           </w:p>
         </w:tc>
         <w:tc>
@@ -16994,11 +17247,16 @@
       <w:r>
         <w:t xml:space="preserve"> dividido en #</w:t>
       </w:r>
+      <w:proofErr w:type="spellStart"/>
       <w:r>
         <w:t>literal</w:t>
       </w:r>
       <w:r>
-        <w:t>acciones#</w:t>
+        <w:t>acciones</w:t>
+      </w:r>
+      <w:proofErr w:type="spellEnd"/>
+      <w:r>
+        <w:t>#</w:t>
       </w:r>
       <w:r>
         <w:t xml:space="preserve"> </w:t>
@@ -17519,11 +17777,16 @@
       <w:pPr>
         <w:pStyle w:val="TituloSeccion"/>
       </w:pPr>
+      <w:proofErr w:type="spellStart"/>
       <w:r>
         <w:t>S</w:t>
       </w:r>
       <w:r>
-        <w:t>ituacion fiscal</w:t>
+        <w:t>ituacion</w:t>
+      </w:r>
+      <w:proofErr w:type="spellEnd"/>
+      <w:r>
+        <w:t xml:space="preserve"> fiscal</w:t>
       </w:r>
     </w:p>
     <w:p>
@@ -20206,7 +20469,25 @@
                 <w:sz w:val="16"/>
                 <w:szCs w:val="16"/>
               </w:rPr>
-              <w:t>Otra fila mas de pruebas</w:t>
+              <w:t xml:space="preserve">Otra fila </w:t>
+            </w:r>
+            <w:proofErr w:type="spellStart"/>
+            <w:r>
+              <w:rPr>
+                <w:rFonts w:ascii="Calibri" w:hAnsi="Calibri" w:cs="Calibri"/>
+                <w:sz w:val="16"/>
+                <w:szCs w:val="16"/>
+              </w:rPr>
+              <w:t>mas</w:t>
+            </w:r>
+            <w:proofErr w:type="spellEnd"/>
+            <w:r>
+              <w:rPr>
+                <w:rFonts w:ascii="Calibri" w:hAnsi="Calibri" w:cs="Calibri"/>
+                <w:sz w:val="16"/>
+                <w:szCs w:val="16"/>
+              </w:rPr>
+              <w:t xml:space="preserve"> de pruebas</w:t>
             </w:r>
           </w:p>
         </w:tc>
@@ -20375,7 +20656,6 @@
         <w:ind w:left="0"/>
       </w:pPr>
       <w:r>
-        <w:lastRenderedPageBreak/>
         <w:t>El detalle de las subvenciones, donaciones y legados recibidos durante el ejercicio se muestra en el siguiente cuadro:</w:t>
       </w:r>
     </w:p>
@@ -20436,6 +20716,7 @@
                 <w:b/>
                 <w:sz w:val="16"/>
               </w:rPr>
+              <w:lastRenderedPageBreak/>
               <w:t>Entidad concedente</w:t>
             </w:r>
           </w:p>
@@ -25983,7 +26264,7 @@
 </file>
 
 <file path=customXml/itemProps1.xml><?xml version="1.0" encoding="utf-8"?>
-<ds:datastoreItem xmlns:ds="http://schemas.openxmlformats.org/officeDocument/2006/customXml" ds:itemID="{4989B789-551B-4EDF-8979-CD62604D69B4}">
+<ds:datastoreItem xmlns:ds="http://schemas.openxmlformats.org/officeDocument/2006/customXml" ds:itemID="{59B4CA4A-D907-46C5-9294-C6963C92FE55}">
   <ds:schemaRefs>
     <ds:schemaRef ds:uri="http://schemas.openxmlformats.org/officeDocument/2006/bibliography"/>
   </ds:schemaRefs>
